--- a/flowchart.docx
+++ b/flowchart.docx
@@ -5,21 +5,9 @@
     <w:p>
       <w:pPr>
         <w:pStyle w:val="Heading1"/>
-        <w:rPr>
-          <w:rFonts w:asciiTheme="minorHAnsi" w:hAnsiTheme="minorHAnsi" w:cstheme="minorHAnsi"/>
-          <w:sz w:val="20"/>
-          <w:szCs w:val="20"/>
-        </w:rPr>
       </w:pPr>
       <w:bookmarkStart w:id="0" w:name="_Toc36288632"/>
-      <w:bookmarkStart w:id="1" w:name="_GoBack"/>
-      <w:bookmarkEnd w:id="1"/>
-      <w:r>
-        <w:rPr>
-          <w:rFonts w:asciiTheme="minorHAnsi" w:hAnsiTheme="minorHAnsi" w:cstheme="minorHAnsi"/>
-          <w:sz w:val="20"/>
-          <w:szCs w:val="20"/>
-        </w:rPr>
+      <w:r>
         <w:t>Equation setup</w:t>
       </w:r>
       <w:bookmarkEnd w:id="0"/>
@@ -37,8 +25,8 @@
           <w:szCs w:val="20"/>
         </w:rPr>
       </w:pPr>
-      <w:bookmarkStart w:id="2" w:name="variable-defs"/>
-      <w:bookmarkEnd w:id="2"/>
+      <w:bookmarkStart w:id="1" w:name="variable-defs"/>
+      <w:bookmarkEnd w:id="1"/>
       <m:oMath>
         <m:r>
           <w:rPr>
@@ -991,7 +979,15 @@
           <w:sz w:val="20"/>
           <w:szCs w:val="20"/>
         </w:rPr>
-        <w:t>.</w:t>
+        <w:t xml:space="preserve"> . </w:t>
+      </w:r>
+      <w:r>
+        <w:rPr>
+          <w:rFonts w:cstheme="minorHAnsi"/>
+          <w:sz w:val="20"/>
+          <w:szCs w:val="20"/>
+        </w:rPr>
+        <w:t>Tells us how the size spectrum is shifting.</w:t>
       </w:r>
     </w:p>
     <w:p>
@@ -1661,6 +1657,72 @@
     </w:p>
     <w:p>
       <w:pPr>
+        <w:pStyle w:val="Heading1"/>
+      </w:pPr>
+      <w:r>
+        <w:t>Hypotheses/concepts this addresses</w:t>
+      </w:r>
+    </w:p>
+    <w:p>
+      <w:pPr>
+        <w:pStyle w:val="Compact"/>
+        <w:numPr>
+          <w:ilvl w:val="0"/>
+          <w:numId w:val="1"/>
+        </w:numPr>
+        <w:rPr>
+          <w:rFonts w:cstheme="minorHAnsi"/>
+          <w:sz w:val="20"/>
+          <w:szCs w:val="20"/>
+        </w:rPr>
+      </w:pPr>
+      <w:r>
+        <w:rPr>
+          <w:rFonts w:cstheme="minorHAnsi"/>
+          <w:sz w:val="20"/>
+          <w:szCs w:val="20"/>
+        </w:rPr>
+        <w:t xml:space="preserve">Is </w:t>
+      </w:r>
+      <w:r>
+        <w:rPr>
+          <w:rFonts w:cstheme="minorHAnsi"/>
+          <w:i/>
+          <w:iCs/>
+          <w:sz w:val="20"/>
+          <w:szCs w:val="20"/>
+        </w:rPr>
+        <w:t xml:space="preserve">N </w:t>
+      </w:r>
+      <w:r>
+        <w:rPr>
+          <w:rFonts w:cstheme="minorHAnsi"/>
+          <w:sz w:val="20"/>
+          <w:szCs w:val="20"/>
+        </w:rPr>
+        <w:t xml:space="preserve">a proxy for </w:t>
+      </w:r>
+      <w:r>
+        <w:rPr>
+          <w:rFonts w:cstheme="minorHAnsi"/>
+          <w:i/>
+          <w:iCs/>
+          <w:sz w:val="20"/>
+          <w:szCs w:val="20"/>
+        </w:rPr>
+        <w:t>E</w:t>
+      </w:r>
+      <w:r>
+        <w:rPr>
+          <w:rFonts w:cstheme="minorHAnsi"/>
+          <w:sz w:val="20"/>
+          <w:szCs w:val="20"/>
+        </w:rPr>
+        <w:t xml:space="preserve">? </w:t>
+      </w:r>
+    </w:p>
+    <w:p>
+      <w:pPr>
         <w:pStyle w:val="Compact"/>
         <w:numPr>
           <w:ilvl w:val="1"/>
@@ -1678,11 +1740,1326 @@
           <w:sz w:val="20"/>
           <w:szCs w:val="20"/>
         </w:rPr>
-        <w:t>Tells us how the size spectrum is shifting.</w:t>
+        <w:t xml:space="preserve">Only robust if niche structure </w:t>
+      </w:r>
+      <w:r>
+        <w:rPr>
+          <w:rFonts w:cstheme="minorHAnsi"/>
+          <w:sz w:val="20"/>
+          <w:szCs w:val="20"/>
+        </w:rPr>
+        <w:t>can be assumed fixed.</w:t>
       </w:r>
     </w:p>
     <w:p>
       <w:pPr>
+        <w:pStyle w:val="Compact"/>
+        <w:numPr>
+          <w:ilvl w:val="0"/>
+          <w:numId w:val="1"/>
+        </w:numPr>
+        <w:rPr>
+          <w:rFonts w:cstheme="minorHAnsi"/>
+          <w:sz w:val="20"/>
+          <w:szCs w:val="20"/>
+        </w:rPr>
+      </w:pPr>
+      <w:r>
+        <w:rPr>
+          <w:rFonts w:cstheme="minorHAnsi"/>
+          <w:sz w:val="20"/>
+          <w:szCs w:val="20"/>
+        </w:rPr>
+        <w:t xml:space="preserve">Do we detect a general increasing or decreasing trend in </w:t>
+      </w:r>
+      <w:r>
+        <w:rPr>
+          <w:rFonts w:cstheme="minorHAnsi"/>
+          <w:i/>
+          <w:iCs/>
+          <w:sz w:val="20"/>
+          <w:szCs w:val="20"/>
+        </w:rPr>
+        <w:t xml:space="preserve">E </w:t>
+      </w:r>
+      <w:r>
+        <w:rPr>
+          <w:rFonts w:cstheme="minorHAnsi"/>
+          <w:sz w:val="20"/>
+          <w:szCs w:val="20"/>
+        </w:rPr>
+        <w:t xml:space="preserve">for N. American bird communities? Contrast with findings based on only </w:t>
+      </w:r>
+      <w:r>
+        <w:rPr>
+          <w:rFonts w:cstheme="minorHAnsi"/>
+          <w:i/>
+          <w:iCs/>
+          <w:sz w:val="20"/>
+          <w:szCs w:val="20"/>
+        </w:rPr>
+        <w:t>N</w:t>
+      </w:r>
+      <w:r>
+        <w:rPr>
+          <w:rFonts w:cstheme="minorHAnsi"/>
+          <w:sz w:val="20"/>
+          <w:szCs w:val="20"/>
+        </w:rPr>
+        <w:t>; Dornelas/Gotelli lit</w:t>
+      </w:r>
+    </w:p>
+    <w:p>
+      <w:pPr>
+        <w:pStyle w:val="Compact"/>
+        <w:numPr>
+          <w:ilvl w:val="0"/>
+          <w:numId w:val="1"/>
+        </w:numPr>
+        <w:rPr>
+          <w:rFonts w:cstheme="minorHAnsi"/>
+          <w:sz w:val="20"/>
+          <w:szCs w:val="20"/>
+        </w:rPr>
+      </w:pPr>
+      <w:r>
+        <w:rPr>
+          <w:rFonts w:cstheme="minorHAnsi"/>
+          <w:sz w:val="20"/>
+          <w:szCs w:val="20"/>
+        </w:rPr>
+        <w:t xml:space="preserve">What qualitative dynamics </w:t>
+      </w:r>
+      <w:r>
+        <w:rPr>
+          <w:rFonts w:cstheme="minorHAnsi"/>
+          <w:i/>
+          <w:iCs/>
+          <w:sz w:val="20"/>
+          <w:szCs w:val="20"/>
+        </w:rPr>
+        <w:t xml:space="preserve">do </w:t>
+      </w:r>
+      <w:r>
+        <w:rPr>
+          <w:rFonts w:cstheme="minorHAnsi"/>
+          <w:sz w:val="20"/>
+          <w:szCs w:val="20"/>
+        </w:rPr>
+        <w:t>we detect</w:t>
+      </w:r>
+    </w:p>
+    <w:p>
+      <w:pPr>
+        <w:pStyle w:val="Compact"/>
+        <w:numPr>
+          <w:ilvl w:val="1"/>
+          <w:numId w:val="1"/>
+        </w:numPr>
+        <w:rPr>
+          <w:rFonts w:cstheme="minorHAnsi"/>
+          <w:sz w:val="20"/>
+          <w:szCs w:val="20"/>
+        </w:rPr>
+      </w:pPr>
+      <w:r>
+        <w:rPr>
+          <w:rFonts w:cstheme="minorHAnsi"/>
+          <w:sz w:val="20"/>
+          <w:szCs w:val="20"/>
+        </w:rPr>
+        <w:t xml:space="preserve">Size-biased declines accompanied by overall declines in function/productivity: There’s a perception that  </w:t>
+      </w:r>
+      <w:r>
+        <w:rPr>
+          <w:rFonts w:cstheme="minorHAnsi"/>
+          <w:sz w:val="20"/>
+          <w:szCs w:val="20"/>
+        </w:rPr>
+        <w:t>we’re losing the larger-bodied species</w:t>
+      </w:r>
+      <w:r>
+        <w:rPr>
+          <w:rFonts w:cstheme="minorHAnsi"/>
+          <w:sz w:val="20"/>
+          <w:szCs w:val="20"/>
+        </w:rPr>
+        <w:t xml:space="preserve"> and, I think, an accompanying intuition that this means overall function/productivity must be declining</w:t>
+      </w:r>
+      <w:r>
+        <w:rPr>
+          <w:rFonts w:cstheme="minorHAnsi"/>
+          <w:sz w:val="20"/>
+          <w:szCs w:val="20"/>
+        </w:rPr>
+        <w:t>. But! We haven’t really evaluated</w:t>
+      </w:r>
+      <w:r>
+        <w:rPr>
+          <w:rFonts w:cstheme="minorHAnsi"/>
+          <w:sz w:val="20"/>
+          <w:szCs w:val="20"/>
+        </w:rPr>
+        <w:t>:</w:t>
+      </w:r>
+    </w:p>
+    <w:p>
+      <w:pPr>
+        <w:pStyle w:val="Compact"/>
+        <w:numPr>
+          <w:ilvl w:val="2"/>
+          <w:numId w:val="1"/>
+        </w:numPr>
+        <w:rPr>
+          <w:rFonts w:cstheme="minorHAnsi"/>
+          <w:sz w:val="20"/>
+          <w:szCs w:val="20"/>
+        </w:rPr>
+      </w:pPr>
+      <w:r>
+        <w:rPr>
+          <w:rFonts w:cstheme="minorHAnsi"/>
+          <w:sz w:val="20"/>
+          <w:szCs w:val="20"/>
+        </w:rPr>
+        <w:t>i</w:t>
+      </w:r>
+      <w:r>
+        <w:rPr>
+          <w:rFonts w:cstheme="minorHAnsi"/>
+          <w:sz w:val="20"/>
+          <w:szCs w:val="20"/>
+        </w:rPr>
+        <w:t>f small species can or are increasing to compensate. They might if the losses are a) driven by a shift</w:t>
+      </w:r>
+      <w:r>
+        <w:rPr>
+          <w:rFonts w:cstheme="minorHAnsi"/>
+          <w:sz w:val="20"/>
+          <w:szCs w:val="20"/>
+        </w:rPr>
+        <w:t xml:space="preserve"> but not overall reduction</w:t>
+      </w:r>
+      <w:r>
+        <w:rPr>
+          <w:rFonts w:cstheme="minorHAnsi"/>
+          <w:sz w:val="20"/>
+          <w:szCs w:val="20"/>
+        </w:rPr>
+        <w:t xml:space="preserve"> in resource availability or b) not necessarily tied to resource availability, but free up resources the small species can access. </w:t>
+      </w:r>
+      <w:r>
+        <w:rPr>
+          <w:rFonts w:cstheme="minorHAnsi"/>
+          <w:sz w:val="20"/>
+          <w:szCs w:val="20"/>
+        </w:rPr>
+        <w:t>They</w:t>
+      </w:r>
+      <w:r>
+        <w:rPr>
+          <w:rFonts w:cstheme="minorHAnsi"/>
+          <w:sz w:val="20"/>
+          <w:szCs w:val="20"/>
+        </w:rPr>
+        <w:t xml:space="preserve"> might not, </w:t>
+      </w:r>
+      <w:r>
+        <w:rPr>
+          <w:rFonts w:cstheme="minorHAnsi"/>
+          <w:sz w:val="20"/>
+          <w:szCs w:val="20"/>
+        </w:rPr>
+        <w:t xml:space="preserve">if a) declines come from the </w:t>
+      </w:r>
+      <w:r>
+        <w:rPr>
+          <w:rFonts w:cstheme="minorHAnsi"/>
+          <w:i/>
+          <w:iCs/>
+          <w:sz w:val="20"/>
+          <w:szCs w:val="20"/>
+        </w:rPr>
+        <w:t xml:space="preserve">loss </w:t>
+      </w:r>
+      <w:r>
+        <w:rPr>
+          <w:rFonts w:cstheme="minorHAnsi"/>
+          <w:sz w:val="20"/>
+          <w:szCs w:val="20"/>
+        </w:rPr>
+        <w:t>of the resources the large species are using or b) the resources remain, but the small species can’t use them (as in the case of, say, hunting out the megafauna</w:t>
+      </w:r>
+      <w:r>
+        <w:rPr>
+          <w:rFonts w:cstheme="minorHAnsi"/>
+          <w:sz w:val="20"/>
+          <w:szCs w:val="20"/>
+        </w:rPr>
+        <w:t xml:space="preserve"> or trapping out the krats</w:t>
+      </w:r>
+      <w:r>
+        <w:rPr>
+          <w:rFonts w:cstheme="minorHAnsi"/>
+          <w:sz w:val="20"/>
+          <w:szCs w:val="20"/>
+        </w:rPr>
+        <w:t>)</w:t>
+      </w:r>
+      <w:r>
+        <w:rPr>
+          <w:rFonts w:cstheme="minorHAnsi"/>
+          <w:sz w:val="20"/>
+          <w:szCs w:val="20"/>
+        </w:rPr>
+        <w:t xml:space="preserve">. </w:t>
+      </w:r>
+    </w:p>
+    <w:p>
+      <w:pPr>
+        <w:pStyle w:val="Compact"/>
+        <w:numPr>
+          <w:ilvl w:val="2"/>
+          <w:numId w:val="1"/>
+        </w:numPr>
+        <w:rPr>
+          <w:rFonts w:cstheme="minorHAnsi"/>
+          <w:sz w:val="20"/>
+          <w:szCs w:val="20"/>
+        </w:rPr>
+      </w:pPr>
+      <w:r>
+        <w:rPr>
+          <w:rFonts w:cstheme="minorHAnsi"/>
+          <w:sz w:val="20"/>
+          <w:szCs w:val="20"/>
+        </w:rPr>
+        <w:t>The magnitude of abundance/E declines due to loss of large individuals relative to the total community. It’s possible that we lose a few very noticeable individuals, but because they started out rare, this doesn’t make a big impact on either total abundance or total E. This isn’t to say that those losses aren’t important, just that their importance shows up on different axes.</w:t>
+      </w:r>
+    </w:p>
+    <w:p>
+      <w:pPr>
+        <w:pStyle w:val="Compact"/>
+        <w:numPr>
+          <w:ilvl w:val="1"/>
+          <w:numId w:val="1"/>
+        </w:numPr>
+        <w:rPr>
+          <w:rFonts w:cstheme="minorHAnsi"/>
+          <w:sz w:val="20"/>
+          <w:szCs w:val="20"/>
+        </w:rPr>
+      </w:pPr>
+      <w:r>
+        <w:rPr>
+          <w:rFonts w:cstheme="minorHAnsi"/>
+          <w:sz w:val="20"/>
+          <w:szCs w:val="20"/>
+        </w:rPr>
+        <w:t xml:space="preserve">Community-level regulation of state variables. </w:t>
+      </w:r>
+    </w:p>
+    <w:p>
+      <w:pPr>
+        <w:pStyle w:val="Compact"/>
+        <w:numPr>
+          <w:ilvl w:val="2"/>
+          <w:numId w:val="1"/>
+        </w:numPr>
+        <w:rPr>
+          <w:rFonts w:cstheme="minorHAnsi"/>
+          <w:sz w:val="20"/>
+          <w:szCs w:val="20"/>
+        </w:rPr>
+      </w:pPr>
+      <w:r>
+        <w:rPr>
+          <w:rFonts w:cstheme="minorHAnsi"/>
+          <w:sz w:val="20"/>
+          <w:szCs w:val="20"/>
+        </w:rPr>
+        <w:t>Species might all be stable</w:t>
+      </w:r>
+    </w:p>
+    <w:p>
+      <w:pPr>
+        <w:pStyle w:val="Compact"/>
+        <w:numPr>
+          <w:ilvl w:val="2"/>
+          <w:numId w:val="1"/>
+        </w:numPr>
+        <w:rPr>
+          <w:rFonts w:cstheme="minorHAnsi"/>
+          <w:sz w:val="20"/>
+          <w:szCs w:val="20"/>
+        </w:rPr>
+      </w:pPr>
+      <w:r>
+        <w:rPr>
+          <w:rFonts w:cstheme="minorHAnsi"/>
+          <w:sz w:val="20"/>
+          <w:szCs w:val="20"/>
+        </w:rPr>
+        <w:t>Or, fluctuations in population-level abundances cancel each other out</w:t>
+      </w:r>
+    </w:p>
+    <w:p>
+      <w:pPr>
+        <w:pStyle w:val="Compact"/>
+        <w:numPr>
+          <w:ilvl w:val="3"/>
+          <w:numId w:val="1"/>
+        </w:numPr>
+        <w:rPr>
+          <w:rFonts w:cstheme="minorHAnsi"/>
+          <w:sz w:val="20"/>
+          <w:szCs w:val="20"/>
+        </w:rPr>
+      </w:pPr>
+      <w:r>
+        <w:rPr>
+          <w:rFonts w:cstheme="minorHAnsi"/>
+          <w:sz w:val="20"/>
+          <w:szCs w:val="20"/>
+        </w:rPr>
+        <w:t xml:space="preserve">Just abundances: If the cancelling-out happens without regard to size, we might see static N but changing E. If, for example, a small species loses a bunch of individuals but a large species </w:t>
+      </w:r>
+      <w:r>
+        <w:rPr>
+          <w:rFonts w:cstheme="minorHAnsi"/>
+          <w:sz w:val="20"/>
+          <w:szCs w:val="20"/>
+        </w:rPr>
+        <w:t xml:space="preserve">happens to </w:t>
+      </w:r>
+      <w:r>
+        <w:rPr>
+          <w:rFonts w:cstheme="minorHAnsi"/>
+          <w:sz w:val="20"/>
+          <w:szCs w:val="20"/>
+        </w:rPr>
+        <w:t>gain</w:t>
+      </w:r>
+      <w:r>
+        <w:rPr>
+          <w:rFonts w:cstheme="minorHAnsi"/>
+          <w:sz w:val="20"/>
+          <w:szCs w:val="20"/>
+        </w:rPr>
+        <w:t xml:space="preserve"> </w:t>
+      </w:r>
+      <w:r>
+        <w:rPr>
+          <w:rFonts w:cstheme="minorHAnsi"/>
+          <w:sz w:val="20"/>
+          <w:szCs w:val="20"/>
+        </w:rPr>
+        <w:t>them, E will increase.</w:t>
+      </w:r>
+    </w:p>
+    <w:p>
+      <w:pPr>
+        <w:pStyle w:val="Compact"/>
+        <w:numPr>
+          <w:ilvl w:val="3"/>
+          <w:numId w:val="1"/>
+        </w:numPr>
+        <w:rPr>
+          <w:rFonts w:cstheme="minorHAnsi"/>
+          <w:sz w:val="20"/>
+          <w:szCs w:val="20"/>
+        </w:rPr>
+      </w:pPr>
+      <w:r>
+        <w:rPr>
+          <w:rFonts w:cstheme="minorHAnsi"/>
+          <w:sz w:val="20"/>
+          <w:szCs w:val="20"/>
+        </w:rPr>
+        <w:t xml:space="preserve"> </w:t>
+      </w:r>
+      <w:r>
+        <w:rPr>
+          <w:rFonts w:cstheme="minorHAnsi"/>
+          <w:sz w:val="20"/>
+          <w:szCs w:val="20"/>
+        </w:rPr>
+        <w:t xml:space="preserve">Size-structured regulation: </w:t>
+      </w:r>
+      <w:r>
+        <w:rPr>
+          <w:rFonts w:cstheme="minorHAnsi"/>
+          <w:sz w:val="20"/>
+          <w:szCs w:val="20"/>
+        </w:rPr>
+        <w:t xml:space="preserve">Cancelling-out happens </w:t>
+      </w:r>
+      <w:r>
+        <w:rPr>
+          <w:rFonts w:cstheme="minorHAnsi"/>
+          <w:i/>
+          <w:iCs/>
+          <w:sz w:val="20"/>
+          <w:szCs w:val="20"/>
+        </w:rPr>
+        <w:t>within size classes</w:t>
+      </w:r>
+      <w:r>
+        <w:rPr>
+          <w:rFonts w:cstheme="minorHAnsi"/>
+          <w:sz w:val="20"/>
+          <w:szCs w:val="20"/>
+        </w:rPr>
+        <w:t xml:space="preserve">. This is the only way you get fluctuations in </w:t>
+      </w:r>
+      <w:r>
+        <w:rPr>
+          <w:rFonts w:cstheme="minorHAnsi"/>
+          <w:b/>
+          <w:bCs/>
+          <w:sz w:val="20"/>
+          <w:szCs w:val="20"/>
+        </w:rPr>
+        <w:t xml:space="preserve">species </w:t>
+      </w:r>
+      <w:r>
+        <w:rPr>
+          <w:rFonts w:cstheme="minorHAnsi"/>
+          <w:sz w:val="20"/>
+          <w:szCs w:val="20"/>
+        </w:rPr>
+        <w:t xml:space="preserve">but no accompanying shifts in either N or E. That is, if DM loses individuals, DO  - </w:t>
+      </w:r>
+      <w:r>
+        <w:rPr>
+          <w:rFonts w:cstheme="minorHAnsi"/>
+          <w:i/>
+          <w:iCs/>
+          <w:sz w:val="20"/>
+          <w:szCs w:val="20"/>
+        </w:rPr>
+        <w:t xml:space="preserve">and not PP or DS </w:t>
+      </w:r>
+      <w:r>
+        <w:rPr>
+          <w:rFonts w:cstheme="minorHAnsi"/>
+          <w:sz w:val="20"/>
+          <w:szCs w:val="20"/>
+        </w:rPr>
+        <w:t xml:space="preserve">– gains those individuals. </w:t>
+      </w:r>
+      <w:r>
+        <w:t xml:space="preserve"> </w:t>
+      </w:r>
+    </w:p>
+    <w:p>
+      <w:pPr>
+        <w:pStyle w:val="Compact"/>
+        <w:numPr>
+          <w:ilvl w:val="1"/>
+          <w:numId w:val="1"/>
+        </w:numPr>
+        <w:rPr>
+          <w:rFonts w:cstheme="minorHAnsi"/>
+          <w:sz w:val="20"/>
+          <w:szCs w:val="20"/>
+        </w:rPr>
+      </w:pPr>
+      <w:r>
+        <w:rPr>
+          <w:rFonts w:cstheme="minorHAnsi"/>
+          <w:i/>
+          <w:iCs/>
+          <w:sz w:val="20"/>
+          <w:szCs w:val="20"/>
+        </w:rPr>
+        <w:t xml:space="preserve">E </w:t>
+      </w:r>
+      <w:r>
+        <w:rPr>
+          <w:rFonts w:cstheme="minorHAnsi"/>
+          <w:sz w:val="20"/>
+          <w:szCs w:val="20"/>
+        </w:rPr>
+        <w:t xml:space="preserve">and </w:t>
+      </w:r>
+      <w:r>
+        <w:rPr>
+          <w:rFonts w:cstheme="minorHAnsi"/>
+          <w:i/>
+          <w:iCs/>
+          <w:sz w:val="20"/>
+          <w:szCs w:val="20"/>
+        </w:rPr>
+        <w:t xml:space="preserve">N </w:t>
+      </w:r>
+      <w:r>
+        <w:rPr>
+          <w:rFonts w:cstheme="minorHAnsi"/>
+          <w:sz w:val="20"/>
+          <w:szCs w:val="20"/>
+        </w:rPr>
+        <w:t>trade off; zero-sum</w:t>
+      </w:r>
+    </w:p>
+    <w:p>
+      <w:pPr>
+        <w:pStyle w:val="Compact"/>
+        <w:numPr>
+          <w:ilvl w:val="2"/>
+          <w:numId w:val="1"/>
+        </w:numPr>
+        <w:rPr>
+          <w:rFonts w:cstheme="minorHAnsi"/>
+          <w:sz w:val="20"/>
+          <w:szCs w:val="20"/>
+        </w:rPr>
+      </w:pPr>
+      <w:r>
+        <w:rPr>
+          <w:rFonts w:cstheme="minorHAnsi"/>
+          <w:sz w:val="20"/>
+          <w:szCs w:val="20"/>
+        </w:rPr>
+        <w:t xml:space="preserve">There are random or directed shifts in species/size composition, but </w:t>
+      </w:r>
+      <w:r>
+        <w:rPr>
+          <w:rFonts w:cstheme="minorHAnsi"/>
+          <w:i/>
+          <w:iCs/>
+          <w:sz w:val="20"/>
+          <w:szCs w:val="20"/>
+        </w:rPr>
+        <w:t xml:space="preserve">E </w:t>
+      </w:r>
+      <w:r>
+        <w:rPr>
+          <w:rFonts w:cstheme="minorHAnsi"/>
+          <w:sz w:val="20"/>
+          <w:szCs w:val="20"/>
+        </w:rPr>
+        <w:t xml:space="preserve">remains fixed and </w:t>
+      </w:r>
+      <w:r>
+        <w:rPr>
+          <w:rFonts w:cstheme="minorHAnsi"/>
+          <w:i/>
+          <w:iCs/>
+          <w:sz w:val="20"/>
+          <w:szCs w:val="20"/>
+        </w:rPr>
+        <w:t xml:space="preserve">N </w:t>
+      </w:r>
+      <w:r>
+        <w:rPr>
+          <w:rFonts w:cstheme="minorHAnsi"/>
+          <w:sz w:val="20"/>
+          <w:szCs w:val="20"/>
+        </w:rPr>
+        <w:t xml:space="preserve">therefore varies predictably/constrained-ly </w:t>
+      </w:r>
+      <w:r>
+        <w:rPr>
+          <w:rFonts w:cstheme="minorHAnsi"/>
+          <w:sz w:val="20"/>
+          <w:szCs w:val="20"/>
+        </w:rPr>
+        <w:t xml:space="preserve"> </w:t>
+      </w:r>
+    </w:p>
+    <w:p>
+      <w:pPr>
+        <w:pStyle w:val="Compact"/>
+        <w:numPr>
+          <w:ilvl w:val="1"/>
+          <w:numId w:val="1"/>
+        </w:numPr>
+        <w:rPr>
+          <w:rFonts w:cstheme="minorHAnsi"/>
+          <w:sz w:val="20"/>
+          <w:szCs w:val="20"/>
+        </w:rPr>
+      </w:pPr>
+      <w:r>
+        <w:rPr>
+          <w:rFonts w:cstheme="minorHAnsi"/>
+          <w:sz w:val="20"/>
+          <w:szCs w:val="20"/>
+        </w:rPr>
+        <w:t>Levees</w:t>
+      </w:r>
+      <w:r>
+        <w:rPr>
+          <w:rFonts w:cstheme="minorHAnsi"/>
+          <w:sz w:val="20"/>
+          <w:szCs w:val="20"/>
+        </w:rPr>
+        <w:t>/locks</w:t>
+      </w:r>
+    </w:p>
+    <w:p>
+      <w:pPr>
+        <w:pStyle w:val="Compact"/>
+        <w:numPr>
+          <w:ilvl w:val="2"/>
+          <w:numId w:val="1"/>
+        </w:numPr>
+        <w:rPr>
+          <w:rFonts w:cstheme="minorHAnsi"/>
+          <w:sz w:val="20"/>
+          <w:szCs w:val="20"/>
+        </w:rPr>
+      </w:pPr>
+      <w:r>
+        <w:rPr>
+          <w:rFonts w:cstheme="minorHAnsi"/>
+          <w:sz w:val="20"/>
+          <w:szCs w:val="20"/>
+        </w:rPr>
+        <w:t xml:space="preserve">The size structure is stable despite changes in the overall community size. Like </w:t>
+      </w:r>
+      <w:r>
+        <w:rPr>
+          <w:rFonts w:cstheme="minorHAnsi"/>
+          <w:sz w:val="20"/>
+          <w:szCs w:val="20"/>
+        </w:rPr>
+        <w:t>systems of locks</w:t>
+      </w:r>
+      <w:r>
+        <w:rPr>
+          <w:rFonts w:cstheme="minorHAnsi"/>
+          <w:sz w:val="20"/>
+          <w:szCs w:val="20"/>
+        </w:rPr>
+        <w:t xml:space="preserve"> raising and lowering boats without changing their arrangement.</w:t>
+      </w:r>
+      <w:r>
+        <w:rPr>
+          <w:rFonts w:cstheme="minorHAnsi"/>
+          <w:sz w:val="20"/>
+          <w:szCs w:val="20"/>
+        </w:rPr>
+        <w:t xml:space="preserve"> </w:t>
+      </w:r>
+    </w:p>
+    <w:p>
+      <w:pPr>
+        <w:pStyle w:val="Compact"/>
+        <w:numPr>
+          <w:ilvl w:val="1"/>
+          <w:numId w:val="1"/>
+        </w:numPr>
+        <w:rPr>
+          <w:rFonts w:cstheme="minorHAnsi"/>
+          <w:sz w:val="20"/>
+          <w:szCs w:val="20"/>
+        </w:rPr>
+      </w:pPr>
+      <w:r>
+        <w:rPr>
+          <w:rFonts w:cstheme="minorHAnsi"/>
+          <w:sz w:val="20"/>
+          <w:szCs w:val="20"/>
+        </w:rPr>
+        <w:t>Niche shifts coupled with overall expansions + declines</w:t>
+      </w:r>
+    </w:p>
+    <w:p>
+      <w:pPr>
+        <w:pStyle w:val="Compact"/>
+        <w:numPr>
+          <w:ilvl w:val="2"/>
+          <w:numId w:val="1"/>
+        </w:numPr>
+        <w:rPr>
+          <w:rFonts w:cstheme="minorHAnsi"/>
+          <w:sz w:val="20"/>
+          <w:szCs w:val="20"/>
+        </w:rPr>
+      </w:pPr>
+      <w:r>
+        <w:rPr>
+          <w:rFonts w:cstheme="minorHAnsi"/>
+          <w:sz w:val="20"/>
+          <w:szCs w:val="20"/>
+        </w:rPr>
+        <w:t xml:space="preserve">The least regulated scenario, of which the size-biased declines is a specific manifestation. </w:t>
+      </w:r>
+      <w:r>
+        <w:rPr>
+          <w:rFonts w:cstheme="minorHAnsi"/>
+          <w:sz w:val="20"/>
+          <w:szCs w:val="20"/>
+        </w:rPr>
+        <w:t>The community is just very dynami</w:t>
+      </w:r>
+      <w:r>
+        <w:rPr>
+          <w:rFonts w:cstheme="minorHAnsi"/>
+          <w:sz w:val="20"/>
+          <w:szCs w:val="20"/>
+        </w:rPr>
+        <w:t>c</w:t>
+      </w:r>
+    </w:p>
+    <w:p>
+      <w:pPr>
+        <w:pStyle w:val="Compact"/>
+        <w:numPr>
+          <w:ilvl w:val="2"/>
+          <w:numId w:val="1"/>
+        </w:numPr>
+        <w:rPr>
+          <w:rFonts w:cstheme="minorHAnsi"/>
+          <w:sz w:val="20"/>
+          <w:szCs w:val="20"/>
+        </w:rPr>
+      </w:pPr>
+      <w:r>
+        <w:rPr>
+          <w:rFonts w:cstheme="minorHAnsi"/>
+          <w:sz w:val="20"/>
+          <w:szCs w:val="20"/>
+        </w:rPr>
+        <w:lastRenderedPageBreak/>
+        <w:t>If I had to guess, I would say that population-level</w:t>
+      </w:r>
+      <w:r>
+        <w:rPr>
+          <w:rFonts w:cstheme="minorHAnsi"/>
+          <w:sz w:val="20"/>
+          <w:szCs w:val="20"/>
+        </w:rPr>
+        <w:t xml:space="preserve"> unbounded</w:t>
+      </w:r>
+      <w:r>
+        <w:rPr>
+          <w:rFonts w:cstheme="minorHAnsi"/>
+          <w:sz w:val="20"/>
+          <w:szCs w:val="20"/>
+        </w:rPr>
+        <w:t xml:space="preserve"> random walks would get you here most often. </w:t>
+      </w:r>
+      <w:r>
+        <w:rPr>
+          <w:rFonts w:cstheme="minorHAnsi"/>
+          <w:sz w:val="20"/>
+          <w:szCs w:val="20"/>
+        </w:rPr>
+        <w:t xml:space="preserve">Even if they tend to cancel out for </w:t>
+      </w:r>
+      <w:r>
+        <w:rPr>
+          <w:rFonts w:cstheme="minorHAnsi"/>
+          <w:i/>
+          <w:iCs/>
+          <w:sz w:val="20"/>
+          <w:szCs w:val="20"/>
+        </w:rPr>
+        <w:t>N</w:t>
+      </w:r>
+      <w:r>
+        <w:rPr>
+          <w:rFonts w:cstheme="minorHAnsi"/>
+          <w:sz w:val="20"/>
+          <w:szCs w:val="20"/>
+        </w:rPr>
+        <w:t xml:space="preserve">, they seem unlikely to also cancel out for </w:t>
+      </w:r>
+      <w:r>
+        <w:rPr>
+          <w:rFonts w:cstheme="minorHAnsi"/>
+          <w:i/>
+          <w:iCs/>
+          <w:sz w:val="20"/>
+          <w:szCs w:val="20"/>
+        </w:rPr>
+        <w:t xml:space="preserve">E. </w:t>
+      </w:r>
+      <w:r>
+        <w:rPr>
+          <w:rFonts w:cstheme="minorHAnsi"/>
+          <w:sz w:val="20"/>
+          <w:szCs w:val="20"/>
+        </w:rPr>
+        <w:t xml:space="preserve">In which case the size structure is likely to change resulting in a change in total </w:t>
+      </w:r>
+      <w:r>
+        <w:rPr>
+          <w:rFonts w:cstheme="minorHAnsi"/>
+          <w:i/>
+          <w:iCs/>
+          <w:sz w:val="20"/>
+          <w:szCs w:val="20"/>
+        </w:rPr>
+        <w:t>E</w:t>
+      </w:r>
+      <w:r>
+        <w:rPr>
+          <w:rFonts w:cstheme="minorHAnsi"/>
+          <w:sz w:val="20"/>
+          <w:szCs w:val="20"/>
+        </w:rPr>
+        <w:t>.</w:t>
+      </w:r>
+      <w:r>
+        <w:rPr>
+          <w:rFonts w:cstheme="minorHAnsi"/>
+          <w:sz w:val="20"/>
+          <w:szCs w:val="20"/>
+        </w:rPr>
+        <w:t xml:space="preserve"> I’m not 100% on this intuition, though.</w:t>
+      </w:r>
+    </w:p>
+    <w:p>
+      <w:pPr>
+        <w:pStyle w:val="Heading1"/>
+      </w:pPr>
+      <w:r>
+        <w:t>Some very general interpretations</w:t>
+      </w:r>
+    </w:p>
+    <w:p>
+      <w:pPr>
+        <w:pStyle w:val="Compact"/>
+        <w:numPr>
+          <w:ilvl w:val="0"/>
+          <w:numId w:val="3"/>
+        </w:numPr>
+        <w:rPr>
+          <w:rFonts w:cstheme="minorHAnsi"/>
+          <w:sz w:val="20"/>
+          <w:szCs w:val="20"/>
+        </w:rPr>
+      </w:pPr>
+      <w:r>
+        <w:rPr>
+          <w:rFonts w:cstheme="minorHAnsi"/>
+          <w:sz w:val="20"/>
+          <w:szCs w:val="20"/>
+        </w:rPr>
+        <w:t>E and N coupled: trade-offs (shifting niche structure)</w:t>
+      </w:r>
+      <w:r>
+        <w:rPr>
+          <w:rFonts w:cstheme="minorHAnsi"/>
+          <w:sz w:val="20"/>
+          <w:szCs w:val="20"/>
+        </w:rPr>
+        <w:t xml:space="preserve"> </w:t>
+      </w:r>
+      <w:r>
+        <w:rPr>
+          <w:rFonts w:cstheme="minorHAnsi"/>
+          <w:sz w:val="20"/>
+          <w:szCs w:val="20"/>
+        </w:rPr>
+        <w:sym w:font="Wingdings" w:char="F0E0"/>
+      </w:r>
+      <w:r>
+        <w:rPr>
+          <w:rFonts w:cstheme="minorHAnsi"/>
+          <w:sz w:val="20"/>
+          <w:szCs w:val="20"/>
+        </w:rPr>
+        <w:t xml:space="preserve"> compensation</w:t>
+      </w:r>
+    </w:p>
+    <w:p>
+      <w:pPr>
+        <w:pStyle w:val="Compact"/>
+        <w:numPr>
+          <w:ilvl w:val="0"/>
+          <w:numId w:val="3"/>
+        </w:numPr>
+        <w:rPr>
+          <w:rFonts w:cstheme="minorHAnsi"/>
+          <w:sz w:val="20"/>
+          <w:szCs w:val="20"/>
+        </w:rPr>
+      </w:pPr>
+      <w:r>
+        <w:rPr>
+          <w:rFonts w:cstheme="minorHAnsi"/>
+          <w:sz w:val="20"/>
+          <w:szCs w:val="20"/>
+        </w:rPr>
+        <w:t>E and N coupled: levees (stable niche structure)</w:t>
+      </w:r>
+      <w:r>
+        <w:rPr>
+          <w:rFonts w:cstheme="minorHAnsi"/>
+          <w:sz w:val="20"/>
+          <w:szCs w:val="20"/>
+        </w:rPr>
+        <w:t xml:space="preserve"> or a reflecting pool (</w:t>
+      </w:r>
+      <w:r>
+        <w:rPr>
+          <w:rFonts w:cstheme="minorHAnsi"/>
+          <w:sz w:val="20"/>
+          <w:szCs w:val="20"/>
+        </w:rPr>
+        <w:t>which can be zero change, or size-structured regulation of population cha</w:t>
+      </w:r>
+      <w:r>
+        <w:rPr>
+          <w:rFonts w:cstheme="minorHAnsi"/>
+          <w:sz w:val="20"/>
+          <w:szCs w:val="20"/>
+        </w:rPr>
+        <w:t>nge</w:t>
+      </w:r>
+      <w:r>
+        <w:rPr>
+          <w:rFonts w:cstheme="minorHAnsi"/>
+          <w:sz w:val="20"/>
+          <w:szCs w:val="20"/>
+        </w:rPr>
+        <w:t xml:space="preserve">) </w:t>
+      </w:r>
+    </w:p>
+    <w:p>
+      <w:pPr>
+        <w:pStyle w:val="Compact"/>
+        <w:numPr>
+          <w:ilvl w:val="0"/>
+          <w:numId w:val="3"/>
+        </w:numPr>
+        <w:rPr>
+          <w:rFonts w:cstheme="minorHAnsi"/>
+          <w:sz w:val="20"/>
+          <w:szCs w:val="20"/>
+        </w:rPr>
+      </w:pPr>
+      <w:r>
+        <w:rPr>
+          <w:rFonts w:cstheme="minorHAnsi"/>
+          <w:sz w:val="20"/>
+          <w:szCs w:val="20"/>
+        </w:rPr>
+        <w:t xml:space="preserve">E and N decoupled: </w:t>
+      </w:r>
+      <w:r>
+        <w:rPr>
+          <w:rFonts w:cstheme="minorHAnsi"/>
+          <w:sz w:val="20"/>
+          <w:szCs w:val="20"/>
+        </w:rPr>
+        <w:t>expansion or contraction coinciding with shifting niche structure</w:t>
+      </w:r>
+    </w:p>
+    <w:p>
+      <w:pPr>
+        <w:pStyle w:val="Compact"/>
+        <w:ind w:left="720"/>
+        <w:rPr>
+          <w:rFonts w:cstheme="minorHAnsi"/>
+          <w:sz w:val="20"/>
+          <w:szCs w:val="20"/>
+        </w:rPr>
+      </w:pPr>
+    </w:p>
+    <w:p>
+      <w:pPr>
+        <w:pStyle w:val="Compact"/>
+        <w:rPr>
+          <w:rFonts w:cstheme="minorHAnsi"/>
+          <w:sz w:val="20"/>
+          <w:szCs w:val="20"/>
+        </w:rPr>
+      </w:pPr>
+      <w:r>
+        <w:rPr>
+          <w:rFonts w:cstheme="minorHAnsi"/>
+          <w:sz w:val="20"/>
+          <w:szCs w:val="20"/>
+        </w:rPr>
+        <w:t>Note that none of these inte</w:t>
+      </w:r>
+      <w:r>
+        <w:rPr>
+          <w:rFonts w:cstheme="minorHAnsi"/>
+          <w:sz w:val="20"/>
+          <w:szCs w:val="20"/>
+        </w:rPr>
+        <w:t>r</w:t>
+      </w:r>
+      <w:r>
+        <w:rPr>
+          <w:rFonts w:cstheme="minorHAnsi"/>
+          <w:sz w:val="20"/>
+          <w:szCs w:val="20"/>
+        </w:rPr>
+        <w:t xml:space="preserve">pretations can be uniquely identified with the </w:t>
+      </w:r>
+      <w:r>
+        <w:rPr>
+          <w:rFonts w:cstheme="minorHAnsi"/>
+          <w:i/>
+          <w:iCs/>
+          <w:sz w:val="20"/>
+          <w:szCs w:val="20"/>
+        </w:rPr>
+        <w:t xml:space="preserve">N </w:t>
+      </w:r>
+      <w:r>
+        <w:rPr>
+          <w:rFonts w:cstheme="minorHAnsi"/>
+          <w:sz w:val="20"/>
+          <w:szCs w:val="20"/>
+        </w:rPr>
+        <w:t>trajectory alone!!!</w:t>
+      </w:r>
+    </w:p>
+    <w:p>
+      <w:pPr>
+        <w:pStyle w:val="Compact"/>
+        <w:rPr>
+          <w:rFonts w:cstheme="minorHAnsi"/>
+          <w:sz w:val="20"/>
+          <w:szCs w:val="20"/>
+        </w:rPr>
+      </w:pPr>
+      <w:r>
+        <w:rPr>
+          <w:i/>
+          <w:iCs/>
+        </w:rPr>
+        <w:t xml:space="preserve"> </w:t>
+      </w:r>
+    </w:p>
+    <w:p>
+      <w:pPr>
+        <w:pStyle w:val="Heading1"/>
+      </w:pPr>
+      <w:r>
+        <w:t>Some notes</w:t>
+      </w:r>
+    </w:p>
+    <w:p>
+      <w:pPr>
+        <w:pStyle w:val="Compact"/>
+        <w:numPr>
+          <w:ilvl w:val="0"/>
+          <w:numId w:val="1"/>
+        </w:numPr>
+        <w:rPr>
+          <w:rFonts w:cstheme="minorHAnsi"/>
+          <w:sz w:val="20"/>
+          <w:szCs w:val="20"/>
+        </w:rPr>
+      </w:pPr>
+      <w:r>
+        <w:rPr>
+          <w:rFonts w:cstheme="minorHAnsi"/>
+          <w:sz w:val="20"/>
+          <w:szCs w:val="20"/>
+        </w:rPr>
+        <w:t xml:space="preserve">We can interpret changes in </w:t>
+      </w:r>
+      <w:r>
+        <w:rPr>
+          <w:rFonts w:cstheme="minorHAnsi"/>
+          <w:i/>
+          <w:iCs/>
+          <w:sz w:val="20"/>
+          <w:szCs w:val="20"/>
+        </w:rPr>
+        <w:t xml:space="preserve">E </w:t>
+      </w:r>
+      <w:r>
+        <w:rPr>
+          <w:rFonts w:cstheme="minorHAnsi"/>
+          <w:sz w:val="20"/>
+          <w:szCs w:val="20"/>
+        </w:rPr>
+        <w:t>as either a change in resource availability (or even more broadly, niche space – think of predator escape, etc etc) or as a kind of emergent outcome of how well the available species are exploiting the available niche space. I tend to default to talking about it in terms of resource availability, but that’s imprecise and might be seeding some unfounded intuition.</w:t>
+      </w:r>
+    </w:p>
+    <w:p>
+      <w:pPr>
+        <w:pStyle w:val="Compact"/>
+        <w:numPr>
+          <w:ilvl w:val="0"/>
+          <w:numId w:val="1"/>
+        </w:numPr>
+        <w:rPr>
+          <w:rFonts w:cstheme="minorHAnsi"/>
+          <w:sz w:val="20"/>
+          <w:szCs w:val="20"/>
+        </w:rPr>
+      </w:pPr>
+      <w:r>
+        <w:rPr>
+          <w:rFonts w:cstheme="minorHAnsi"/>
+          <w:sz w:val="20"/>
+          <w:szCs w:val="20"/>
+        </w:rPr>
+        <w:t xml:space="preserve">In all cases, “stable” really means </w:t>
+      </w:r>
+      <w:r>
+        <w:rPr>
+          <w:rFonts w:cstheme="minorHAnsi"/>
+          <w:i/>
+          <w:iCs/>
+          <w:sz w:val="20"/>
+          <w:szCs w:val="20"/>
+        </w:rPr>
+        <w:t xml:space="preserve">either </w:t>
+      </w:r>
+      <w:r>
+        <w:rPr>
+          <w:rFonts w:cstheme="minorHAnsi"/>
+          <w:sz w:val="20"/>
+          <w:szCs w:val="20"/>
+        </w:rPr>
+        <w:t xml:space="preserve">no change or change cancelling out to the same mean. </w:t>
+      </w:r>
+      <w:r>
+        <w:rPr>
+          <w:rFonts w:cstheme="minorHAnsi"/>
+          <w:sz w:val="20"/>
+          <w:szCs w:val="20"/>
+        </w:rPr>
+        <w:t xml:space="preserve">In the case of </w:t>
+      </w:r>
+      <w:r>
+        <w:rPr>
+          <w:rFonts w:cstheme="minorHAnsi"/>
+          <w:i/>
+          <w:iCs/>
+          <w:sz w:val="20"/>
+          <w:szCs w:val="20"/>
+        </w:rPr>
+        <w:t>e</w:t>
+      </w:r>
+      <w:r>
+        <w:rPr>
+          <w:rFonts w:cstheme="minorHAnsi"/>
+          <w:sz w:val="20"/>
+          <w:szCs w:val="20"/>
+        </w:rPr>
+        <w:t xml:space="preserve">, I think it </w:t>
+      </w:r>
+      <w:r>
+        <w:rPr>
+          <w:rFonts w:cstheme="minorHAnsi"/>
+          <w:i/>
+          <w:iCs/>
+          <w:sz w:val="20"/>
+          <w:szCs w:val="20"/>
+        </w:rPr>
+        <w:t xml:space="preserve">extremely difficult </w:t>
+      </w:r>
+      <w:r>
+        <w:rPr>
+          <w:rFonts w:cstheme="minorHAnsi"/>
+          <w:sz w:val="20"/>
+          <w:szCs w:val="20"/>
+        </w:rPr>
+        <w:t>to get no change in the mean but have change in the size structure (because metabolism does not scale linearly with size)</w:t>
+      </w:r>
+    </w:p>
+    <w:p>
+      <w:pPr>
+        <w:pStyle w:val="Compact"/>
+        <w:numPr>
+          <w:ilvl w:val="0"/>
+          <w:numId w:val="1"/>
+        </w:numPr>
+        <w:rPr>
+          <w:rFonts w:cstheme="minorHAnsi"/>
+          <w:sz w:val="20"/>
+          <w:szCs w:val="20"/>
+        </w:rPr>
+      </w:pPr>
+      <w:r>
+        <w:rPr>
+          <w:rFonts w:cstheme="minorHAnsi"/>
+          <w:sz w:val="20"/>
+          <w:szCs w:val="20"/>
+        </w:rPr>
+        <w:t xml:space="preserve">I am </w:t>
+      </w:r>
+      <w:r>
+        <w:rPr>
+          <w:rFonts w:cstheme="minorHAnsi"/>
+          <w:i/>
+          <w:iCs/>
+          <w:sz w:val="20"/>
+          <w:szCs w:val="20"/>
+        </w:rPr>
+        <w:t xml:space="preserve">very interested </w:t>
+      </w:r>
+      <w:r>
+        <w:rPr>
+          <w:rFonts w:cstheme="minorHAnsi"/>
+          <w:sz w:val="20"/>
+          <w:szCs w:val="20"/>
+        </w:rPr>
+        <w:t>in which of these patterns seem more likely to emerge from random walks</w:t>
+      </w:r>
+    </w:p>
+    <w:p>
+      <w:pPr>
+        <w:pStyle w:val="Compact"/>
+        <w:numPr>
+          <w:ilvl w:val="0"/>
+          <w:numId w:val="1"/>
+        </w:numPr>
+        <w:rPr>
+          <w:rFonts w:cstheme="minorHAnsi"/>
+          <w:sz w:val="20"/>
+          <w:szCs w:val="20"/>
+        </w:rPr>
+      </w:pPr>
+      <w:r>
+        <w:rPr>
+          <w:rFonts w:cstheme="minorHAnsi"/>
+          <w:sz w:val="20"/>
+          <w:szCs w:val="20"/>
+        </w:rPr>
+        <w:t xml:space="preserve">Need also to be nuanced around the difference between </w:t>
+      </w:r>
+      <w:r>
+        <w:rPr>
+          <w:rFonts w:cstheme="minorHAnsi"/>
+          <w:i/>
+          <w:iCs/>
+          <w:sz w:val="20"/>
+          <w:szCs w:val="20"/>
+        </w:rPr>
+        <w:t xml:space="preserve">affirmatively detecting “stability” </w:t>
+      </w:r>
+      <w:r>
+        <w:rPr>
+          <w:rFonts w:cstheme="minorHAnsi"/>
+          <w:sz w:val="20"/>
+          <w:szCs w:val="20"/>
+        </w:rPr>
+        <w:t xml:space="preserve">and </w:t>
+      </w:r>
+      <w:r>
+        <w:rPr>
+          <w:rFonts w:cstheme="minorHAnsi"/>
+          <w:i/>
+          <w:iCs/>
+          <w:sz w:val="20"/>
+          <w:szCs w:val="20"/>
+        </w:rPr>
+        <w:t>not detecting change</w:t>
+      </w:r>
+    </w:p>
+    <w:p>
+      <w:pPr>
+        <w:pStyle w:val="Compact"/>
+        <w:numPr>
+          <w:ilvl w:val="1"/>
+          <w:numId w:val="1"/>
+        </w:numPr>
         <w:rPr>
           <w:rFonts w:cstheme="minorHAnsi"/>
           <w:sz w:val="20"/>
@@ -1701,7 +3078,7 @@
     <w:tbl>
       <w:tblPr>
         <w:tblStyle w:val="TableGrid"/>
-        <w:tblW w:w="14400" w:type="dxa"/>
+        <w:tblW w:w="18720" w:type="dxa"/>
         <w:tblBorders>
           <w:top w:val="none" w:sz="0" w:space="0" w:color="auto"/>
           <w:left w:val="none" w:sz="0" w:space="0" w:color="auto"/>
@@ -1714,11 +3091,12 @@
       </w:tblPr>
       <w:tblGrid>
         <w:gridCol w:w="1085"/>
-        <w:gridCol w:w="901"/>
-        <w:gridCol w:w="3142"/>
-        <w:gridCol w:w="3255"/>
-        <w:gridCol w:w="3153"/>
-        <w:gridCol w:w="2864"/>
+        <w:gridCol w:w="820"/>
+        <w:gridCol w:w="3675"/>
+        <w:gridCol w:w="2880"/>
+        <w:gridCol w:w="3600"/>
+        <w:gridCol w:w="4500"/>
+        <w:gridCol w:w="2160"/>
       </w:tblGrid>
       <w:tr>
         <w:trPr>
@@ -1742,7 +3120,6 @@
                 <w:szCs w:val="20"/>
               </w:rPr>
             </w:pPr>
-            <w:proofErr w:type="spellStart"/>
             <w:r>
               <w:rPr>
                 <w:rFonts w:cstheme="minorHAnsi"/>
@@ -1754,12 +3131,11 @@
               <w:lastRenderedPageBreak/>
               <w:t>dE</w:t>
             </w:r>
-            <w:proofErr w:type="spellEnd"/>
-          </w:p>
-        </w:tc>
-        <w:tc>
-          <w:tcPr>
-            <w:tcW w:w="901" w:type="dxa"/>
+          </w:p>
+        </w:tc>
+        <w:tc>
+          <w:tcPr>
+            <w:tcW w:w="820" w:type="dxa"/>
             <w:tcBorders>
               <w:bottom w:val="single" w:sz="4" w:space="0" w:color="auto"/>
             </w:tcBorders>
@@ -1789,7 +3165,7 @@
         </w:tc>
         <w:tc>
           <w:tcPr>
-            <w:tcW w:w="3142" w:type="dxa"/>
+            <w:tcW w:w="3675" w:type="dxa"/>
             <w:tcBorders>
               <w:bottom w:val="single" w:sz="4" w:space="0" w:color="auto"/>
             </w:tcBorders>
@@ -1806,7 +3182,6 @@
                 <w:szCs w:val="20"/>
               </w:rPr>
             </w:pPr>
-            <w:proofErr w:type="spellStart"/>
             <w:r>
               <w:rPr>
                 <w:rFonts w:cstheme="minorHAnsi"/>
@@ -1815,18 +3190,7 @@
                 <w:sz w:val="20"/>
                 <w:szCs w:val="20"/>
               </w:rPr>
-              <w:t>dN</w:t>
-            </w:r>
-            <w:proofErr w:type="spellEnd"/>
-            <w:r>
-              <w:rPr>
-                <w:rFonts w:cstheme="minorHAnsi"/>
-                <w:i/>
-                <w:iCs/>
-                <w:sz w:val="20"/>
-                <w:szCs w:val="20"/>
-              </w:rPr>
-              <w:t xml:space="preserve"> </w:t>
+              <w:t xml:space="preserve">dN </w:t>
             </w:r>
             <w:r>
               <w:rPr>
@@ -1840,7 +3204,7 @@
         </w:tc>
         <w:tc>
           <w:tcPr>
-            <w:tcW w:w="3255" w:type="dxa"/>
+            <w:tcW w:w="2880" w:type="dxa"/>
             <w:tcBorders>
               <w:bottom w:val="single" w:sz="4" w:space="0" w:color="auto"/>
             </w:tcBorders>
@@ -1857,7 +3221,6 @@
                 <w:szCs w:val="20"/>
               </w:rPr>
             </w:pPr>
-            <w:proofErr w:type="spellStart"/>
             <w:r>
               <w:rPr>
                 <w:rFonts w:cstheme="minorHAnsi"/>
@@ -1866,18 +3229,7 @@
                 <w:sz w:val="20"/>
                 <w:szCs w:val="20"/>
               </w:rPr>
-              <w:t>dN</w:t>
-            </w:r>
-            <w:proofErr w:type="spellEnd"/>
-            <w:r>
-              <w:rPr>
-                <w:rFonts w:cstheme="minorHAnsi"/>
-                <w:i/>
-                <w:iCs/>
-                <w:sz w:val="20"/>
-                <w:szCs w:val="20"/>
-              </w:rPr>
-              <w:t xml:space="preserve"> </w:t>
+              <w:t xml:space="preserve">dN </w:t>
             </w:r>
             <w:r>
               <w:rPr>
@@ -1891,7 +3243,7 @@
         </w:tc>
         <w:tc>
           <w:tcPr>
-            <w:tcW w:w="3153" w:type="dxa"/>
+            <w:tcW w:w="3600" w:type="dxa"/>
             <w:tcBorders>
               <w:bottom w:val="single" w:sz="4" w:space="0" w:color="auto"/>
               <w:right w:val="single" w:sz="4" w:space="0" w:color="auto"/>
@@ -1909,7 +3261,6 @@
                 <w:szCs w:val="20"/>
               </w:rPr>
             </w:pPr>
-            <w:proofErr w:type="spellStart"/>
             <w:r>
               <w:rPr>
                 <w:rFonts w:cstheme="minorHAnsi"/>
@@ -1918,18 +3269,7 @@
                 <w:sz w:val="20"/>
                 <w:szCs w:val="20"/>
               </w:rPr>
-              <w:t>dN</w:t>
-            </w:r>
-            <w:proofErr w:type="spellEnd"/>
-            <w:r>
-              <w:rPr>
-                <w:rFonts w:cstheme="minorHAnsi"/>
-                <w:i/>
-                <w:iCs/>
-                <w:sz w:val="20"/>
-                <w:szCs w:val="20"/>
-              </w:rPr>
-              <w:t xml:space="preserve"> </w:t>
+              <w:t xml:space="preserve">dN </w:t>
             </w:r>
             <w:r>
               <w:rPr>
@@ -1943,7 +3283,7 @@
         </w:tc>
         <w:tc>
           <w:tcPr>
-            <w:tcW w:w="2864" w:type="dxa"/>
+            <w:tcW w:w="4500" w:type="dxa"/>
             <w:tcBorders>
               <w:left w:val="single" w:sz="4" w:space="0" w:color="auto"/>
               <w:bottom w:val="single" w:sz="4" w:space="0" w:color="auto"/>
@@ -1966,6 +3306,34 @@
                 <w:szCs w:val="20"/>
               </w:rPr>
               <w:t>Dominant signal</w:t>
+            </w:r>
+          </w:p>
+        </w:tc>
+        <w:tc>
+          <w:tcPr>
+            <w:tcW w:w="2160" w:type="dxa"/>
+            <w:tcBorders>
+              <w:left w:val="single" w:sz="4" w:space="0" w:color="auto"/>
+              <w:bottom w:val="single" w:sz="4" w:space="0" w:color="auto"/>
+            </w:tcBorders>
+            <w:vAlign w:val="center"/>
+          </w:tcPr>
+          <w:p>
+            <w:pPr>
+              <w:jc w:val="center"/>
+              <w:rPr>
+                <w:rFonts w:cstheme="minorHAnsi"/>
+                <w:sz w:val="20"/>
+                <w:szCs w:val="20"/>
+              </w:rPr>
+            </w:pPr>
+            <w:r>
+              <w:rPr>
+                <w:rFonts w:cstheme="minorHAnsi"/>
+                <w:sz w:val="20"/>
+                <w:szCs w:val="20"/>
+              </w:rPr>
+              <w:t>Interpretation</w:t>
             </w:r>
           </w:p>
         </w:tc>
@@ -1991,7 +3359,6 @@
                 <w:szCs w:val="20"/>
               </w:rPr>
             </w:pPr>
-            <w:proofErr w:type="spellStart"/>
             <w:r>
               <w:rPr>
                 <w:rFonts w:cstheme="minorHAnsi"/>
@@ -2002,7 +3369,6 @@
               </w:rPr>
               <w:t>dE</w:t>
             </w:r>
-            <w:proofErr w:type="spellEnd"/>
             <w:r>
               <w:rPr>
                 <w:rFonts w:cstheme="minorHAnsi"/>
@@ -2015,7 +3381,7 @@
         </w:tc>
         <w:tc>
           <w:tcPr>
-            <w:tcW w:w="901" w:type="dxa"/>
+            <w:tcW w:w="820" w:type="dxa"/>
             <w:tcBorders>
               <w:top w:val="single" w:sz="4" w:space="0" w:color="auto"/>
             </w:tcBorders>
@@ -2051,7 +3417,7 @@
         </w:tc>
         <w:tc>
           <w:tcPr>
-            <w:tcW w:w="3142" w:type="dxa"/>
+            <w:tcW w:w="3675" w:type="dxa"/>
             <w:tcBorders>
               <w:top w:val="single" w:sz="4" w:space="0" w:color="auto"/>
             </w:tcBorders>
@@ -2125,7 +3491,7 @@
         </w:tc>
         <w:tc>
           <w:tcPr>
-            <w:tcW w:w="3255" w:type="dxa"/>
+            <w:tcW w:w="2880" w:type="dxa"/>
             <w:tcBorders>
               <w:top w:val="single" w:sz="4" w:space="0" w:color="auto"/>
             </w:tcBorders>
@@ -2193,11 +3559,19 @@
               </w:rPr>
               <w:t>increase</w:t>
             </w:r>
-          </w:p>
-        </w:tc>
-        <w:tc>
-          <w:tcPr>
-            <w:tcW w:w="3153" w:type="dxa"/>
+            <w:r>
+              <w:rPr>
+                <w:rFonts w:cstheme="minorHAnsi"/>
+                <w:sz w:val="20"/>
+                <w:szCs w:val="20"/>
+              </w:rPr>
+              <w:t>, but not to complete energetic compensation.</w:t>
+            </w:r>
+          </w:p>
+        </w:tc>
+        <w:tc>
+          <w:tcPr>
+            <w:tcW w:w="3600" w:type="dxa"/>
             <w:tcBorders>
               <w:top w:val="single" w:sz="4" w:space="0" w:color="auto"/>
               <w:right w:val="single" w:sz="4" w:space="0" w:color="auto"/>
@@ -2274,11 +3648,19 @@
               </w:rPr>
               <w:t>increase</w:t>
             </w:r>
-          </w:p>
-        </w:tc>
-        <w:tc>
-          <w:tcPr>
-            <w:tcW w:w="2864" w:type="dxa"/>
+            <w:r>
+              <w:rPr>
+                <w:rFonts w:cstheme="minorHAnsi"/>
+                <w:sz w:val="20"/>
+                <w:szCs w:val="20"/>
+              </w:rPr>
+              <w:t>, but not to complete energetic compensation.</w:t>
+            </w:r>
+          </w:p>
+        </w:tc>
+        <w:tc>
+          <w:tcPr>
+            <w:tcW w:w="4500" w:type="dxa"/>
             <w:tcBorders>
               <w:top w:val="single" w:sz="4" w:space="0" w:color="auto"/>
               <w:left w:val="single" w:sz="4" w:space="0" w:color="auto"/>
@@ -2299,23 +3681,23 @@
                 <w:sz w:val="20"/>
                 <w:szCs w:val="20"/>
               </w:rPr>
-              <w:t>Overall resource declines, the weight of which falls on large species</w:t>
-            </w:r>
-            <w:r>
-              <w:rPr>
-                <w:rFonts w:cstheme="minorHAnsi"/>
-                <w:sz w:val="20"/>
-                <w:szCs w:val="20"/>
-              </w:rPr>
-              <w:t>.</w:t>
-            </w:r>
-            <w:r>
-              <w:rPr>
-                <w:rFonts w:cstheme="minorHAnsi"/>
-                <w:sz w:val="20"/>
-                <w:szCs w:val="20"/>
-              </w:rPr>
-              <w:t xml:space="preserve"> </w:t>
+              <w:t xml:space="preserve">Overall </w:t>
+            </w:r>
+            <w:r>
+              <w:rPr>
+                <w:rFonts w:cstheme="minorHAnsi"/>
+                <w:sz w:val="20"/>
+                <w:szCs w:val="20"/>
+              </w:rPr>
+              <w:t>community</w:t>
+            </w:r>
+            <w:r>
+              <w:rPr>
+                <w:rFonts w:cstheme="minorHAnsi"/>
+                <w:sz w:val="20"/>
+                <w:szCs w:val="20"/>
+              </w:rPr>
+              <w:t xml:space="preserve"> declines, the weight of which falls on large species. </w:t>
             </w:r>
             <w:r>
               <w:rPr>
@@ -2324,7 +3706,87 @@
                 <w:szCs w:val="20"/>
               </w:rPr>
               <w:br/>
-              <w:t xml:space="preserve">Possible loss of resources used by large species, but not accessible to small species. </w:t>
+              <w:t xml:space="preserve">Possible loss of </w:t>
+            </w:r>
+            <w:r>
+              <w:rPr>
+                <w:rFonts w:cstheme="minorHAnsi"/>
+                <w:sz w:val="20"/>
+                <w:szCs w:val="20"/>
+              </w:rPr>
+              <w:t>niche space</w:t>
+            </w:r>
+            <w:r>
+              <w:rPr>
+                <w:rFonts w:cstheme="minorHAnsi"/>
+                <w:sz w:val="20"/>
+                <w:szCs w:val="20"/>
+              </w:rPr>
+              <w:t xml:space="preserve"> used by large species, but not </w:t>
+            </w:r>
+            <w:r>
+              <w:rPr>
+                <w:rFonts w:cstheme="minorHAnsi"/>
+                <w:sz w:val="20"/>
+                <w:szCs w:val="20"/>
+              </w:rPr>
+              <w:t xml:space="preserve">(fully) </w:t>
+            </w:r>
+            <w:r>
+              <w:rPr>
+                <w:rFonts w:cstheme="minorHAnsi"/>
+                <w:sz w:val="20"/>
+                <w:szCs w:val="20"/>
+              </w:rPr>
+              <w:t xml:space="preserve">accessible to small species. </w:t>
+            </w:r>
+          </w:p>
+        </w:tc>
+        <w:tc>
+          <w:tcPr>
+            <w:tcW w:w="2160" w:type="dxa"/>
+            <w:tcBorders>
+              <w:top w:val="single" w:sz="4" w:space="0" w:color="auto"/>
+              <w:left w:val="single" w:sz="4" w:space="0" w:color="auto"/>
+            </w:tcBorders>
+            <w:shd w:val="clear" w:color="auto" w:fill="FFF2CC" w:themeFill="accent4" w:themeFillTint="33"/>
+          </w:tcPr>
+          <w:p>
+            <w:pPr>
+              <w:rPr>
+                <w:rFonts w:cstheme="minorHAnsi"/>
+                <w:sz w:val="20"/>
+                <w:szCs w:val="20"/>
+              </w:rPr>
+            </w:pPr>
+            <w:r>
+              <w:rPr>
+                <w:rFonts w:cstheme="minorHAnsi"/>
+                <w:sz w:val="20"/>
+                <w:szCs w:val="20"/>
+              </w:rPr>
+              <w:t>Shift + decline</w:t>
+            </w:r>
+          </w:p>
+          <w:p>
+            <w:pPr>
+              <w:rPr>
+                <w:rFonts w:cstheme="minorHAnsi"/>
+                <w:i/>
+                <w:iCs/>
+                <w:sz w:val="20"/>
+                <w:szCs w:val="20"/>
+              </w:rPr>
+            </w:pPr>
+            <w:r>
+              <w:rPr>
+                <w:rFonts w:cstheme="minorHAnsi"/>
+                <w:i/>
+                <w:iCs/>
+                <w:sz w:val="18"/>
+                <w:szCs w:val="18"/>
+              </w:rPr>
+              <w:t>Size-biased downgrading</w:t>
             </w:r>
           </w:p>
         </w:tc>
@@ -2351,7 +3813,7 @@
         </w:tc>
         <w:tc>
           <w:tcPr>
-            <w:tcW w:w="901" w:type="dxa"/>
+            <w:tcW w:w="820" w:type="dxa"/>
             <w:vAlign w:val="center"/>
           </w:tcPr>
           <w:p>
@@ -2384,7 +3846,7 @@
         </w:tc>
         <w:tc>
           <w:tcPr>
-            <w:tcW w:w="3142" w:type="dxa"/>
+            <w:tcW w:w="3675" w:type="dxa"/>
             <w:shd w:val="clear" w:color="auto" w:fill="E2EFD9" w:themeFill="accent6" w:themeFillTint="33"/>
             <w:vAlign w:val="center"/>
           </w:tcPr>
@@ -2408,7 +3870,7 @@
         </w:tc>
         <w:tc>
           <w:tcPr>
-            <w:tcW w:w="3255" w:type="dxa"/>
+            <w:tcW w:w="2880" w:type="dxa"/>
             <w:vAlign w:val="center"/>
           </w:tcPr>
           <w:p>
@@ -2423,7 +3885,7 @@
         </w:tc>
         <w:tc>
           <w:tcPr>
-            <w:tcW w:w="3153" w:type="dxa"/>
+            <w:tcW w:w="3600" w:type="dxa"/>
             <w:tcBorders>
               <w:right w:val="single" w:sz="4" w:space="0" w:color="auto"/>
             </w:tcBorders>
@@ -2441,7 +3903,7 @@
         </w:tc>
         <w:tc>
           <w:tcPr>
-            <w:tcW w:w="2864" w:type="dxa"/>
+            <w:tcW w:w="4500" w:type="dxa"/>
             <w:tcBorders>
               <w:left w:val="single" w:sz="4" w:space="0" w:color="auto"/>
             </w:tcBorders>
@@ -2461,7 +3923,57 @@
                 <w:sz w:val="20"/>
                 <w:szCs w:val="20"/>
               </w:rPr>
-              <w:t xml:space="preserve">Overall resource declines, no size bias. </w:t>
+              <w:t xml:space="preserve">Overall </w:t>
+            </w:r>
+            <w:r>
+              <w:rPr>
+                <w:rFonts w:cstheme="minorHAnsi"/>
+                <w:sz w:val="20"/>
+                <w:szCs w:val="20"/>
+              </w:rPr>
+              <w:t>community</w:t>
+            </w:r>
+            <w:r>
+              <w:rPr>
+                <w:rFonts w:cstheme="minorHAnsi"/>
+                <w:sz w:val="20"/>
+                <w:szCs w:val="20"/>
+              </w:rPr>
+              <w:t xml:space="preserve"> </w:t>
+            </w:r>
+            <w:r>
+              <w:rPr>
+                <w:rFonts w:cstheme="minorHAnsi"/>
+                <w:sz w:val="20"/>
+                <w:szCs w:val="20"/>
+              </w:rPr>
+              <w:t xml:space="preserve">declines, no size bias. </w:t>
+            </w:r>
+          </w:p>
+        </w:tc>
+        <w:tc>
+          <w:tcPr>
+            <w:tcW w:w="2160" w:type="dxa"/>
+            <w:tcBorders>
+              <w:left w:val="single" w:sz="4" w:space="0" w:color="auto"/>
+            </w:tcBorders>
+            <w:shd w:val="clear" w:color="auto" w:fill="E2EFD9" w:themeFill="accent6" w:themeFillTint="33"/>
+          </w:tcPr>
+          <w:p>
+            <w:pPr>
+              <w:rPr>
+                <w:rFonts w:cstheme="minorHAnsi"/>
+                <w:sz w:val="20"/>
+                <w:szCs w:val="20"/>
+              </w:rPr>
+            </w:pPr>
+            <w:r>
+              <w:rPr>
+                <w:rFonts w:cstheme="minorHAnsi"/>
+                <w:sz w:val="20"/>
+                <w:szCs w:val="20"/>
+              </w:rPr>
+              <w:t>Locks + decline</w:t>
             </w:r>
           </w:p>
         </w:tc>
@@ -2491,7 +4003,7 @@
         </w:tc>
         <w:tc>
           <w:tcPr>
-            <w:tcW w:w="901" w:type="dxa"/>
+            <w:tcW w:w="820" w:type="dxa"/>
             <w:tcBorders>
               <w:bottom w:val="single" w:sz="4" w:space="0" w:color="auto"/>
             </w:tcBorders>
@@ -2527,7 +4039,7 @@
         </w:tc>
         <w:tc>
           <w:tcPr>
-            <w:tcW w:w="3142" w:type="dxa"/>
+            <w:tcW w:w="3675" w:type="dxa"/>
             <w:tcBorders>
               <w:bottom w:val="single" w:sz="4" w:space="0" w:color="auto"/>
             </w:tcBorders>
@@ -2599,7 +4111,7 @@
         </w:tc>
         <w:tc>
           <w:tcPr>
-            <w:tcW w:w="3255" w:type="dxa"/>
+            <w:tcW w:w="2880" w:type="dxa"/>
             <w:tcBorders>
               <w:bottom w:val="single" w:sz="4" w:space="0" w:color="auto"/>
             </w:tcBorders>
@@ -2617,7 +4129,7 @@
         </w:tc>
         <w:tc>
           <w:tcPr>
-            <w:tcW w:w="3153" w:type="dxa"/>
+            <w:tcW w:w="3600" w:type="dxa"/>
             <w:tcBorders>
               <w:bottom w:val="single" w:sz="4" w:space="0" w:color="auto"/>
               <w:right w:val="single" w:sz="4" w:space="0" w:color="auto"/>
@@ -2636,7 +4148,7 @@
         </w:tc>
         <w:tc>
           <w:tcPr>
-            <w:tcW w:w="2864" w:type="dxa"/>
+            <w:tcW w:w="4500" w:type="dxa"/>
             <w:tcBorders>
               <w:left w:val="single" w:sz="4" w:space="0" w:color="auto"/>
               <w:bottom w:val="single" w:sz="4" w:space="0" w:color="auto"/>
@@ -2657,7 +4169,58 @@
                 <w:sz w:val="20"/>
                 <w:szCs w:val="20"/>
               </w:rPr>
-              <w:t xml:space="preserve">Overall resource declines, the weight of which falls on small species. </w:t>
+              <w:t xml:space="preserve">Overall </w:t>
+            </w:r>
+            <w:r>
+              <w:rPr>
+                <w:rFonts w:cstheme="minorHAnsi"/>
+                <w:sz w:val="20"/>
+                <w:szCs w:val="20"/>
+              </w:rPr>
+              <w:t>community</w:t>
+            </w:r>
+            <w:r>
+              <w:rPr>
+                <w:rFonts w:cstheme="minorHAnsi"/>
+                <w:sz w:val="20"/>
+                <w:szCs w:val="20"/>
+              </w:rPr>
+              <w:t xml:space="preserve"> </w:t>
+            </w:r>
+            <w:r>
+              <w:rPr>
+                <w:rFonts w:cstheme="minorHAnsi"/>
+                <w:sz w:val="20"/>
+                <w:szCs w:val="20"/>
+              </w:rPr>
+              <w:t xml:space="preserve">declines, the weight of which falls on small species. </w:t>
+            </w:r>
+          </w:p>
+        </w:tc>
+        <w:tc>
+          <w:tcPr>
+            <w:tcW w:w="2160" w:type="dxa"/>
+            <w:tcBorders>
+              <w:left w:val="single" w:sz="4" w:space="0" w:color="auto"/>
+              <w:bottom w:val="single" w:sz="4" w:space="0" w:color="auto"/>
+            </w:tcBorders>
+            <w:shd w:val="clear" w:color="auto" w:fill="D9E2F3" w:themeFill="accent1" w:themeFillTint="33"/>
+          </w:tcPr>
+          <w:p>
+            <w:pPr>
+              <w:rPr>
+                <w:rFonts w:cstheme="minorHAnsi"/>
+                <w:sz w:val="20"/>
+                <w:szCs w:val="20"/>
+              </w:rPr>
+            </w:pPr>
+            <w:r>
+              <w:rPr>
+                <w:rFonts w:cstheme="minorHAnsi"/>
+                <w:sz w:val="20"/>
+                <w:szCs w:val="20"/>
+              </w:rPr>
+              <w:t>Shift + decline</w:t>
             </w:r>
           </w:p>
         </w:tc>
@@ -2683,7 +4246,6 @@
                 <w:szCs w:val="20"/>
               </w:rPr>
             </w:pPr>
-            <w:proofErr w:type="spellStart"/>
             <w:r>
               <w:rPr>
                 <w:rFonts w:cstheme="minorHAnsi"/>
@@ -2692,18 +4254,7 @@
                 <w:sz w:val="20"/>
                 <w:szCs w:val="20"/>
               </w:rPr>
-              <w:t>dE</w:t>
-            </w:r>
-            <w:proofErr w:type="spellEnd"/>
-            <w:r>
-              <w:rPr>
-                <w:rFonts w:cstheme="minorHAnsi"/>
-                <w:i/>
-                <w:iCs/>
-                <w:sz w:val="20"/>
-                <w:szCs w:val="20"/>
-              </w:rPr>
-              <w:t xml:space="preserve"> </w:t>
+              <w:t xml:space="preserve">dE </w:t>
             </w:r>
             <w:r>
               <w:rPr>
@@ -2717,7 +4268,7 @@
         </w:tc>
         <w:tc>
           <w:tcPr>
-            <w:tcW w:w="901" w:type="dxa"/>
+            <w:tcW w:w="820" w:type="dxa"/>
             <w:tcBorders>
               <w:top w:val="single" w:sz="4" w:space="0" w:color="auto"/>
             </w:tcBorders>
@@ -2753,7 +4304,7 @@
         </w:tc>
         <w:tc>
           <w:tcPr>
-            <w:tcW w:w="3142" w:type="dxa"/>
+            <w:tcW w:w="3675" w:type="dxa"/>
             <w:tcBorders>
               <w:top w:val="single" w:sz="4" w:space="0" w:color="auto"/>
             </w:tcBorders>
@@ -2771,7 +4322,7 @@
         </w:tc>
         <w:tc>
           <w:tcPr>
-            <w:tcW w:w="3255" w:type="dxa"/>
+            <w:tcW w:w="2880" w:type="dxa"/>
             <w:tcBorders>
               <w:top w:val="single" w:sz="4" w:space="0" w:color="auto"/>
             </w:tcBorders>
@@ -2789,7 +4340,7 @@
         </w:tc>
         <w:tc>
           <w:tcPr>
-            <w:tcW w:w="3153" w:type="dxa"/>
+            <w:tcW w:w="3600" w:type="dxa"/>
             <w:tcBorders>
               <w:top w:val="single" w:sz="4" w:space="0" w:color="auto"/>
               <w:right w:val="single" w:sz="4" w:space="0" w:color="auto"/>
@@ -2817,7 +4368,7 @@
         </w:tc>
         <w:tc>
           <w:tcPr>
-            <w:tcW w:w="2864" w:type="dxa"/>
+            <w:tcW w:w="4500" w:type="dxa"/>
             <w:tcBorders>
               <w:top w:val="single" w:sz="4" w:space="0" w:color="auto"/>
               <w:left w:val="single" w:sz="4" w:space="0" w:color="auto"/>
@@ -2838,7 +4389,15 @@
                 <w:sz w:val="20"/>
                 <w:szCs w:val="20"/>
               </w:rPr>
-              <w:t xml:space="preserve">Resource base remains the same </w:t>
+              <w:t>Capacity/activity</w:t>
+            </w:r>
+            <w:r>
+              <w:rPr>
+                <w:rFonts w:cstheme="minorHAnsi"/>
+                <w:sz w:val="20"/>
+                <w:szCs w:val="20"/>
+              </w:rPr>
+              <w:t xml:space="preserve"> remains the same </w:t>
             </w:r>
             <w:r>
               <w:rPr>
@@ -2848,7 +4407,15 @@
                 <w:sz w:val="20"/>
                 <w:szCs w:val="20"/>
               </w:rPr>
-              <w:t>amount</w:t>
+              <w:t xml:space="preserve">amount </w:t>
+            </w:r>
+            <w:r>
+              <w:rPr>
+                <w:rFonts w:cstheme="minorHAnsi"/>
+                <w:sz w:val="20"/>
+                <w:szCs w:val="20"/>
+              </w:rPr>
+              <w:t xml:space="preserve">but changes </w:t>
             </w:r>
             <w:r>
               <w:rPr>
@@ -2858,41 +4425,61 @@
                 <w:sz w:val="20"/>
                 <w:szCs w:val="20"/>
               </w:rPr>
-              <w:t xml:space="preserve"> </w:t>
-            </w:r>
-            <w:r>
-              <w:rPr>
-                <w:rFonts w:cstheme="minorHAnsi"/>
-                <w:sz w:val="20"/>
-                <w:szCs w:val="20"/>
-              </w:rPr>
-              <w:t xml:space="preserve">but changes </w:t>
-            </w:r>
+              <w:t xml:space="preserve">form </w:t>
+            </w:r>
+            <w:r>
+              <w:rPr>
+                <w:rFonts w:cstheme="minorHAnsi"/>
+                <w:sz w:val="20"/>
+                <w:szCs w:val="20"/>
+              </w:rPr>
+              <w:t>such that it is more accessible to small species. [PORTAL]</w:t>
+            </w:r>
+          </w:p>
+        </w:tc>
+        <w:tc>
+          <w:tcPr>
+            <w:tcW w:w="2160" w:type="dxa"/>
+            <w:tcBorders>
+              <w:top w:val="single" w:sz="4" w:space="0" w:color="auto"/>
+              <w:left w:val="single" w:sz="4" w:space="0" w:color="auto"/>
+            </w:tcBorders>
+            <w:shd w:val="clear" w:color="auto" w:fill="FFF2CC" w:themeFill="accent4" w:themeFillTint="33"/>
+          </w:tcPr>
+          <w:p>
+            <w:pPr>
+              <w:rPr>
+                <w:rFonts w:cstheme="minorHAnsi"/>
+                <w:sz w:val="20"/>
+                <w:szCs w:val="20"/>
+              </w:rPr>
+            </w:pPr>
+            <w:r>
+              <w:rPr>
+                <w:rFonts w:cstheme="minorHAnsi"/>
+                <w:sz w:val="20"/>
+                <w:szCs w:val="20"/>
+              </w:rPr>
+              <w:t>Shift + fixed; trade-offs</w:t>
+            </w:r>
+          </w:p>
+          <w:p>
+            <w:pPr>
+              <w:rPr>
+                <w:rFonts w:cstheme="minorHAnsi"/>
+                <w:sz w:val="18"/>
+                <w:szCs w:val="18"/>
+              </w:rPr>
+            </w:pPr>
             <w:r>
               <w:rPr>
                 <w:rFonts w:cstheme="minorHAnsi"/>
                 <w:i/>
                 <w:iCs/>
-                <w:sz w:val="20"/>
-                <w:szCs w:val="20"/>
-              </w:rPr>
-              <w:t xml:space="preserve">form </w:t>
-            </w:r>
-            <w:r>
-              <w:rPr>
-                <w:rFonts w:cstheme="minorHAnsi"/>
-                <w:sz w:val="20"/>
-                <w:szCs w:val="20"/>
-              </w:rPr>
-              <w:t>such that it is more accessible to small species.</w:t>
-            </w:r>
-            <w:r>
-              <w:rPr>
-                <w:rFonts w:cstheme="minorHAnsi"/>
-                <w:sz w:val="20"/>
-                <w:szCs w:val="20"/>
-              </w:rPr>
-              <w:t xml:space="preserve"> [PORTAL]</w:t>
+                <w:sz w:val="18"/>
+                <w:szCs w:val="18"/>
+              </w:rPr>
+              <w:t>Portal</w:t>
             </w:r>
           </w:p>
         </w:tc>
@@ -2919,7 +4506,7 @@
         </w:tc>
         <w:tc>
           <w:tcPr>
-            <w:tcW w:w="901" w:type="dxa"/>
+            <w:tcW w:w="820" w:type="dxa"/>
             <w:vAlign w:val="center"/>
           </w:tcPr>
           <w:p>
@@ -2952,7 +4539,7 @@
         </w:tc>
         <w:tc>
           <w:tcPr>
-            <w:tcW w:w="3142" w:type="dxa"/>
+            <w:tcW w:w="3675" w:type="dxa"/>
             <w:vAlign w:val="center"/>
           </w:tcPr>
           <w:p>
@@ -2967,7 +4554,7 @@
         </w:tc>
         <w:tc>
           <w:tcPr>
-            <w:tcW w:w="3255" w:type="dxa"/>
+            <w:tcW w:w="2880" w:type="dxa"/>
             <w:shd w:val="clear" w:color="auto" w:fill="E2EFD9" w:themeFill="accent6" w:themeFillTint="33"/>
             <w:vAlign w:val="center"/>
           </w:tcPr>
@@ -2991,7 +4578,7 @@
         </w:tc>
         <w:tc>
           <w:tcPr>
-            <w:tcW w:w="3153" w:type="dxa"/>
+            <w:tcW w:w="3600" w:type="dxa"/>
             <w:tcBorders>
               <w:right w:val="single" w:sz="4" w:space="0" w:color="auto"/>
             </w:tcBorders>
@@ -3009,7 +4596,7 @@
         </w:tc>
         <w:tc>
           <w:tcPr>
-            <w:tcW w:w="2864" w:type="dxa"/>
+            <w:tcW w:w="4500" w:type="dxa"/>
             <w:tcBorders>
               <w:left w:val="single" w:sz="4" w:space="0" w:color="auto"/>
             </w:tcBorders>
@@ -3029,24 +4616,183 @@
                 <w:sz w:val="20"/>
                 <w:szCs w:val="20"/>
               </w:rPr>
-              <w:t xml:space="preserve">Any change in resources or </w:t>
-            </w:r>
-            <w:r>
-              <w:rPr>
-                <w:rFonts w:cstheme="minorHAnsi"/>
-                <w:sz w:val="20"/>
-                <w:szCs w:val="20"/>
-              </w:rPr>
-              <w:t>species</w:t>
-            </w:r>
-            <w:r>
-              <w:rPr>
-                <w:rFonts w:cstheme="minorHAnsi"/>
-                <w:sz w:val="20"/>
-                <w:szCs w:val="20"/>
-              </w:rPr>
-              <w:t xml:space="preserve"> is orthogonal to size.</w:t>
-            </w:r>
+              <w:t xml:space="preserve">Any change in </w:t>
+            </w:r>
+            <w:r>
+              <w:rPr>
+                <w:rFonts w:cstheme="minorHAnsi"/>
+                <w:sz w:val="20"/>
+                <w:szCs w:val="20"/>
+              </w:rPr>
+              <w:t>c</w:t>
+            </w:r>
+            <w:r>
+              <w:rPr>
+                <w:rFonts w:cstheme="minorHAnsi"/>
+                <w:sz w:val="20"/>
+                <w:szCs w:val="20"/>
+              </w:rPr>
+              <w:t>apacity/activity</w:t>
+            </w:r>
+            <w:r>
+              <w:rPr>
+                <w:rFonts w:cstheme="minorHAnsi"/>
+                <w:sz w:val="20"/>
+                <w:szCs w:val="20"/>
+              </w:rPr>
+              <w:t xml:space="preserve"> </w:t>
+            </w:r>
+            <w:r>
+              <w:rPr>
+                <w:rFonts w:cstheme="minorHAnsi"/>
+                <w:sz w:val="20"/>
+                <w:szCs w:val="20"/>
+              </w:rPr>
+              <w:t>or species is orthogonal to size.</w:t>
+            </w:r>
+          </w:p>
+        </w:tc>
+        <w:tc>
+          <w:tcPr>
+            <w:tcW w:w="2160" w:type="dxa"/>
+            <w:tcBorders>
+              <w:left w:val="single" w:sz="4" w:space="0" w:color="auto"/>
+            </w:tcBorders>
+            <w:shd w:val="clear" w:color="auto" w:fill="E2EFD9" w:themeFill="accent6" w:themeFillTint="33"/>
+          </w:tcPr>
+          <w:p>
+            <w:pPr>
+              <w:rPr>
+                <w:rFonts w:cstheme="minorHAnsi"/>
+                <w:sz w:val="20"/>
+                <w:szCs w:val="20"/>
+              </w:rPr>
+            </w:pPr>
+            <w:r>
+              <w:rPr>
+                <w:rFonts w:cstheme="minorHAnsi"/>
+                <w:sz w:val="20"/>
+                <w:szCs w:val="20"/>
+              </w:rPr>
+              <w:t>Locks + fixed</w:t>
+            </w:r>
+            <w:r>
+              <w:rPr>
+                <w:rFonts w:cstheme="minorHAnsi"/>
+                <w:sz w:val="20"/>
+                <w:szCs w:val="20"/>
+              </w:rPr>
+              <w:t xml:space="preserve">. Any </w:t>
+            </w:r>
+            <w:r>
+              <w:rPr>
+                <w:rFonts w:cstheme="minorHAnsi"/>
+                <w:sz w:val="20"/>
+                <w:szCs w:val="20"/>
+              </w:rPr>
+              <w:t xml:space="preserve">population </w:t>
+            </w:r>
+            <w:r>
+              <w:rPr>
+                <w:rFonts w:cstheme="minorHAnsi"/>
+                <w:sz w:val="20"/>
+                <w:szCs w:val="20"/>
+              </w:rPr>
+              <w:t xml:space="preserve">fluctuations are regulated </w:t>
+            </w:r>
+            <w:r>
+              <w:rPr>
+                <w:rFonts w:cstheme="minorHAnsi"/>
+                <w:i/>
+                <w:iCs/>
+                <w:sz w:val="20"/>
+                <w:szCs w:val="20"/>
+              </w:rPr>
+              <w:t>within</w:t>
+            </w:r>
+            <w:r>
+              <w:rPr>
+                <w:rFonts w:cstheme="minorHAnsi"/>
+                <w:sz w:val="20"/>
+                <w:szCs w:val="20"/>
+              </w:rPr>
+              <w:t xml:space="preserve"> the size</w:t>
+            </w:r>
+            <w:r>
+              <w:rPr>
+                <w:rFonts w:cstheme="minorHAnsi"/>
+                <w:sz w:val="20"/>
+                <w:szCs w:val="20"/>
+              </w:rPr>
+              <w:t xml:space="preserve"> </w:t>
+            </w:r>
+            <w:r>
+              <w:rPr>
+                <w:rFonts w:cstheme="minorHAnsi"/>
+                <w:sz w:val="20"/>
+                <w:szCs w:val="20"/>
+              </w:rPr>
+              <w:t>struc</w:t>
+            </w:r>
+            <w:r>
+              <w:rPr>
+                <w:rFonts w:cstheme="minorHAnsi"/>
+                <w:sz w:val="20"/>
+                <w:szCs w:val="20"/>
+              </w:rPr>
+              <w:t>t</w:t>
+            </w:r>
+            <w:r>
+              <w:rPr>
+                <w:rFonts w:cstheme="minorHAnsi"/>
+                <w:sz w:val="20"/>
+                <w:szCs w:val="20"/>
+              </w:rPr>
+              <w:t>ure.</w:t>
+            </w:r>
+          </w:p>
+          <w:p>
+            <w:pPr>
+              <w:rPr>
+                <w:rFonts w:cstheme="minorHAnsi"/>
+                <w:i/>
+                <w:iCs/>
+                <w:sz w:val="18"/>
+                <w:szCs w:val="18"/>
+              </w:rPr>
+            </w:pPr>
+            <w:r>
+              <w:rPr>
+                <w:rFonts w:cstheme="minorHAnsi"/>
+                <w:i/>
+                <w:iCs/>
+                <w:sz w:val="18"/>
+                <w:szCs w:val="18"/>
+              </w:rPr>
+              <w:t>Regulation</w:t>
+            </w:r>
+            <w:r>
+              <w:rPr>
+                <w:rFonts w:cstheme="minorHAnsi"/>
+                <w:i/>
+                <w:iCs/>
+                <w:sz w:val="18"/>
+                <w:szCs w:val="18"/>
+              </w:rPr>
+              <w:t xml:space="preserve"> </w:t>
+            </w:r>
+            <w:r>
+              <w:rPr>
+                <w:rFonts w:cstheme="minorHAnsi"/>
+                <w:i/>
+                <w:iCs/>
+                <w:sz w:val="18"/>
+                <w:szCs w:val="18"/>
+              </w:rPr>
+              <w:t>tightly defined</w:t>
+            </w:r>
+            <w:bookmarkStart w:id="2" w:name="_GoBack"/>
+            <w:bookmarkEnd w:id="2"/>
           </w:p>
         </w:tc>
       </w:tr>
@@ -3075,7 +4821,7 @@
         </w:tc>
         <w:tc>
           <w:tcPr>
-            <w:tcW w:w="901" w:type="dxa"/>
+            <w:tcW w:w="820" w:type="dxa"/>
             <w:tcBorders>
               <w:bottom w:val="single" w:sz="4" w:space="0" w:color="auto"/>
             </w:tcBorders>
@@ -3111,7 +4857,7 @@
         </w:tc>
         <w:tc>
           <w:tcPr>
-            <w:tcW w:w="3142" w:type="dxa"/>
+            <w:tcW w:w="3675" w:type="dxa"/>
             <w:tcBorders>
               <w:bottom w:val="single" w:sz="4" w:space="0" w:color="auto"/>
             </w:tcBorders>
@@ -3138,7 +4884,7 @@
         </w:tc>
         <w:tc>
           <w:tcPr>
-            <w:tcW w:w="3255" w:type="dxa"/>
+            <w:tcW w:w="2880" w:type="dxa"/>
             <w:tcBorders>
               <w:bottom w:val="single" w:sz="4" w:space="0" w:color="auto"/>
             </w:tcBorders>
@@ -3156,7 +4902,7 @@
         </w:tc>
         <w:tc>
           <w:tcPr>
-            <w:tcW w:w="3153" w:type="dxa"/>
+            <w:tcW w:w="3600" w:type="dxa"/>
             <w:tcBorders>
               <w:bottom w:val="single" w:sz="4" w:space="0" w:color="auto"/>
               <w:right w:val="single" w:sz="4" w:space="0" w:color="auto"/>
@@ -3175,7 +4921,7 @@
         </w:tc>
         <w:tc>
           <w:tcPr>
-            <w:tcW w:w="2864" w:type="dxa"/>
+            <w:tcW w:w="4500" w:type="dxa"/>
             <w:tcBorders>
               <w:left w:val="single" w:sz="4" w:space="0" w:color="auto"/>
               <w:bottom w:val="single" w:sz="4" w:space="0" w:color="auto"/>
@@ -3196,7 +4942,23 @@
                 <w:sz w:val="20"/>
                 <w:szCs w:val="20"/>
               </w:rPr>
-              <w:t xml:space="preserve">Resource base remains the same </w:t>
+              <w:t>Capacity/activity</w:t>
+            </w:r>
+            <w:r>
+              <w:rPr>
+                <w:rFonts w:cstheme="minorHAnsi"/>
+                <w:sz w:val="20"/>
+                <w:szCs w:val="20"/>
+              </w:rPr>
+              <w:t xml:space="preserve"> </w:t>
+            </w:r>
+            <w:r>
+              <w:rPr>
+                <w:rFonts w:cstheme="minorHAnsi"/>
+                <w:sz w:val="20"/>
+                <w:szCs w:val="20"/>
+              </w:rPr>
+              <w:t xml:space="preserve">base remains the same </w:t>
             </w:r>
             <w:r>
               <w:rPr>
@@ -3243,6 +5005,33 @@
                 <w:szCs w:val="20"/>
               </w:rPr>
               <w:t xml:space="preserve"> </w:t>
+            </w:r>
+          </w:p>
+        </w:tc>
+        <w:tc>
+          <w:tcPr>
+            <w:tcW w:w="2160" w:type="dxa"/>
+            <w:tcBorders>
+              <w:left w:val="single" w:sz="4" w:space="0" w:color="auto"/>
+              <w:bottom w:val="single" w:sz="4" w:space="0" w:color="auto"/>
+            </w:tcBorders>
+            <w:shd w:val="clear" w:color="auto" w:fill="D9E2F3" w:themeFill="accent1" w:themeFillTint="33"/>
+          </w:tcPr>
+          <w:p>
+            <w:pPr>
+              <w:rPr>
+                <w:rFonts w:cstheme="minorHAnsi"/>
+                <w:sz w:val="20"/>
+                <w:szCs w:val="20"/>
+              </w:rPr>
+            </w:pPr>
+            <w:r>
+              <w:rPr>
+                <w:rFonts w:cstheme="minorHAnsi"/>
+                <w:sz w:val="20"/>
+                <w:szCs w:val="20"/>
+              </w:rPr>
+              <w:t>Shift + fixed; trade-offs</w:t>
             </w:r>
           </w:p>
         </w:tc>
@@ -3268,7 +5057,6 @@
                 <w:szCs w:val="20"/>
               </w:rPr>
             </w:pPr>
-            <w:proofErr w:type="spellStart"/>
             <w:r>
               <w:rPr>
                 <w:rFonts w:cstheme="minorHAnsi"/>
@@ -3279,7 +5067,6 @@
               </w:rPr>
               <w:t>dE</w:t>
             </w:r>
-            <w:proofErr w:type="spellEnd"/>
             <w:r>
               <w:rPr>
                 <w:rFonts w:cstheme="minorHAnsi"/>
@@ -3292,7 +5079,7 @@
         </w:tc>
         <w:tc>
           <w:tcPr>
-            <w:tcW w:w="901" w:type="dxa"/>
+            <w:tcW w:w="820" w:type="dxa"/>
             <w:tcBorders>
               <w:top w:val="single" w:sz="4" w:space="0" w:color="auto"/>
             </w:tcBorders>
@@ -3328,7 +5115,7 @@
         </w:tc>
         <w:tc>
           <w:tcPr>
-            <w:tcW w:w="3142" w:type="dxa"/>
+            <w:tcW w:w="3675" w:type="dxa"/>
             <w:tcBorders>
               <w:top w:val="single" w:sz="4" w:space="0" w:color="auto"/>
             </w:tcBorders>
@@ -3346,7 +5133,7 @@
         </w:tc>
         <w:tc>
           <w:tcPr>
-            <w:tcW w:w="3255" w:type="dxa"/>
+            <w:tcW w:w="2880" w:type="dxa"/>
             <w:tcBorders>
               <w:top w:val="single" w:sz="4" w:space="0" w:color="auto"/>
             </w:tcBorders>
@@ -3364,7 +5151,7 @@
         </w:tc>
         <w:tc>
           <w:tcPr>
-            <w:tcW w:w="3153" w:type="dxa"/>
+            <w:tcW w:w="3600" w:type="dxa"/>
             <w:tcBorders>
               <w:top w:val="single" w:sz="4" w:space="0" w:color="auto"/>
               <w:right w:val="single" w:sz="4" w:space="0" w:color="auto"/>
@@ -3437,7 +5224,7 @@
         </w:tc>
         <w:tc>
           <w:tcPr>
-            <w:tcW w:w="2864" w:type="dxa"/>
+            <w:tcW w:w="4500" w:type="dxa"/>
             <w:tcBorders>
               <w:top w:val="single" w:sz="4" w:space="0" w:color="auto"/>
               <w:left w:val="single" w:sz="4" w:space="0" w:color="auto"/>
@@ -3458,7 +5245,31 @@
                 <w:sz w:val="20"/>
                 <w:szCs w:val="20"/>
               </w:rPr>
-              <w:t xml:space="preserve">Resources become more abundant, disproportionately to small species. </w:t>
+              <w:t>Community gain,</w:t>
+            </w:r>
+            <w:r>
+              <w:rPr>
+                <w:rFonts w:cstheme="minorHAnsi"/>
+                <w:sz w:val="20"/>
+                <w:szCs w:val="20"/>
+              </w:rPr>
+              <w:t xml:space="preserve"> </w:t>
+            </w:r>
+            <w:r>
+              <w:rPr>
+                <w:rFonts w:cstheme="minorHAnsi"/>
+                <w:sz w:val="20"/>
+                <w:szCs w:val="20"/>
+              </w:rPr>
+              <w:t>favoring</w:t>
+            </w:r>
+            <w:r>
+              <w:rPr>
+                <w:rFonts w:cstheme="minorHAnsi"/>
+                <w:sz w:val="20"/>
+                <w:szCs w:val="20"/>
+              </w:rPr>
+              <w:t xml:space="preserve"> small species. </w:t>
             </w:r>
           </w:p>
           <w:p>
@@ -3476,6 +5287,33 @@
                 <w:szCs w:val="20"/>
               </w:rPr>
               <w:t>Possible increase in resources available only to small species.</w:t>
+            </w:r>
+          </w:p>
+        </w:tc>
+        <w:tc>
+          <w:tcPr>
+            <w:tcW w:w="2160" w:type="dxa"/>
+            <w:tcBorders>
+              <w:top w:val="single" w:sz="4" w:space="0" w:color="auto"/>
+              <w:left w:val="single" w:sz="4" w:space="0" w:color="auto"/>
+            </w:tcBorders>
+            <w:shd w:val="clear" w:color="auto" w:fill="FFF2CC" w:themeFill="accent4" w:themeFillTint="33"/>
+          </w:tcPr>
+          <w:p>
+            <w:pPr>
+              <w:rPr>
+                <w:rFonts w:cstheme="minorHAnsi"/>
+                <w:sz w:val="20"/>
+                <w:szCs w:val="20"/>
+              </w:rPr>
+            </w:pPr>
+            <w:r>
+              <w:rPr>
+                <w:rFonts w:cstheme="minorHAnsi"/>
+                <w:sz w:val="20"/>
+                <w:szCs w:val="20"/>
+              </w:rPr>
+              <w:t>Shift + expansion</w:t>
             </w:r>
           </w:p>
         </w:tc>
@@ -3502,7 +5340,7 @@
         </w:tc>
         <w:tc>
           <w:tcPr>
-            <w:tcW w:w="901" w:type="dxa"/>
+            <w:tcW w:w="820" w:type="dxa"/>
             <w:vAlign w:val="center"/>
           </w:tcPr>
           <w:p>
@@ -3535,7 +5373,7 @@
         </w:tc>
         <w:tc>
           <w:tcPr>
-            <w:tcW w:w="3142" w:type="dxa"/>
+            <w:tcW w:w="3675" w:type="dxa"/>
             <w:vAlign w:val="center"/>
           </w:tcPr>
           <w:p>
@@ -3550,7 +5388,7 @@
         </w:tc>
         <w:tc>
           <w:tcPr>
-            <w:tcW w:w="3255" w:type="dxa"/>
+            <w:tcW w:w="2880" w:type="dxa"/>
             <w:vAlign w:val="center"/>
           </w:tcPr>
           <w:p>
@@ -3565,7 +5403,7 @@
         </w:tc>
         <w:tc>
           <w:tcPr>
-            <w:tcW w:w="3153" w:type="dxa"/>
+            <w:tcW w:w="3600" w:type="dxa"/>
             <w:tcBorders>
               <w:right w:val="single" w:sz="4" w:space="0" w:color="auto"/>
             </w:tcBorders>
@@ -3592,7 +5430,7 @@
         </w:tc>
         <w:tc>
           <w:tcPr>
-            <w:tcW w:w="2864" w:type="dxa"/>
+            <w:tcW w:w="4500" w:type="dxa"/>
             <w:tcBorders>
               <w:left w:val="single" w:sz="4" w:space="0" w:color="auto"/>
             </w:tcBorders>
@@ -3612,7 +5450,49 @@
                 <w:sz w:val="20"/>
                 <w:szCs w:val="20"/>
               </w:rPr>
-              <w:t>Overall resource increase, no size bias.</w:t>
+              <w:t xml:space="preserve">Overall </w:t>
+            </w:r>
+            <w:r>
+              <w:rPr>
+                <w:rFonts w:cstheme="minorHAnsi"/>
+                <w:sz w:val="20"/>
+                <w:szCs w:val="20"/>
+              </w:rPr>
+              <w:t>community</w:t>
+            </w:r>
+            <w:r>
+              <w:rPr>
+                <w:rFonts w:cstheme="minorHAnsi"/>
+                <w:sz w:val="20"/>
+                <w:szCs w:val="20"/>
+              </w:rPr>
+              <w:t xml:space="preserve"> increase, no size bias.</w:t>
+            </w:r>
+          </w:p>
+        </w:tc>
+        <w:tc>
+          <w:tcPr>
+            <w:tcW w:w="2160" w:type="dxa"/>
+            <w:tcBorders>
+              <w:left w:val="single" w:sz="4" w:space="0" w:color="auto"/>
+            </w:tcBorders>
+            <w:shd w:val="clear" w:color="auto" w:fill="E2EFD9" w:themeFill="accent6" w:themeFillTint="33"/>
+          </w:tcPr>
+          <w:p>
+            <w:pPr>
+              <w:rPr>
+                <w:rFonts w:cstheme="minorHAnsi"/>
+                <w:sz w:val="20"/>
+                <w:szCs w:val="20"/>
+              </w:rPr>
+            </w:pPr>
+            <w:r>
+              <w:rPr>
+                <w:rFonts w:cstheme="minorHAnsi"/>
+                <w:sz w:val="20"/>
+                <w:szCs w:val="20"/>
+              </w:rPr>
+              <w:t>Locks + expansion</w:t>
             </w:r>
           </w:p>
         </w:tc>
@@ -3642,7 +5522,7 @@
         </w:tc>
         <w:tc>
           <w:tcPr>
-            <w:tcW w:w="901" w:type="dxa"/>
+            <w:tcW w:w="820" w:type="dxa"/>
             <w:tcBorders>
               <w:bottom w:val="single" w:sz="4" w:space="0" w:color="auto"/>
             </w:tcBorders>
@@ -3678,7 +5558,7 @@
         </w:tc>
         <w:tc>
           <w:tcPr>
-            <w:tcW w:w="3142" w:type="dxa"/>
+            <w:tcW w:w="3675" w:type="dxa"/>
             <w:tcBorders>
               <w:bottom w:val="single" w:sz="4" w:space="0" w:color="auto"/>
             </w:tcBorders>
@@ -3754,11 +5634,73 @@
               </w:rPr>
               <w:t>increase</w:t>
             </w:r>
-          </w:p>
-        </w:tc>
-        <w:tc>
-          <w:tcPr>
-            <w:tcW w:w="3255" w:type="dxa"/>
+            <w:r>
+              <w:rPr>
+                <w:rFonts w:cstheme="minorHAnsi"/>
+                <w:sz w:val="20"/>
+                <w:szCs w:val="20"/>
+              </w:rPr>
+              <w:t xml:space="preserve">. The size difference must be large enough for the large species to </w:t>
+            </w:r>
+            <w:r>
+              <w:rPr>
+                <w:rFonts w:cstheme="minorHAnsi"/>
+                <w:b/>
+                <w:bCs/>
+                <w:sz w:val="20"/>
+                <w:szCs w:val="20"/>
+              </w:rPr>
+              <w:t>over</w:t>
+            </w:r>
+            <w:r>
+              <w:rPr>
+                <w:rFonts w:cstheme="minorHAnsi"/>
+                <w:sz w:val="20"/>
+                <w:szCs w:val="20"/>
+              </w:rPr>
+              <w:t xml:space="preserve">compensate in </w:t>
+            </w:r>
+            <w:r>
+              <w:rPr>
+                <w:rFonts w:cstheme="minorHAnsi"/>
+                <w:i/>
+                <w:iCs/>
+                <w:sz w:val="20"/>
+                <w:szCs w:val="20"/>
+              </w:rPr>
+              <w:t xml:space="preserve">E </w:t>
+            </w:r>
+            <w:r>
+              <w:rPr>
+                <w:rFonts w:cstheme="minorHAnsi"/>
+                <w:sz w:val="20"/>
+                <w:szCs w:val="20"/>
+              </w:rPr>
+              <w:t xml:space="preserve">without compensating in </w:t>
+            </w:r>
+            <w:r>
+              <w:rPr>
+                <w:rFonts w:cstheme="minorHAnsi"/>
+                <w:i/>
+                <w:iCs/>
+                <w:sz w:val="20"/>
+                <w:szCs w:val="20"/>
+              </w:rPr>
+              <w:t>N</w:t>
+            </w:r>
+            <w:r>
+              <w:rPr>
+                <w:rFonts w:cstheme="minorHAnsi"/>
+                <w:sz w:val="20"/>
+                <w:szCs w:val="20"/>
+              </w:rPr>
+              <w:t>.</w:t>
+            </w:r>
+          </w:p>
+        </w:tc>
+        <w:tc>
+          <w:tcPr>
+            <w:tcW w:w="2880" w:type="dxa"/>
             <w:tcBorders>
               <w:bottom w:val="single" w:sz="4" w:space="0" w:color="auto"/>
             </w:tcBorders>
@@ -3834,11 +5776,89 @@
               </w:rPr>
               <w:t>increase</w:t>
             </w:r>
-          </w:p>
-        </w:tc>
-        <w:tc>
-          <w:tcPr>
-            <w:tcW w:w="3153" w:type="dxa"/>
+            <w:r>
+              <w:rPr>
+                <w:rFonts w:cstheme="minorHAnsi"/>
+                <w:sz w:val="20"/>
+                <w:szCs w:val="20"/>
+              </w:rPr>
+              <w:t xml:space="preserve">. </w:t>
+            </w:r>
+            <w:r>
+              <w:rPr>
+                <w:rFonts w:cstheme="minorHAnsi"/>
+                <w:sz w:val="20"/>
+                <w:szCs w:val="20"/>
+              </w:rPr>
+              <w:t xml:space="preserve">The size difference must be large enough for the large species to </w:t>
+            </w:r>
+            <w:r>
+              <w:rPr>
+                <w:rFonts w:cstheme="minorHAnsi"/>
+                <w:b/>
+                <w:bCs/>
+                <w:sz w:val="20"/>
+                <w:szCs w:val="20"/>
+              </w:rPr>
+              <w:t>over</w:t>
+            </w:r>
+            <w:r>
+              <w:rPr>
+                <w:rFonts w:cstheme="minorHAnsi"/>
+                <w:sz w:val="20"/>
+                <w:szCs w:val="20"/>
+              </w:rPr>
+              <w:t xml:space="preserve">compensate </w:t>
+            </w:r>
+            <w:r>
+              <w:rPr>
+                <w:rFonts w:cstheme="minorHAnsi"/>
+                <w:sz w:val="20"/>
+                <w:szCs w:val="20"/>
+              </w:rPr>
+              <w:t xml:space="preserve">in </w:t>
+            </w:r>
+            <w:r>
+              <w:rPr>
+                <w:rFonts w:cstheme="minorHAnsi"/>
+                <w:i/>
+                <w:iCs/>
+                <w:sz w:val="20"/>
+                <w:szCs w:val="20"/>
+              </w:rPr>
+              <w:t xml:space="preserve">E </w:t>
+            </w:r>
+            <w:r>
+              <w:rPr>
+                <w:rFonts w:cstheme="minorHAnsi"/>
+                <w:sz w:val="20"/>
+                <w:szCs w:val="20"/>
+              </w:rPr>
+              <w:t xml:space="preserve">and only match, not increase, </w:t>
+            </w:r>
+            <w:r>
+              <w:rPr>
+                <w:rFonts w:cstheme="minorHAnsi"/>
+                <w:i/>
+                <w:iCs/>
+                <w:sz w:val="20"/>
+                <w:szCs w:val="20"/>
+              </w:rPr>
+              <w:t>N</w:t>
+            </w:r>
+            <w:r>
+              <w:rPr>
+                <w:rFonts w:cstheme="minorHAnsi"/>
+                <w:sz w:val="20"/>
+                <w:szCs w:val="20"/>
+              </w:rPr>
+              <w:t>.</w:t>
+            </w:r>
+          </w:p>
+        </w:tc>
+        <w:tc>
+          <w:tcPr>
+            <w:tcW w:w="3600" w:type="dxa"/>
             <w:tcBorders>
               <w:bottom w:val="single" w:sz="4" w:space="0" w:color="auto"/>
               <w:right w:val="single" w:sz="4" w:space="0" w:color="auto"/>
@@ -3911,7 +5931,7 @@
         </w:tc>
         <w:tc>
           <w:tcPr>
-            <w:tcW w:w="2864" w:type="dxa"/>
+            <w:tcW w:w="4500" w:type="dxa"/>
             <w:tcBorders>
               <w:left w:val="single" w:sz="4" w:space="0" w:color="auto"/>
               <w:bottom w:val="single" w:sz="4" w:space="0" w:color="auto"/>
@@ -3932,7 +5952,58 @@
                 <w:sz w:val="20"/>
                 <w:szCs w:val="20"/>
               </w:rPr>
-              <w:t xml:space="preserve">Resources become more abundant, disproportionately to large species. </w:t>
+              <w:t>Community gain</w:t>
+            </w:r>
+            <w:r>
+              <w:rPr>
+                <w:rFonts w:cstheme="minorHAnsi"/>
+                <w:sz w:val="20"/>
+                <w:szCs w:val="20"/>
+              </w:rPr>
+              <w:t xml:space="preserve">, </w:t>
+            </w:r>
+            <w:r>
+              <w:rPr>
+                <w:rFonts w:cstheme="minorHAnsi"/>
+                <w:sz w:val="20"/>
+                <w:szCs w:val="20"/>
+              </w:rPr>
+              <w:t>favoring</w:t>
+            </w:r>
+            <w:r>
+              <w:rPr>
+                <w:rFonts w:cstheme="minorHAnsi"/>
+                <w:sz w:val="20"/>
+                <w:szCs w:val="20"/>
+              </w:rPr>
+              <w:t xml:space="preserve"> large species. </w:t>
+            </w:r>
+          </w:p>
+        </w:tc>
+        <w:tc>
+          <w:tcPr>
+            <w:tcW w:w="2160" w:type="dxa"/>
+            <w:tcBorders>
+              <w:left w:val="single" w:sz="4" w:space="0" w:color="auto"/>
+              <w:bottom w:val="single" w:sz="4" w:space="0" w:color="auto"/>
+            </w:tcBorders>
+            <w:shd w:val="clear" w:color="auto" w:fill="D9E2F3" w:themeFill="accent1" w:themeFillTint="33"/>
+          </w:tcPr>
+          <w:p>
+            <w:pPr>
+              <w:rPr>
+                <w:rFonts w:cstheme="minorHAnsi"/>
+                <w:sz w:val="20"/>
+                <w:szCs w:val="20"/>
+              </w:rPr>
+            </w:pPr>
+            <w:r>
+              <w:rPr>
+                <w:rFonts w:cstheme="minorHAnsi"/>
+                <w:sz w:val="20"/>
+                <w:szCs w:val="20"/>
+              </w:rPr>
+              <w:t>Shift + expansion</w:t>
             </w:r>
           </w:p>
         </w:tc>
@@ -3971,7 +6042,7 @@
         </w:tc>
         <w:tc>
           <w:tcPr>
-            <w:tcW w:w="901" w:type="dxa"/>
+            <w:tcW w:w="820" w:type="dxa"/>
             <w:tcBorders>
               <w:top w:val="single" w:sz="4" w:space="0" w:color="auto"/>
             </w:tcBorders>
@@ -3998,7 +6069,7 @@
         </w:tc>
         <w:tc>
           <w:tcPr>
-            <w:tcW w:w="3142" w:type="dxa"/>
+            <w:tcW w:w="3675" w:type="dxa"/>
             <w:vMerge w:val="restart"/>
             <w:tcBorders>
               <w:top w:val="single" w:sz="4" w:space="0" w:color="auto"/>
@@ -4018,7 +6089,7 @@
         </w:tc>
         <w:tc>
           <w:tcPr>
-            <w:tcW w:w="3255" w:type="dxa"/>
+            <w:tcW w:w="2880" w:type="dxa"/>
             <w:vMerge w:val="restart"/>
             <w:tcBorders>
               <w:top w:val="single" w:sz="4" w:space="0" w:color="auto"/>
@@ -4038,7 +6109,7 @@
         </w:tc>
         <w:tc>
           <w:tcPr>
-            <w:tcW w:w="3153" w:type="dxa"/>
+            <w:tcW w:w="3600" w:type="dxa"/>
             <w:vMerge w:val="restart"/>
             <w:tcBorders>
               <w:top w:val="single" w:sz="4" w:space="0" w:color="auto"/>
@@ -4059,7 +6130,25 @@
         </w:tc>
         <w:tc>
           <w:tcPr>
-            <w:tcW w:w="2864" w:type="dxa"/>
+            <w:tcW w:w="4500" w:type="dxa"/>
+            <w:tcBorders>
+              <w:top w:val="single" w:sz="4" w:space="0" w:color="auto"/>
+              <w:left w:val="single" w:sz="4" w:space="0" w:color="auto"/>
+            </w:tcBorders>
+          </w:tcPr>
+          <w:p>
+            <w:pPr>
+              <w:rPr>
+                <w:rFonts w:cstheme="minorHAnsi"/>
+                <w:sz w:val="20"/>
+                <w:szCs w:val="20"/>
+              </w:rPr>
+            </w:pPr>
+          </w:p>
+        </w:tc>
+        <w:tc>
+          <w:tcPr>
+            <w:tcW w:w="2160" w:type="dxa"/>
             <w:tcBorders>
               <w:top w:val="single" w:sz="4" w:space="0" w:color="auto"/>
               <w:left w:val="single" w:sz="4" w:space="0" w:color="auto"/>
@@ -4098,7 +6187,7 @@
         </w:tc>
         <w:tc>
           <w:tcPr>
-            <w:tcW w:w="901" w:type="dxa"/>
+            <w:tcW w:w="820" w:type="dxa"/>
             <w:shd w:val="clear" w:color="auto" w:fill="E2EFD9" w:themeFill="accent6" w:themeFillTint="33"/>
             <w:vAlign w:val="center"/>
           </w:tcPr>
@@ -4122,7 +6211,7 @@
         </w:tc>
         <w:tc>
           <w:tcPr>
-            <w:tcW w:w="3142" w:type="dxa"/>
+            <w:tcW w:w="3675" w:type="dxa"/>
             <w:vMerge/>
             <w:shd w:val="clear" w:color="auto" w:fill="auto"/>
             <w:vAlign w:val="center"/>
@@ -4139,7 +6228,7 @@
         </w:tc>
         <w:tc>
           <w:tcPr>
-            <w:tcW w:w="3255" w:type="dxa"/>
+            <w:tcW w:w="2880" w:type="dxa"/>
             <w:vMerge/>
             <w:shd w:val="clear" w:color="auto" w:fill="auto"/>
             <w:vAlign w:val="center"/>
@@ -4156,7 +6245,7 @@
         </w:tc>
         <w:tc>
           <w:tcPr>
-            <w:tcW w:w="3153" w:type="dxa"/>
+            <w:tcW w:w="3600" w:type="dxa"/>
             <w:vMerge/>
             <w:tcBorders>
               <w:right w:val="single" w:sz="4" w:space="0" w:color="auto"/>
@@ -4176,7 +6265,24 @@
         </w:tc>
         <w:tc>
           <w:tcPr>
-            <w:tcW w:w="2864" w:type="dxa"/>
+            <w:tcW w:w="4500" w:type="dxa"/>
+            <w:tcBorders>
+              <w:left w:val="single" w:sz="4" w:space="0" w:color="auto"/>
+            </w:tcBorders>
+          </w:tcPr>
+          <w:p>
+            <w:pPr>
+              <w:rPr>
+                <w:rFonts w:cstheme="minorHAnsi"/>
+                <w:sz w:val="20"/>
+                <w:szCs w:val="20"/>
+              </w:rPr>
+            </w:pPr>
+          </w:p>
+        </w:tc>
+        <w:tc>
+          <w:tcPr>
+            <w:tcW w:w="2160" w:type="dxa"/>
             <w:tcBorders>
               <w:left w:val="single" w:sz="4" w:space="0" w:color="auto"/>
             </w:tcBorders>
@@ -4217,7 +6323,7 @@
         </w:tc>
         <w:tc>
           <w:tcPr>
-            <w:tcW w:w="901" w:type="dxa"/>
+            <w:tcW w:w="820" w:type="dxa"/>
             <w:tcBorders>
               <w:bottom w:val="single" w:sz="4" w:space="0" w:color="auto"/>
             </w:tcBorders>
@@ -4244,7 +6350,7 @@
         </w:tc>
         <w:tc>
           <w:tcPr>
-            <w:tcW w:w="3142" w:type="dxa"/>
+            <w:tcW w:w="3675" w:type="dxa"/>
             <w:vMerge/>
             <w:shd w:val="clear" w:color="auto" w:fill="auto"/>
             <w:vAlign w:val="center"/>
@@ -4261,7 +6367,7 @@
         </w:tc>
         <w:tc>
           <w:tcPr>
-            <w:tcW w:w="3255" w:type="dxa"/>
+            <w:tcW w:w="2880" w:type="dxa"/>
             <w:vMerge/>
             <w:shd w:val="clear" w:color="auto" w:fill="auto"/>
             <w:vAlign w:val="center"/>
@@ -4278,7 +6384,7 @@
         </w:tc>
         <w:tc>
           <w:tcPr>
-            <w:tcW w:w="3153" w:type="dxa"/>
+            <w:tcW w:w="3600" w:type="dxa"/>
             <w:vMerge/>
             <w:shd w:val="clear" w:color="auto" w:fill="auto"/>
             <w:vAlign w:val="center"/>
@@ -4295,7 +6401,21 @@
         </w:tc>
         <w:tc>
           <w:tcPr>
-            <w:tcW w:w="2864" w:type="dxa"/>
+            <w:tcW w:w="4500" w:type="dxa"/>
+          </w:tcPr>
+          <w:p>
+            <w:pPr>
+              <w:rPr>
+                <w:rFonts w:cstheme="minorHAnsi"/>
+                <w:sz w:val="20"/>
+                <w:szCs w:val="20"/>
+              </w:rPr>
+            </w:pPr>
+          </w:p>
+        </w:tc>
+        <w:tc>
+          <w:tcPr>
+            <w:tcW w:w="2160" w:type="dxa"/>
           </w:tcPr>
           <w:p>
             <w:pPr>
@@ -4319,7 +6439,7 @@
       </w:pPr>
     </w:p>
     <w:sectPr>
-      <w:pgSz w:w="15840" w:h="12240" w:orient="landscape"/>
+      <w:pgSz w:w="20160" w:h="12240" w:orient="landscape"/>
       <w:pgMar w:top="720" w:right="720" w:bottom="720" w:left="720" w:header="720" w:footer="720" w:gutter="0"/>
       <w:cols w:space="720"/>
       <w:docGrid w:linePitch="360"/>
@@ -4422,8 +6542,238 @@
       <w:lvlJc w:val="left"/>
     </w:lvl>
   </w:abstractNum>
+  <w:abstractNum w:abstractNumId="1" w15:restartNumberingAfterBreak="0">
+    <w:nsid w:val="34F71A93"/>
+    <w:multiLevelType w:val="hybridMultilevel"/>
+    <w:tmpl w:val="97EE2522"/>
+    <w:lvl w:ilvl="0" w:tplc="48DA26B0">
+      <w:numFmt w:val="bullet"/>
+      <w:lvlText w:val=""/>
+      <w:lvlJc w:val="left"/>
+      <w:pPr>
+        <w:ind w:left="720" w:hanging="360"/>
+      </w:pPr>
+      <w:rPr>
+        <w:rFonts w:ascii="Symbol" w:eastAsiaTheme="minorEastAsia" w:hAnsi="Symbol" w:cstheme="minorBidi" w:hint="default"/>
+      </w:rPr>
+    </w:lvl>
+    <w:lvl w:ilvl="1" w:tplc="04090003" w:tentative="1">
+      <w:start w:val="1"/>
+      <w:numFmt w:val="bullet"/>
+      <w:lvlText w:val="o"/>
+      <w:lvlJc w:val="left"/>
+      <w:pPr>
+        <w:ind w:left="1440" w:hanging="360"/>
+      </w:pPr>
+      <w:rPr>
+        <w:rFonts w:ascii="Courier New" w:hAnsi="Courier New" w:hint="default"/>
+      </w:rPr>
+    </w:lvl>
+    <w:lvl w:ilvl="2" w:tplc="04090005" w:tentative="1">
+      <w:start w:val="1"/>
+      <w:numFmt w:val="bullet"/>
+      <w:lvlText w:val=""/>
+      <w:lvlJc w:val="left"/>
+      <w:pPr>
+        <w:ind w:left="2160" w:hanging="360"/>
+      </w:pPr>
+      <w:rPr>
+        <w:rFonts w:ascii="Wingdings" w:hAnsi="Wingdings" w:hint="default"/>
+      </w:rPr>
+    </w:lvl>
+    <w:lvl w:ilvl="3" w:tplc="04090001" w:tentative="1">
+      <w:start w:val="1"/>
+      <w:numFmt w:val="bullet"/>
+      <w:lvlText w:val=""/>
+      <w:lvlJc w:val="left"/>
+      <w:pPr>
+        <w:ind w:left="2880" w:hanging="360"/>
+      </w:pPr>
+      <w:rPr>
+        <w:rFonts w:ascii="Symbol" w:hAnsi="Symbol" w:hint="default"/>
+      </w:rPr>
+    </w:lvl>
+    <w:lvl w:ilvl="4" w:tplc="04090003" w:tentative="1">
+      <w:start w:val="1"/>
+      <w:numFmt w:val="bullet"/>
+      <w:lvlText w:val="o"/>
+      <w:lvlJc w:val="left"/>
+      <w:pPr>
+        <w:ind w:left="3600" w:hanging="360"/>
+      </w:pPr>
+      <w:rPr>
+        <w:rFonts w:ascii="Courier New" w:hAnsi="Courier New" w:hint="default"/>
+      </w:rPr>
+    </w:lvl>
+    <w:lvl w:ilvl="5" w:tplc="04090005" w:tentative="1">
+      <w:start w:val="1"/>
+      <w:numFmt w:val="bullet"/>
+      <w:lvlText w:val=""/>
+      <w:lvlJc w:val="left"/>
+      <w:pPr>
+        <w:ind w:left="4320" w:hanging="360"/>
+      </w:pPr>
+      <w:rPr>
+        <w:rFonts w:ascii="Wingdings" w:hAnsi="Wingdings" w:hint="default"/>
+      </w:rPr>
+    </w:lvl>
+    <w:lvl w:ilvl="6" w:tplc="04090001" w:tentative="1">
+      <w:start w:val="1"/>
+      <w:numFmt w:val="bullet"/>
+      <w:lvlText w:val=""/>
+      <w:lvlJc w:val="left"/>
+      <w:pPr>
+        <w:ind w:left="5040" w:hanging="360"/>
+      </w:pPr>
+      <w:rPr>
+        <w:rFonts w:ascii="Symbol" w:hAnsi="Symbol" w:hint="default"/>
+      </w:rPr>
+    </w:lvl>
+    <w:lvl w:ilvl="7" w:tplc="04090003" w:tentative="1">
+      <w:start w:val="1"/>
+      <w:numFmt w:val="bullet"/>
+      <w:lvlText w:val="o"/>
+      <w:lvlJc w:val="left"/>
+      <w:pPr>
+        <w:ind w:left="5760" w:hanging="360"/>
+      </w:pPr>
+      <w:rPr>
+        <w:rFonts w:ascii="Courier New" w:hAnsi="Courier New" w:hint="default"/>
+      </w:rPr>
+    </w:lvl>
+    <w:lvl w:ilvl="8" w:tplc="04090005" w:tentative="1">
+      <w:start w:val="1"/>
+      <w:numFmt w:val="bullet"/>
+      <w:lvlText w:val=""/>
+      <w:lvlJc w:val="left"/>
+      <w:pPr>
+        <w:ind w:left="6480" w:hanging="360"/>
+      </w:pPr>
+      <w:rPr>
+        <w:rFonts w:ascii="Wingdings" w:hAnsi="Wingdings" w:hint="default"/>
+      </w:rPr>
+    </w:lvl>
+  </w:abstractNum>
+  <w:abstractNum w:abstractNumId="2" w15:restartNumberingAfterBreak="0">
+    <w:nsid w:val="421C62ED"/>
+    <w:multiLevelType w:val="hybridMultilevel"/>
+    <w:tmpl w:val="3AECD290"/>
+    <w:lvl w:ilvl="0" w:tplc="D19864E6">
+      <w:numFmt w:val="bullet"/>
+      <w:lvlText w:val=""/>
+      <w:lvlJc w:val="left"/>
+      <w:pPr>
+        <w:ind w:left="720" w:hanging="360"/>
+      </w:pPr>
+      <w:rPr>
+        <w:rFonts w:ascii="Symbol" w:eastAsiaTheme="minorHAnsi" w:hAnsi="Symbol" w:cstheme="minorHAnsi" w:hint="default"/>
+      </w:rPr>
+    </w:lvl>
+    <w:lvl w:ilvl="1" w:tplc="04090003" w:tentative="1">
+      <w:start w:val="1"/>
+      <w:numFmt w:val="bullet"/>
+      <w:lvlText w:val="o"/>
+      <w:lvlJc w:val="left"/>
+      <w:pPr>
+        <w:ind w:left="1440" w:hanging="360"/>
+      </w:pPr>
+      <w:rPr>
+        <w:rFonts w:ascii="Courier New" w:hAnsi="Courier New" w:hint="default"/>
+      </w:rPr>
+    </w:lvl>
+    <w:lvl w:ilvl="2" w:tplc="04090005" w:tentative="1">
+      <w:start w:val="1"/>
+      <w:numFmt w:val="bullet"/>
+      <w:lvlText w:val=""/>
+      <w:lvlJc w:val="left"/>
+      <w:pPr>
+        <w:ind w:left="2160" w:hanging="360"/>
+      </w:pPr>
+      <w:rPr>
+        <w:rFonts w:ascii="Wingdings" w:hAnsi="Wingdings" w:hint="default"/>
+      </w:rPr>
+    </w:lvl>
+    <w:lvl w:ilvl="3" w:tplc="04090001" w:tentative="1">
+      <w:start w:val="1"/>
+      <w:numFmt w:val="bullet"/>
+      <w:lvlText w:val=""/>
+      <w:lvlJc w:val="left"/>
+      <w:pPr>
+        <w:ind w:left="2880" w:hanging="360"/>
+      </w:pPr>
+      <w:rPr>
+        <w:rFonts w:ascii="Symbol" w:hAnsi="Symbol" w:hint="default"/>
+      </w:rPr>
+    </w:lvl>
+    <w:lvl w:ilvl="4" w:tplc="04090003" w:tentative="1">
+      <w:start w:val="1"/>
+      <w:numFmt w:val="bullet"/>
+      <w:lvlText w:val="o"/>
+      <w:lvlJc w:val="left"/>
+      <w:pPr>
+        <w:ind w:left="3600" w:hanging="360"/>
+      </w:pPr>
+      <w:rPr>
+        <w:rFonts w:ascii="Courier New" w:hAnsi="Courier New" w:hint="default"/>
+      </w:rPr>
+    </w:lvl>
+    <w:lvl w:ilvl="5" w:tplc="04090005" w:tentative="1">
+      <w:start w:val="1"/>
+      <w:numFmt w:val="bullet"/>
+      <w:lvlText w:val=""/>
+      <w:lvlJc w:val="left"/>
+      <w:pPr>
+        <w:ind w:left="4320" w:hanging="360"/>
+      </w:pPr>
+      <w:rPr>
+        <w:rFonts w:ascii="Wingdings" w:hAnsi="Wingdings" w:hint="default"/>
+      </w:rPr>
+    </w:lvl>
+    <w:lvl w:ilvl="6" w:tplc="04090001" w:tentative="1">
+      <w:start w:val="1"/>
+      <w:numFmt w:val="bullet"/>
+      <w:lvlText w:val=""/>
+      <w:lvlJc w:val="left"/>
+      <w:pPr>
+        <w:ind w:left="5040" w:hanging="360"/>
+      </w:pPr>
+      <w:rPr>
+        <w:rFonts w:ascii="Symbol" w:hAnsi="Symbol" w:hint="default"/>
+      </w:rPr>
+    </w:lvl>
+    <w:lvl w:ilvl="7" w:tplc="04090003" w:tentative="1">
+      <w:start w:val="1"/>
+      <w:numFmt w:val="bullet"/>
+      <w:lvlText w:val="o"/>
+      <w:lvlJc w:val="left"/>
+      <w:pPr>
+        <w:ind w:left="5760" w:hanging="360"/>
+      </w:pPr>
+      <w:rPr>
+        <w:rFonts w:ascii="Courier New" w:hAnsi="Courier New" w:hint="default"/>
+      </w:rPr>
+    </w:lvl>
+    <w:lvl w:ilvl="8" w:tplc="04090005" w:tentative="1">
+      <w:start w:val="1"/>
+      <w:numFmt w:val="bullet"/>
+      <w:lvlText w:val=""/>
+      <w:lvlJc w:val="left"/>
+      <w:pPr>
+        <w:ind w:left="6480" w:hanging="360"/>
+      </w:pPr>
+      <w:rPr>
+        <w:rFonts w:ascii="Wingdings" w:hAnsi="Wingdings" w:hint="default"/>
+      </w:rPr>
+    </w:lvl>
+  </w:abstractNum>
   <w:num w:numId="1">
     <w:abstractNumId w:val="0"/>
+  </w:num>
+  <w:num w:numId="2">
+    <w:abstractNumId w:val="1"/>
+  </w:num>
+  <w:num w:numId="3">
+    <w:abstractNumId w:val="2"/>
   </w:num>
 </w:numbering>
 </file>
@@ -4831,20 +7181,20 @@
     <w:link w:val="Heading1Char"/>
     <w:uiPriority w:val="9"/>
     <w:qFormat/>
-    <w:rsid w:val="00C574EA"/>
+    <w:rsid w:val="008F3200"/>
     <w:pPr>
       <w:keepNext/>
       <w:keepLines/>
-      <w:spacing w:before="480"/>
+      <w:spacing w:before="240"/>
       <w:outlineLvl w:val="0"/>
     </w:pPr>
     <w:rPr>
-      <w:rFonts w:asciiTheme="majorHAnsi" w:eastAsiaTheme="majorEastAsia" w:hAnsiTheme="majorHAnsi" w:cstheme="majorBidi"/>
+      <w:rFonts w:eastAsiaTheme="majorEastAsia" w:cstheme="minorHAnsi"/>
       <w:b/>
       <w:bCs/>
       <w:color w:val="2D4F8E" w:themeColor="accent1" w:themeShade="B5"/>
-      <w:sz w:val="32"/>
-      <w:szCs w:val="32"/>
+      <w:sz w:val="20"/>
+      <w:szCs w:val="20"/>
     </w:rPr>
   </w:style>
   <w:style w:type="paragraph" w:styleId="Heading2">
@@ -4874,7 +7224,6 @@
   <w:style w:type="character" w:default="1" w:styleId="DefaultParagraphFont">
     <w:name w:val="Default Paragraph Font"/>
     <w:uiPriority w:val="1"/>
-    <w:semiHidden/>
     <w:unhideWhenUsed/>
   </w:style>
   <w:style w:type="table" w:default="1" w:styleId="TableNormal">
@@ -4919,14 +7268,14 @@
     <w:basedOn w:val="DefaultParagraphFont"/>
     <w:link w:val="Heading1"/>
     <w:uiPriority w:val="9"/>
-    <w:rsid w:val="00C574EA"/>
+    <w:rsid w:val="008F3200"/>
     <w:rPr>
-      <w:rFonts w:asciiTheme="majorHAnsi" w:eastAsiaTheme="majorEastAsia" w:hAnsiTheme="majorHAnsi" w:cstheme="majorBidi"/>
+      <w:rFonts w:eastAsiaTheme="majorEastAsia" w:cstheme="minorHAnsi"/>
       <w:b/>
       <w:bCs/>
       <w:color w:val="2D4F8E" w:themeColor="accent1" w:themeShade="B5"/>
-      <w:sz w:val="32"/>
-      <w:szCs w:val="32"/>
+      <w:sz w:val="20"/>
+      <w:szCs w:val="20"/>
     </w:rPr>
   </w:style>
   <w:style w:type="character" w:customStyle="1" w:styleId="Heading2Char">
@@ -4977,6 +7326,16 @@
     <w:rsid w:val="00C574EA"/>
     <w:rPr>
       <w:rFonts w:eastAsiaTheme="minorEastAsia"/>
+    </w:rPr>
+  </w:style>
+  <w:style w:type="character" w:styleId="PlaceholderText">
+    <w:name w:val="Placeholder Text"/>
+    <w:basedOn w:val="DefaultParagraphFont"/>
+    <w:uiPriority w:val="99"/>
+    <w:semiHidden/>
+    <w:rsid w:val="00227B58"/>
+    <w:rPr>
+      <w:color w:val="808080"/>
     </w:rPr>
   </w:style>
 </w:styles>

--- a/flowchart.docx
+++ b/flowchart.docx
@@ -1996,8 +1996,18 @@
           <w:sz w:val="20"/>
           <w:szCs w:val="20"/>
         </w:rPr>
-        <w:t xml:space="preserve"> or trapping out the krats</w:t>
-      </w:r>
+        <w:t xml:space="preserve"> or trapping out the </w:t>
+      </w:r>
+      <w:proofErr w:type="spellStart"/>
+      <w:r>
+        <w:rPr>
+          <w:rFonts w:cstheme="minorHAnsi"/>
+          <w:sz w:val="20"/>
+          <w:szCs w:val="20"/>
+        </w:rPr>
+        <w:t>krats</w:t>
+      </w:r>
+      <w:proofErr w:type="spellEnd"/>
       <w:r>
         <w:rPr>
           <w:rFonts w:cstheme="minorHAnsi"/>
@@ -2154,7 +2164,25 @@
           <w:sz w:val="20"/>
           <w:szCs w:val="20"/>
         </w:rPr>
-        <w:t>them, E will increase.</w:t>
+        <w:t xml:space="preserve">them, </w:t>
+      </w:r>
+      <w:proofErr w:type="spellStart"/>
+      <w:r>
+        <w:rPr>
+          <w:rFonts w:cstheme="minorHAnsi"/>
+          <w:sz w:val="20"/>
+          <w:szCs w:val="20"/>
+        </w:rPr>
+        <w:t>E</w:t>
+      </w:r>
+      <w:proofErr w:type="spellEnd"/>
+      <w:r>
+        <w:rPr>
+          <w:rFonts w:cstheme="minorHAnsi"/>
+          <w:sz w:val="20"/>
+          <w:szCs w:val="20"/>
+        </w:rPr>
+        <w:t xml:space="preserve"> will increase.</w:t>
       </w:r>
     </w:p>
     <w:p>
@@ -2323,6 +2351,7 @@
         </w:rPr>
         <w:t xml:space="preserve">There are random or directed shifts in species/size composition, but </w:t>
       </w:r>
+      <w:proofErr w:type="spellStart"/>
       <w:r>
         <w:rPr>
           <w:rFonts w:cstheme="minorHAnsi"/>
@@ -2331,16 +2360,9 @@
           <w:sz w:val="20"/>
           <w:szCs w:val="20"/>
         </w:rPr>
-        <w:t xml:space="preserve">E </w:t>
-      </w:r>
-      <w:r>
-        <w:rPr>
-          <w:rFonts w:cstheme="minorHAnsi"/>
-          <w:sz w:val="20"/>
-          <w:szCs w:val="20"/>
-        </w:rPr>
-        <w:t xml:space="preserve">remains fixed and </w:t>
-      </w:r>
+        <w:t>E</w:t>
+      </w:r>
+      <w:proofErr w:type="spellEnd"/>
       <w:r>
         <w:rPr>
           <w:rFonts w:cstheme="minorHAnsi"/>
@@ -2349,6 +2371,24 @@
           <w:sz w:val="20"/>
           <w:szCs w:val="20"/>
         </w:rPr>
+        <w:t xml:space="preserve"> </w:t>
+      </w:r>
+      <w:r>
+        <w:rPr>
+          <w:rFonts w:cstheme="minorHAnsi"/>
+          <w:sz w:val="20"/>
+          <w:szCs w:val="20"/>
+        </w:rPr>
+        <w:t xml:space="preserve">remains fixed and </w:t>
+      </w:r>
+      <w:r>
+        <w:rPr>
+          <w:rFonts w:cstheme="minorHAnsi"/>
+          <w:i/>
+          <w:iCs/>
+          <w:sz w:val="20"/>
+          <w:szCs w:val="20"/>
+        </w:rPr>
         <w:t xml:space="preserve">N </w:t>
       </w:r>
       <w:r>
@@ -2357,7 +2397,25 @@
           <w:sz w:val="20"/>
           <w:szCs w:val="20"/>
         </w:rPr>
-        <w:t xml:space="preserve">therefore varies predictably/constrained-ly </w:t>
+        <w:t>therefore varies predictably/constrained-</w:t>
+      </w:r>
+      <w:proofErr w:type="spellStart"/>
+      <w:r>
+        <w:rPr>
+          <w:rFonts w:cstheme="minorHAnsi"/>
+          <w:sz w:val="20"/>
+          <w:szCs w:val="20"/>
+        </w:rPr>
+        <w:t>ly</w:t>
+      </w:r>
+      <w:proofErr w:type="spellEnd"/>
+      <w:r>
+        <w:rPr>
+          <w:rFonts w:cstheme="minorHAnsi"/>
+          <w:sz w:val="20"/>
+          <w:szCs w:val="20"/>
+        </w:rPr>
+        <w:t xml:space="preserve"> </w:t>
       </w:r>
       <w:r>
         <w:rPr>
@@ -2846,6 +2904,7 @@
           <w:ilvl w:val="0"/>
           <w:numId w:val="1"/>
         </w:numPr>
+        <w:ind w:left="360" w:hanging="360"/>
         <w:rPr>
           <w:rFonts w:cstheme="minorHAnsi"/>
           <w:sz w:val="20"/>
@@ -2876,7 +2935,43 @@
           <w:sz w:val="20"/>
           <w:szCs w:val="20"/>
         </w:rPr>
-        <w:t>as either a change in resource availability (or even more broadly, niche space – think of predator escape, etc etc) or as a kind of emergent outcome of how well the available species are exploiting the available niche space. I tend to default to talking about it in terms of resource availability, but that’s imprecise and might be seeding some unfounded intuition.</w:t>
+        <w:t xml:space="preserve">as either a change in resource availability (or even more broadly, niche space – think of predator escape, </w:t>
+      </w:r>
+      <w:proofErr w:type="spellStart"/>
+      <w:r>
+        <w:rPr>
+          <w:rFonts w:cstheme="minorHAnsi"/>
+          <w:sz w:val="20"/>
+          <w:szCs w:val="20"/>
+        </w:rPr>
+        <w:t>etc</w:t>
+      </w:r>
+      <w:proofErr w:type="spellEnd"/>
+      <w:r>
+        <w:rPr>
+          <w:rFonts w:cstheme="minorHAnsi"/>
+          <w:sz w:val="20"/>
+          <w:szCs w:val="20"/>
+        </w:rPr>
+        <w:t xml:space="preserve"> </w:t>
+      </w:r>
+      <w:proofErr w:type="spellStart"/>
+      <w:r>
+        <w:rPr>
+          <w:rFonts w:cstheme="minorHAnsi"/>
+          <w:sz w:val="20"/>
+          <w:szCs w:val="20"/>
+        </w:rPr>
+        <w:t>etc</w:t>
+      </w:r>
+      <w:proofErr w:type="spellEnd"/>
+      <w:r>
+        <w:rPr>
+          <w:rFonts w:cstheme="minorHAnsi"/>
+          <w:sz w:val="20"/>
+          <w:szCs w:val="20"/>
+        </w:rPr>
+        <w:t>) or as a kind of emergent outcome of how well the available species are exploiting the available niche space. I tend to default to talking about it in terms of resource availability, but that’s imprecise and might be seeding some unfounded intuition.</w:t>
       </w:r>
     </w:p>
     <w:p>
@@ -2886,6 +2981,7 @@
           <w:ilvl w:val="0"/>
           <w:numId w:val="1"/>
         </w:numPr>
+        <w:ind w:left="360" w:hanging="360"/>
         <w:rPr>
           <w:rFonts w:cstheme="minorHAnsi"/>
           <w:sz w:val="20"/>
@@ -2970,6 +3066,7 @@
           <w:ilvl w:val="0"/>
           <w:numId w:val="1"/>
         </w:numPr>
+        <w:ind w:left="360" w:hanging="360"/>
         <w:rPr>
           <w:rFonts w:cstheme="minorHAnsi"/>
           <w:sz w:val="20"/>
@@ -3010,6 +3107,7 @@
           <w:ilvl w:val="0"/>
           <w:numId w:val="1"/>
         </w:numPr>
+        <w:ind w:left="360" w:hanging="360"/>
         <w:rPr>
           <w:rFonts w:cstheme="minorHAnsi"/>
           <w:sz w:val="20"/>
@@ -3055,20 +3153,1014 @@
     </w:p>
     <w:p>
       <w:pPr>
-        <w:pStyle w:val="Compact"/>
+        <w:pStyle w:val="Heading1"/>
+        <w:ind w:left="360" w:hanging="360"/>
+      </w:pPr>
+      <w:r>
+        <w:t>Approach</w:t>
+      </w:r>
+      <w:bookmarkStart w:id="2" w:name="_GoBack"/>
+      <w:bookmarkEnd w:id="2"/>
+    </w:p>
+    <w:p>
+      <w:pPr>
+        <w:pStyle w:val="ListParagraph"/>
+        <w:numPr>
+          <w:ilvl w:val="0"/>
+          <w:numId w:val="5"/>
+        </w:numPr>
+        <w:ind w:left="360" w:hanging="360"/>
+        <w:rPr>
+          <w:sz w:val="20"/>
+          <w:szCs w:val="20"/>
+        </w:rPr>
+      </w:pPr>
+      <w:r>
+        <w:rPr>
+          <w:sz w:val="20"/>
+          <w:szCs w:val="20"/>
+        </w:rPr>
+        <w:t>Establish null models/baselines from simulated communities</w:t>
+      </w:r>
+    </w:p>
+    <w:p>
+      <w:pPr>
+        <w:pStyle w:val="ListParagraph"/>
         <w:numPr>
           <w:ilvl w:val="1"/>
-          <w:numId w:val="1"/>
+          <w:numId w:val="5"/>
         </w:numPr>
-        <w:rPr>
-          <w:rFonts w:cstheme="minorHAnsi"/>
-          <w:sz w:val="20"/>
-          <w:szCs w:val="20"/>
-        </w:rPr>
-      </w:pPr>
-      <w:r>
-        <w:rPr>
-          <w:rFonts w:cstheme="minorHAnsi"/>
+        <w:ind w:left="1170" w:hanging="450"/>
+        <w:rPr>
+          <w:sz w:val="20"/>
+          <w:szCs w:val="20"/>
+        </w:rPr>
+      </w:pPr>
+      <w:r>
+        <w:rPr>
+          <w:sz w:val="20"/>
+          <w:szCs w:val="20"/>
+        </w:rPr>
+        <w:t xml:space="preserve">It’s not immediately obvious </w:t>
+      </w:r>
+      <w:r>
+        <w:rPr>
+          <w:sz w:val="20"/>
+          <w:szCs w:val="20"/>
+        </w:rPr>
+        <w:t>which of these outcomes would be most likely to emerge from different flavors of random fluctuations combined with issues of small n and the breadth of the size spectrum.</w:t>
+      </w:r>
+    </w:p>
+    <w:p>
+      <w:pPr>
+        <w:pStyle w:val="ListParagraph"/>
+        <w:numPr>
+          <w:ilvl w:val="2"/>
+          <w:numId w:val="5"/>
+        </w:numPr>
+        <w:ind w:left="1890" w:hanging="450"/>
+        <w:rPr>
+          <w:sz w:val="20"/>
+          <w:szCs w:val="20"/>
+        </w:rPr>
+      </w:pPr>
+      <w:r>
+        <w:rPr>
+          <w:sz w:val="20"/>
+          <w:szCs w:val="20"/>
+        </w:rPr>
+        <w:t>Random fluctuations</w:t>
+      </w:r>
+      <w:r>
+        <w:rPr>
+          <w:sz w:val="20"/>
+          <w:szCs w:val="20"/>
+        </w:rPr>
+        <w:t xml:space="preserve"> – most versions of random walk must be some form of constrained.</w:t>
+      </w:r>
+    </w:p>
+    <w:p>
+      <w:pPr>
+        <w:pStyle w:val="ListParagraph"/>
+        <w:numPr>
+          <w:ilvl w:val="3"/>
+          <w:numId w:val="5"/>
+        </w:numPr>
+        <w:ind w:left="2610" w:hanging="450"/>
+        <w:rPr>
+          <w:sz w:val="20"/>
+          <w:szCs w:val="20"/>
+        </w:rPr>
+      </w:pPr>
+      <w:r>
+        <w:rPr>
+          <w:sz w:val="20"/>
+          <w:szCs w:val="20"/>
+        </w:rPr>
+        <w:t xml:space="preserve">All species random walk in </w:t>
+      </w:r>
+      <w:r>
+        <w:rPr>
+          <w:i/>
+          <w:iCs/>
+          <w:sz w:val="20"/>
+          <w:szCs w:val="20"/>
+        </w:rPr>
+        <w:t>n</w:t>
+      </w:r>
+      <w:r>
+        <w:rPr>
+          <w:sz w:val="20"/>
+          <w:szCs w:val="20"/>
+        </w:rPr>
+        <w:t xml:space="preserve"> without regard to size or </w:t>
+      </w:r>
+      <w:r>
+        <w:rPr>
+          <w:i/>
+          <w:iCs/>
+          <w:sz w:val="20"/>
+          <w:szCs w:val="20"/>
+        </w:rPr>
+        <w:t>e</w:t>
+      </w:r>
+      <w:r>
+        <w:rPr>
+          <w:sz w:val="20"/>
+          <w:szCs w:val="20"/>
+        </w:rPr>
+        <w:t xml:space="preserve">. </w:t>
+      </w:r>
+      <w:r>
+        <w:rPr>
+          <w:sz w:val="20"/>
+          <w:szCs w:val="20"/>
+        </w:rPr>
+        <w:t>Intuition</w:t>
+      </w:r>
+      <w:r>
+        <w:rPr>
+          <w:sz w:val="20"/>
+          <w:szCs w:val="20"/>
+        </w:rPr>
+        <w:t xml:space="preserve">: On average no change in </w:t>
+      </w:r>
+      <w:r>
+        <w:rPr>
+          <w:i/>
+          <w:iCs/>
+          <w:sz w:val="20"/>
+          <w:szCs w:val="20"/>
+        </w:rPr>
+        <w:t>N</w:t>
+      </w:r>
+      <w:r>
+        <w:rPr>
+          <w:sz w:val="20"/>
+          <w:szCs w:val="20"/>
+        </w:rPr>
+        <w:t xml:space="preserve"> but drift in </w:t>
+      </w:r>
+      <w:r>
+        <w:rPr>
+          <w:i/>
+          <w:iCs/>
+          <w:sz w:val="20"/>
+          <w:szCs w:val="20"/>
+        </w:rPr>
+        <w:t xml:space="preserve">E </w:t>
+      </w:r>
+      <w:r>
+        <w:rPr>
+          <w:sz w:val="20"/>
+          <w:szCs w:val="20"/>
+        </w:rPr>
+        <w:t xml:space="preserve">and </w:t>
+      </w:r>
+      <w:r>
+        <w:rPr>
+          <w:i/>
+          <w:iCs/>
+          <w:sz w:val="20"/>
+          <w:szCs w:val="20"/>
+        </w:rPr>
+        <w:t>e</w:t>
+      </w:r>
+      <w:r>
+        <w:rPr>
+          <w:sz w:val="20"/>
+          <w:szCs w:val="20"/>
+        </w:rPr>
+        <w:t>.</w:t>
+      </w:r>
+      <w:r>
+        <w:rPr>
+          <w:sz w:val="20"/>
+          <w:szCs w:val="20"/>
+        </w:rPr>
+        <w:t xml:space="preserve"> Counterpoint: A realistic SAD means dominant signal will be from few, very abundant, species. In which case, </w:t>
+      </w:r>
+      <w:r>
+        <w:rPr>
+          <w:sz w:val="20"/>
+          <w:szCs w:val="20"/>
+        </w:rPr>
+        <w:t>apparent shifts</w:t>
+      </w:r>
+      <w:r>
+        <w:rPr>
+          <w:sz w:val="20"/>
+          <w:szCs w:val="20"/>
+        </w:rPr>
+        <w:t xml:space="preserve"> tracking whatever happens to dominant species?</w:t>
+      </w:r>
+      <w:r>
+        <w:rPr>
+          <w:sz w:val="20"/>
+          <w:szCs w:val="20"/>
+        </w:rPr>
+        <w:t xml:space="preserve"> </w:t>
+      </w:r>
+    </w:p>
+    <w:p>
+      <w:pPr>
+        <w:pStyle w:val="ListParagraph"/>
+        <w:numPr>
+          <w:ilvl w:val="3"/>
+          <w:numId w:val="5"/>
+        </w:numPr>
+        <w:ind w:left="2610" w:hanging="450"/>
+        <w:rPr>
+          <w:sz w:val="20"/>
+          <w:szCs w:val="20"/>
+        </w:rPr>
+      </w:pPr>
+      <w:r>
+        <w:rPr>
+          <w:sz w:val="20"/>
+          <w:szCs w:val="20"/>
+        </w:rPr>
+        <w:t xml:space="preserve">Size structured random walks: </w:t>
+      </w:r>
+      <w:r>
+        <w:rPr>
+          <w:sz w:val="20"/>
+          <w:szCs w:val="20"/>
+        </w:rPr>
+        <w:t xml:space="preserve">Similarly-sized species fluctuate in abundance relative to each other, but relative abundance across </w:t>
+      </w:r>
+      <w:r>
+        <w:rPr>
+          <w:i/>
+          <w:iCs/>
+          <w:sz w:val="20"/>
+          <w:szCs w:val="20"/>
+        </w:rPr>
+        <w:t xml:space="preserve">size classes </w:t>
+      </w:r>
+      <w:r>
+        <w:rPr>
+          <w:sz w:val="20"/>
+          <w:szCs w:val="20"/>
+        </w:rPr>
+        <w:t>remains fixed.</w:t>
+      </w:r>
+      <w:r>
+        <w:rPr>
+          <w:sz w:val="20"/>
+          <w:szCs w:val="20"/>
+        </w:rPr>
+        <w:t xml:space="preserve"> Would lead</w:t>
+      </w:r>
+      <w:r>
+        <w:rPr>
+          <w:sz w:val="20"/>
+          <w:szCs w:val="20"/>
+        </w:rPr>
+        <w:t xml:space="preserve"> to static </w:t>
+      </w:r>
+      <w:r>
+        <w:rPr>
+          <w:i/>
+          <w:iCs/>
+          <w:sz w:val="20"/>
+          <w:szCs w:val="20"/>
+        </w:rPr>
+        <w:t xml:space="preserve">E </w:t>
+      </w:r>
+      <w:r>
+        <w:rPr>
+          <w:sz w:val="20"/>
+          <w:szCs w:val="20"/>
+        </w:rPr>
+        <w:t xml:space="preserve">and </w:t>
+      </w:r>
+      <w:r>
+        <w:rPr>
+          <w:i/>
+          <w:iCs/>
+          <w:sz w:val="20"/>
+          <w:szCs w:val="20"/>
+        </w:rPr>
+        <w:t>N</w:t>
+      </w:r>
+      <w:r>
+        <w:rPr>
+          <w:sz w:val="20"/>
+          <w:szCs w:val="20"/>
+        </w:rPr>
+        <w:t xml:space="preserve">, but I suspect very hard to </w:t>
+      </w:r>
+      <w:r>
+        <w:rPr>
+          <w:sz w:val="20"/>
+          <w:szCs w:val="20"/>
+        </w:rPr>
+        <w:t>achieve</w:t>
+      </w:r>
+      <w:r>
+        <w:rPr>
+          <w:sz w:val="20"/>
+          <w:szCs w:val="20"/>
+        </w:rPr>
+        <w:t xml:space="preserve">. </w:t>
+      </w:r>
+    </w:p>
+    <w:p>
+      <w:pPr>
+        <w:pStyle w:val="ListParagraph"/>
+        <w:numPr>
+          <w:ilvl w:val="3"/>
+          <w:numId w:val="5"/>
+        </w:numPr>
+        <w:ind w:left="2610" w:hanging="450"/>
+        <w:rPr>
+          <w:sz w:val="20"/>
+          <w:szCs w:val="20"/>
+        </w:rPr>
+      </w:pPr>
+      <w:r>
+        <w:rPr>
+          <w:sz w:val="20"/>
+          <w:szCs w:val="20"/>
+        </w:rPr>
+        <w:t>Trends</w:t>
+      </w:r>
+      <w:r>
+        <w:rPr>
+          <w:sz w:val="20"/>
+          <w:szCs w:val="20"/>
+        </w:rPr>
+        <w:t>: All species have the same trend regardless of size. Guess: locks + amplification/decline?</w:t>
+      </w:r>
+    </w:p>
+    <w:p>
+      <w:pPr>
+        <w:pStyle w:val="ListParagraph"/>
+        <w:numPr>
+          <w:ilvl w:val="2"/>
+          <w:numId w:val="5"/>
+        </w:numPr>
+        <w:ind w:left="1890" w:hanging="450"/>
+        <w:rPr>
+          <w:sz w:val="20"/>
+          <w:szCs w:val="20"/>
+        </w:rPr>
+      </w:pPr>
+      <w:r>
+        <w:rPr>
+          <w:sz w:val="20"/>
+          <w:szCs w:val="20"/>
+        </w:rPr>
+        <w:t>Small n</w:t>
+      </w:r>
+      <w:r>
+        <w:rPr>
+          <w:sz w:val="20"/>
+          <w:szCs w:val="20"/>
+        </w:rPr>
+        <w:t xml:space="preserve">: </w:t>
+      </w:r>
+      <w:r>
+        <w:rPr>
+          <w:sz w:val="20"/>
+          <w:szCs w:val="20"/>
+        </w:rPr>
+        <w:t xml:space="preserve">Intuition based on what we expect to happen based on infinity time series doesn’t apply. Even for a community with many species, only a few of them are likely to be highly abundant and </w:t>
+      </w:r>
+      <w:r>
+        <w:rPr>
+          <w:sz w:val="20"/>
+          <w:szCs w:val="20"/>
+        </w:rPr>
+        <w:t>thus</w:t>
+      </w:r>
+      <w:r>
+        <w:rPr>
+          <w:sz w:val="20"/>
+          <w:szCs w:val="20"/>
+        </w:rPr>
+        <w:t xml:space="preserve"> </w:t>
+      </w:r>
+      <w:r>
+        <w:rPr>
+          <w:sz w:val="20"/>
+          <w:szCs w:val="20"/>
+        </w:rPr>
+        <w:t>dominat</w:t>
+      </w:r>
+      <w:r>
+        <w:rPr>
+          <w:sz w:val="20"/>
+          <w:szCs w:val="20"/>
+        </w:rPr>
+        <w:t>e</w:t>
+      </w:r>
+      <w:r>
+        <w:rPr>
+          <w:sz w:val="20"/>
+          <w:szCs w:val="20"/>
+        </w:rPr>
+        <w:t xml:space="preserve"> the signal</w:t>
+      </w:r>
+      <w:r>
+        <w:rPr>
+          <w:sz w:val="20"/>
+          <w:szCs w:val="20"/>
+        </w:rPr>
+        <w:t>.</w:t>
+      </w:r>
+    </w:p>
+    <w:p>
+      <w:pPr>
+        <w:pStyle w:val="ListParagraph"/>
+        <w:numPr>
+          <w:ilvl w:val="2"/>
+          <w:numId w:val="5"/>
+        </w:numPr>
+        <w:ind w:left="1890" w:hanging="450"/>
+        <w:rPr>
+          <w:sz w:val="20"/>
+          <w:szCs w:val="20"/>
+        </w:rPr>
+      </w:pPr>
+      <w:r>
+        <w:rPr>
+          <w:sz w:val="20"/>
+          <w:szCs w:val="20"/>
+        </w:rPr>
+        <w:t>Width of size spectrum</w:t>
+      </w:r>
+      <w:r>
+        <w:rPr>
+          <w:sz w:val="20"/>
+          <w:szCs w:val="20"/>
+        </w:rPr>
+        <w:t xml:space="preserve">: A narrow size spectrum, or a lot of similarly-sized species, will make it tough (or impossible) for some patterns to emerge. </w:t>
+      </w:r>
+    </w:p>
+    <w:p>
+      <w:pPr>
+        <w:pStyle w:val="ListParagraph"/>
+        <w:numPr>
+          <w:ilvl w:val="1"/>
+          <w:numId w:val="5"/>
+        </w:numPr>
+        <w:ind w:left="1170" w:hanging="450"/>
+        <w:rPr>
+          <w:sz w:val="20"/>
+          <w:szCs w:val="20"/>
+        </w:rPr>
+      </w:pPr>
+      <w:r>
+        <w:rPr>
+          <w:sz w:val="20"/>
+          <w:szCs w:val="20"/>
+        </w:rPr>
+        <w:t xml:space="preserve">Run simulations with realistic/relevant toy communities under different sets of random walks and constraints </w:t>
+      </w:r>
+    </w:p>
+    <w:p>
+      <w:pPr>
+        <w:pStyle w:val="ListParagraph"/>
+        <w:numPr>
+          <w:ilvl w:val="2"/>
+          <w:numId w:val="5"/>
+        </w:numPr>
+        <w:ind w:left="1890" w:hanging="450"/>
+        <w:rPr>
+          <w:sz w:val="20"/>
+          <w:szCs w:val="20"/>
+        </w:rPr>
+      </w:pPr>
+      <w:r>
+        <w:rPr>
+          <w:sz w:val="20"/>
+          <w:szCs w:val="20"/>
+        </w:rPr>
+        <w:t xml:space="preserve">Define a </w:t>
+      </w:r>
+      <w:r>
+        <w:rPr>
+          <w:b/>
+          <w:bCs/>
+          <w:sz w:val="20"/>
+          <w:szCs w:val="20"/>
+        </w:rPr>
+        <w:t>few</w:t>
+      </w:r>
+      <w:r>
+        <w:rPr>
+          <w:sz w:val="20"/>
+          <w:szCs w:val="20"/>
+        </w:rPr>
+        <w:t xml:space="preserve"> sets of initial conditions broadly matching the parameters (S, N,</w:t>
+      </w:r>
+      <w:r>
+        <w:rPr>
+          <w:sz w:val="20"/>
+          <w:szCs w:val="20"/>
+        </w:rPr>
+        <w:t xml:space="preserve"> size pool</w:t>
+      </w:r>
+      <w:r>
+        <w:rPr>
+          <w:sz w:val="20"/>
+          <w:szCs w:val="20"/>
+        </w:rPr>
+        <w:t>, size/abundance relationships if applicable) found in BBS</w:t>
+      </w:r>
+    </w:p>
+    <w:p>
+      <w:pPr>
+        <w:pStyle w:val="ListParagraph"/>
+        <w:numPr>
+          <w:ilvl w:val="2"/>
+          <w:numId w:val="5"/>
+        </w:numPr>
+        <w:ind w:left="1890" w:hanging="450"/>
+        <w:rPr>
+          <w:sz w:val="20"/>
+          <w:szCs w:val="20"/>
+        </w:rPr>
+      </w:pPr>
+      <w:r>
+        <w:rPr>
+          <w:sz w:val="20"/>
+          <w:szCs w:val="20"/>
+        </w:rPr>
+        <w:t>Randomization scenarios:</w:t>
+      </w:r>
+    </w:p>
+    <w:p>
+      <w:pPr>
+        <w:pStyle w:val="ListParagraph"/>
+        <w:numPr>
+          <w:ilvl w:val="3"/>
+          <w:numId w:val="5"/>
+        </w:numPr>
+        <w:ind w:left="2610" w:hanging="450"/>
+        <w:rPr>
+          <w:sz w:val="20"/>
+          <w:szCs w:val="20"/>
+        </w:rPr>
+      </w:pPr>
+      <w:r>
+        <w:rPr>
+          <w:sz w:val="20"/>
+          <w:szCs w:val="20"/>
+        </w:rPr>
+        <w:t>True random walk</w:t>
+      </w:r>
+      <w:r>
+        <w:rPr>
+          <w:sz w:val="20"/>
+          <w:szCs w:val="20"/>
+        </w:rPr>
+        <w:t>s</w:t>
+      </w:r>
+    </w:p>
+    <w:p>
+      <w:pPr>
+        <w:pStyle w:val="ListParagraph"/>
+        <w:numPr>
+          <w:ilvl w:val="3"/>
+          <w:numId w:val="5"/>
+        </w:numPr>
+        <w:ind w:left="2610" w:hanging="450"/>
+        <w:rPr>
+          <w:sz w:val="20"/>
+          <w:szCs w:val="20"/>
+        </w:rPr>
+      </w:pPr>
+      <w:r>
+        <w:rPr>
+          <w:sz w:val="20"/>
+          <w:szCs w:val="20"/>
+        </w:rPr>
+        <w:t>Size-agnostic trends</w:t>
+      </w:r>
+    </w:p>
+    <w:p>
+      <w:pPr>
+        <w:pStyle w:val="ListParagraph"/>
+        <w:numPr>
+          <w:ilvl w:val="3"/>
+          <w:numId w:val="5"/>
+        </w:numPr>
+        <w:ind w:left="2610" w:hanging="450"/>
+        <w:rPr>
+          <w:sz w:val="20"/>
+          <w:szCs w:val="20"/>
+        </w:rPr>
+      </w:pPr>
+      <w:r>
+        <w:rPr>
+          <w:sz w:val="20"/>
+          <w:szCs w:val="20"/>
+        </w:rPr>
+        <w:t>Size-biased trends</w:t>
+      </w:r>
+    </w:p>
+    <w:p>
+      <w:pPr>
+        <w:pStyle w:val="ListParagraph"/>
+        <w:numPr>
+          <w:ilvl w:val="3"/>
+          <w:numId w:val="5"/>
+        </w:numPr>
+        <w:ind w:left="2610" w:hanging="450"/>
+        <w:rPr>
+          <w:sz w:val="20"/>
+          <w:szCs w:val="20"/>
+        </w:rPr>
+      </w:pPr>
+      <w:r>
+        <w:rPr>
+          <w:sz w:val="20"/>
+          <w:szCs w:val="20"/>
+        </w:rPr>
+        <w:t>Very little change</w:t>
+      </w:r>
+    </w:p>
+    <w:p>
+      <w:pPr>
+        <w:pStyle w:val="ListParagraph"/>
+        <w:numPr>
+          <w:ilvl w:val="3"/>
+          <w:numId w:val="5"/>
+        </w:numPr>
+        <w:ind w:left="2610" w:hanging="450"/>
+        <w:rPr>
+          <w:sz w:val="20"/>
+          <w:szCs w:val="20"/>
+        </w:rPr>
+      </w:pPr>
+      <w:r>
+        <w:rPr>
+          <w:sz w:val="20"/>
+          <w:szCs w:val="20"/>
+        </w:rPr>
+        <w:t>Highly-contrived regulation</w:t>
+      </w:r>
+    </w:p>
+    <w:p>
+      <w:pPr>
+        <w:pStyle w:val="ListParagraph"/>
+        <w:numPr>
+          <w:ilvl w:val="2"/>
+          <w:numId w:val="5"/>
+        </w:numPr>
+        <w:ind w:left="1890" w:hanging="450"/>
+        <w:rPr>
+          <w:sz w:val="20"/>
+          <w:szCs w:val="20"/>
+        </w:rPr>
+      </w:pPr>
+      <w:r>
+        <w:rPr>
+          <w:sz w:val="20"/>
+          <w:szCs w:val="20"/>
+        </w:rPr>
+        <w:t>Sort simulations into outcomes</w:t>
+      </w:r>
+    </w:p>
+    <w:p>
+      <w:pPr>
+        <w:pStyle w:val="ListParagraph"/>
+        <w:numPr>
+          <w:ilvl w:val="3"/>
+          <w:numId w:val="5"/>
+        </w:numPr>
+        <w:ind w:left="2610" w:hanging="450"/>
+        <w:rPr>
+          <w:sz w:val="20"/>
+          <w:szCs w:val="20"/>
+        </w:rPr>
+      </w:pPr>
+      <w:r>
+        <w:rPr>
+          <w:sz w:val="20"/>
+          <w:szCs w:val="20"/>
+        </w:rPr>
+        <w:t>Which scenarios lead to which outcomes?</w:t>
+      </w:r>
+    </w:p>
+    <w:p>
+      <w:pPr>
+        <w:pStyle w:val="ListParagraph"/>
+        <w:numPr>
+          <w:ilvl w:val="3"/>
+          <w:numId w:val="5"/>
+        </w:numPr>
+        <w:ind w:left="2610" w:hanging="450"/>
+        <w:rPr>
+          <w:sz w:val="20"/>
+          <w:szCs w:val="20"/>
+        </w:rPr>
+      </w:pPr>
+      <w:r>
+        <w:rPr>
+          <w:sz w:val="20"/>
+          <w:szCs w:val="20"/>
+        </w:rPr>
+        <w:t>To what extent can we distinguish between scenarios?</w:t>
+      </w:r>
+    </w:p>
+    <w:p>
+      <w:pPr>
+        <w:pStyle w:val="ListParagraph"/>
+        <w:numPr>
+          <w:ilvl w:val="3"/>
+          <w:numId w:val="5"/>
+        </w:numPr>
+        <w:ind w:left="2610" w:hanging="450"/>
+        <w:rPr>
+          <w:sz w:val="20"/>
+          <w:szCs w:val="20"/>
+        </w:rPr>
+      </w:pPr>
+      <w:r>
+        <w:rPr>
+          <w:sz w:val="20"/>
+          <w:szCs w:val="20"/>
+        </w:rPr>
+        <w:lastRenderedPageBreak/>
+        <w:t>How is this modulated by community characteristics (</w:t>
+      </w:r>
+      <w:r>
+        <w:rPr>
+          <w:i/>
+          <w:iCs/>
+          <w:sz w:val="20"/>
+          <w:szCs w:val="20"/>
+        </w:rPr>
+        <w:t>S</w:t>
+      </w:r>
+      <w:r>
+        <w:rPr>
+          <w:sz w:val="20"/>
+          <w:szCs w:val="20"/>
+        </w:rPr>
+        <w:t xml:space="preserve">, </w:t>
+      </w:r>
+      <w:r>
+        <w:rPr>
+          <w:i/>
+          <w:iCs/>
+          <w:sz w:val="20"/>
+          <w:szCs w:val="20"/>
+        </w:rPr>
+        <w:t>N</w:t>
+      </w:r>
+      <w:r>
+        <w:rPr>
+          <w:sz w:val="20"/>
+          <w:szCs w:val="20"/>
+        </w:rPr>
+        <w:t xml:space="preserve">, </w:t>
+      </w:r>
+      <w:r>
+        <w:rPr>
+          <w:i/>
+          <w:iCs/>
+          <w:sz w:val="20"/>
+          <w:szCs w:val="20"/>
+        </w:rPr>
+        <w:t>E</w:t>
+      </w:r>
+      <w:r>
+        <w:rPr>
+          <w:sz w:val="20"/>
+          <w:szCs w:val="20"/>
+        </w:rPr>
+        <w:t>, width of size spectrum)</w:t>
+      </w:r>
+      <w:r>
+        <w:rPr>
+          <w:sz w:val="20"/>
+          <w:szCs w:val="20"/>
+        </w:rPr>
+        <w:t>?</w:t>
+      </w:r>
+    </w:p>
+    <w:p>
+      <w:pPr>
+        <w:pStyle w:val="ListParagraph"/>
+        <w:numPr>
+          <w:ilvl w:val="0"/>
+          <w:numId w:val="5"/>
+        </w:numPr>
+        <w:ind w:left="360" w:hanging="360"/>
+        <w:rPr>
+          <w:sz w:val="20"/>
+          <w:szCs w:val="20"/>
+        </w:rPr>
+      </w:pPr>
+      <w:r>
+        <w:rPr>
+          <w:sz w:val="20"/>
+          <w:szCs w:val="20"/>
+        </w:rPr>
+        <w:t>Generate timeseries size data based on BBS</w:t>
+      </w:r>
+      <w:r>
+        <w:rPr>
+          <w:sz w:val="20"/>
+          <w:szCs w:val="20"/>
+        </w:rPr>
+        <w:t xml:space="preserve"> following Thibault et al 2011</w:t>
+      </w:r>
+    </w:p>
+    <w:p>
+      <w:pPr>
+        <w:pStyle w:val="ListParagraph"/>
+        <w:numPr>
+          <w:ilvl w:val="0"/>
+          <w:numId w:val="5"/>
+        </w:numPr>
+        <w:ind w:left="360" w:hanging="360"/>
+        <w:rPr>
+          <w:sz w:val="20"/>
+          <w:szCs w:val="20"/>
+        </w:rPr>
+      </w:pPr>
+      <w:r>
+        <w:rPr>
+          <w:sz w:val="20"/>
+          <w:szCs w:val="20"/>
+        </w:rPr>
+        <w:t>Evaluate BBS outcomes relative to null models</w:t>
+      </w:r>
+    </w:p>
+    <w:p>
+      <w:pPr>
+        <w:pStyle w:val="ListParagraph"/>
+        <w:numPr>
+          <w:ilvl w:val="1"/>
+          <w:numId w:val="5"/>
+        </w:numPr>
+        <w:ind w:left="1170" w:hanging="450"/>
+        <w:rPr>
+          <w:sz w:val="20"/>
+          <w:szCs w:val="20"/>
+        </w:rPr>
+      </w:pPr>
+      <w:r>
+        <w:rPr>
+          <w:sz w:val="20"/>
+          <w:szCs w:val="20"/>
+        </w:rPr>
+        <w:t xml:space="preserve">Rerun simulations tailored to initial conditions for each BBS community </w:t>
+      </w:r>
+    </w:p>
+    <w:p>
+      <w:pPr>
+        <w:pStyle w:val="ListParagraph"/>
+        <w:numPr>
+          <w:ilvl w:val="1"/>
+          <w:numId w:val="5"/>
+        </w:numPr>
+        <w:ind w:left="1170" w:hanging="450"/>
+        <w:rPr>
+          <w:sz w:val="20"/>
+          <w:szCs w:val="20"/>
+        </w:rPr>
+      </w:pPr>
+      <w:r>
+        <w:rPr>
+          <w:sz w:val="20"/>
+          <w:szCs w:val="20"/>
+        </w:rPr>
+        <w:t>Sort BBS outcomes and compare to simulations</w:t>
+      </w:r>
+    </w:p>
+    <w:p>
+      <w:pPr>
+        <w:pStyle w:val="ListParagraph"/>
+        <w:numPr>
+          <w:ilvl w:val="0"/>
+          <w:numId w:val="5"/>
+        </w:numPr>
+        <w:ind w:left="360" w:hanging="360"/>
+        <w:rPr>
+          <w:sz w:val="20"/>
+          <w:szCs w:val="20"/>
+        </w:rPr>
+      </w:pPr>
+      <w:r>
+        <w:rPr>
+          <w:sz w:val="20"/>
+          <w:szCs w:val="20"/>
+        </w:rPr>
+        <w:t>Based</w:t>
+      </w:r>
+      <w:r>
+        <w:rPr>
+          <w:sz w:val="20"/>
+          <w:szCs w:val="20"/>
+        </w:rPr>
+        <w:t xml:space="preserve"> on the outcomes, follow-up analyses can collect additional lines of evidence for explanation </w:t>
+      </w:r>
+      <w:r>
+        <w:rPr>
+          <w:sz w:val="20"/>
+          <w:szCs w:val="20"/>
+        </w:rPr>
+        <w:t>in</w:t>
+      </w:r>
+      <w:r>
+        <w:rPr>
+          <w:sz w:val="20"/>
+          <w:szCs w:val="20"/>
+        </w:rPr>
+        <w:t xml:space="preserve"> biological terms</w:t>
+      </w:r>
+    </w:p>
+    <w:p>
+      <w:pPr>
+        <w:pStyle w:val="ListParagraph"/>
+        <w:numPr>
+          <w:ilvl w:val="1"/>
+          <w:numId w:val="5"/>
+        </w:numPr>
+        <w:ind w:left="1170" w:hanging="450"/>
+        <w:rPr>
+          <w:sz w:val="20"/>
+          <w:szCs w:val="20"/>
+        </w:rPr>
+      </w:pPr>
+      <w:r>
+        <w:rPr>
+          <w:sz w:val="20"/>
+          <w:szCs w:val="20"/>
+        </w:rPr>
+        <w:t>Amplification/declines: NDVI</w:t>
+      </w:r>
+    </w:p>
+    <w:p>
+      <w:pPr>
+        <w:pStyle w:val="ListParagraph"/>
+        <w:numPr>
+          <w:ilvl w:val="1"/>
+          <w:numId w:val="5"/>
+        </w:numPr>
+        <w:ind w:left="1170" w:hanging="450"/>
+        <w:rPr>
+          <w:sz w:val="20"/>
+          <w:szCs w:val="20"/>
+        </w:rPr>
+      </w:pPr>
+      <w:r>
+        <w:rPr>
+          <w:sz w:val="20"/>
+          <w:szCs w:val="20"/>
+        </w:rPr>
+        <w:t>Niche shifts: land-use change, …</w:t>
+      </w:r>
+    </w:p>
+    <w:p>
+      <w:pPr>
+        <w:pStyle w:val="ListParagraph"/>
+        <w:numPr>
+          <w:ilvl w:val="1"/>
+          <w:numId w:val="5"/>
+        </w:numPr>
+        <w:ind w:left="1170" w:hanging="450"/>
+        <w:rPr>
+          <w:sz w:val="20"/>
+          <w:szCs w:val="20"/>
+        </w:rPr>
+      </w:pPr>
+      <w:r>
+        <w:rPr>
+          <w:sz w:val="20"/>
+          <w:szCs w:val="20"/>
+        </w:rPr>
+        <w:t>Locks: distinguish stability all-the-way-down from size-structured fluctuations</w:t>
+      </w:r>
+      <w:r>
+        <w:rPr>
           <w:sz w:val="20"/>
           <w:szCs w:val="20"/>
         </w:rPr>
@@ -3095,8 +4187,8 @@
         <w:gridCol w:w="3675"/>
         <w:gridCol w:w="2880"/>
         <w:gridCol w:w="3600"/>
-        <w:gridCol w:w="4500"/>
-        <w:gridCol w:w="2160"/>
+        <w:gridCol w:w="3600"/>
+        <w:gridCol w:w="3060"/>
       </w:tblGrid>
       <w:tr>
         <w:trPr>
@@ -3120,6 +4212,7 @@
                 <w:szCs w:val="20"/>
               </w:rPr>
             </w:pPr>
+            <w:proofErr w:type="spellStart"/>
             <w:r>
               <w:rPr>
                 <w:rFonts w:cstheme="minorHAnsi"/>
@@ -3131,6 +4224,7 @@
               <w:lastRenderedPageBreak/>
               <w:t>dE</w:t>
             </w:r>
+            <w:proofErr w:type="spellEnd"/>
           </w:p>
         </w:tc>
         <w:tc>
@@ -3182,6 +4276,7 @@
                 <w:szCs w:val="20"/>
               </w:rPr>
             </w:pPr>
+            <w:proofErr w:type="spellStart"/>
             <w:r>
               <w:rPr>
                 <w:rFonts w:cstheme="minorHAnsi"/>
@@ -3190,7 +4285,18 @@
                 <w:sz w:val="20"/>
                 <w:szCs w:val="20"/>
               </w:rPr>
-              <w:t xml:space="preserve">dN </w:t>
+              <w:t>dN</w:t>
+            </w:r>
+            <w:proofErr w:type="spellEnd"/>
+            <w:r>
+              <w:rPr>
+                <w:rFonts w:cstheme="minorHAnsi"/>
+                <w:i/>
+                <w:iCs/>
+                <w:sz w:val="20"/>
+                <w:szCs w:val="20"/>
+              </w:rPr>
+              <w:t xml:space="preserve"> </w:t>
             </w:r>
             <w:r>
               <w:rPr>
@@ -3221,6 +4327,7 @@
                 <w:szCs w:val="20"/>
               </w:rPr>
             </w:pPr>
+            <w:proofErr w:type="spellStart"/>
             <w:r>
               <w:rPr>
                 <w:rFonts w:cstheme="minorHAnsi"/>
@@ -3229,7 +4336,18 @@
                 <w:sz w:val="20"/>
                 <w:szCs w:val="20"/>
               </w:rPr>
-              <w:t xml:space="preserve">dN </w:t>
+              <w:t>dN</w:t>
+            </w:r>
+            <w:proofErr w:type="spellEnd"/>
+            <w:r>
+              <w:rPr>
+                <w:rFonts w:cstheme="minorHAnsi"/>
+                <w:i/>
+                <w:iCs/>
+                <w:sz w:val="20"/>
+                <w:szCs w:val="20"/>
+              </w:rPr>
+              <w:t xml:space="preserve"> </w:t>
             </w:r>
             <w:r>
               <w:rPr>
@@ -3261,6 +4379,7 @@
                 <w:szCs w:val="20"/>
               </w:rPr>
             </w:pPr>
+            <w:proofErr w:type="spellStart"/>
             <w:r>
               <w:rPr>
                 <w:rFonts w:cstheme="minorHAnsi"/>
@@ -3269,7 +4388,18 @@
                 <w:sz w:val="20"/>
                 <w:szCs w:val="20"/>
               </w:rPr>
-              <w:t xml:space="preserve">dN </w:t>
+              <w:t>dN</w:t>
+            </w:r>
+            <w:proofErr w:type="spellEnd"/>
+            <w:r>
+              <w:rPr>
+                <w:rFonts w:cstheme="minorHAnsi"/>
+                <w:i/>
+                <w:iCs/>
+                <w:sz w:val="20"/>
+                <w:szCs w:val="20"/>
+              </w:rPr>
+              <w:t xml:space="preserve"> </w:t>
             </w:r>
             <w:r>
               <w:rPr>
@@ -3283,7 +4413,7 @@
         </w:tc>
         <w:tc>
           <w:tcPr>
-            <w:tcW w:w="4500" w:type="dxa"/>
+            <w:tcW w:w="3600" w:type="dxa"/>
             <w:tcBorders>
               <w:left w:val="single" w:sz="4" w:space="0" w:color="auto"/>
               <w:bottom w:val="single" w:sz="4" w:space="0" w:color="auto"/>
@@ -3311,7 +4441,7 @@
         </w:tc>
         <w:tc>
           <w:tcPr>
-            <w:tcW w:w="2160" w:type="dxa"/>
+            <w:tcW w:w="3060" w:type="dxa"/>
             <w:tcBorders>
               <w:left w:val="single" w:sz="4" w:space="0" w:color="auto"/>
               <w:bottom w:val="single" w:sz="4" w:space="0" w:color="auto"/>
@@ -3359,6 +4489,7 @@
                 <w:szCs w:val="20"/>
               </w:rPr>
             </w:pPr>
+            <w:proofErr w:type="spellStart"/>
             <w:r>
               <w:rPr>
                 <w:rFonts w:cstheme="minorHAnsi"/>
@@ -3369,6 +4500,7 @@
               </w:rPr>
               <w:t>dE</w:t>
             </w:r>
+            <w:proofErr w:type="spellEnd"/>
             <w:r>
               <w:rPr>
                 <w:rFonts w:cstheme="minorHAnsi"/>
@@ -3660,7 +4792,7 @@
         </w:tc>
         <w:tc>
           <w:tcPr>
-            <w:tcW w:w="4500" w:type="dxa"/>
+            <w:tcW w:w="3600" w:type="dxa"/>
             <w:tcBorders>
               <w:top w:val="single" w:sz="4" w:space="0" w:color="auto"/>
               <w:left w:val="single" w:sz="4" w:space="0" w:color="auto"/>
@@ -3744,7 +4876,7 @@
         </w:tc>
         <w:tc>
           <w:tcPr>
-            <w:tcW w:w="2160" w:type="dxa"/>
+            <w:tcW w:w="3060" w:type="dxa"/>
             <w:tcBorders>
               <w:top w:val="single" w:sz="4" w:space="0" w:color="auto"/>
               <w:left w:val="single" w:sz="4" w:space="0" w:color="auto"/>
@@ -3903,7 +5035,7 @@
         </w:tc>
         <w:tc>
           <w:tcPr>
-            <w:tcW w:w="4500" w:type="dxa"/>
+            <w:tcW w:w="3600" w:type="dxa"/>
             <w:tcBorders>
               <w:left w:val="single" w:sz="4" w:space="0" w:color="auto"/>
             </w:tcBorders>
@@ -3939,21 +5071,13 @@
                 <w:sz w:val="20"/>
                 <w:szCs w:val="20"/>
               </w:rPr>
-              <w:t xml:space="preserve"> </w:t>
-            </w:r>
-            <w:r>
-              <w:rPr>
-                <w:rFonts w:cstheme="minorHAnsi"/>
-                <w:sz w:val="20"/>
-                <w:szCs w:val="20"/>
-              </w:rPr>
-              <w:t xml:space="preserve">declines, no size bias. </w:t>
-            </w:r>
-          </w:p>
-        </w:tc>
-        <w:tc>
-          <w:tcPr>
-            <w:tcW w:w="2160" w:type="dxa"/>
+              <w:t xml:space="preserve"> declines, no size bias. </w:t>
+            </w:r>
+          </w:p>
+        </w:tc>
+        <w:tc>
+          <w:tcPr>
+            <w:tcW w:w="3060" w:type="dxa"/>
             <w:tcBorders>
               <w:left w:val="single" w:sz="4" w:space="0" w:color="auto"/>
             </w:tcBorders>
@@ -4148,7 +5272,7 @@
         </w:tc>
         <w:tc>
           <w:tcPr>
-            <w:tcW w:w="4500" w:type="dxa"/>
+            <w:tcW w:w="3600" w:type="dxa"/>
             <w:tcBorders>
               <w:left w:val="single" w:sz="4" w:space="0" w:color="auto"/>
               <w:bottom w:val="single" w:sz="4" w:space="0" w:color="auto"/>
@@ -4185,21 +5309,13 @@
                 <w:sz w:val="20"/>
                 <w:szCs w:val="20"/>
               </w:rPr>
-              <w:t xml:space="preserve"> </w:t>
-            </w:r>
-            <w:r>
-              <w:rPr>
-                <w:rFonts w:cstheme="minorHAnsi"/>
-                <w:sz w:val="20"/>
-                <w:szCs w:val="20"/>
-              </w:rPr>
-              <w:t xml:space="preserve">declines, the weight of which falls on small species. </w:t>
-            </w:r>
-          </w:p>
-        </w:tc>
-        <w:tc>
-          <w:tcPr>
-            <w:tcW w:w="2160" w:type="dxa"/>
+              <w:t xml:space="preserve"> declines, the weight of which falls on small species. </w:t>
+            </w:r>
+          </w:p>
+        </w:tc>
+        <w:tc>
+          <w:tcPr>
+            <w:tcW w:w="3060" w:type="dxa"/>
             <w:tcBorders>
               <w:left w:val="single" w:sz="4" w:space="0" w:color="auto"/>
               <w:bottom w:val="single" w:sz="4" w:space="0" w:color="auto"/>
@@ -4246,6 +5362,7 @@
                 <w:szCs w:val="20"/>
               </w:rPr>
             </w:pPr>
+            <w:proofErr w:type="spellStart"/>
             <w:r>
               <w:rPr>
                 <w:rFonts w:cstheme="minorHAnsi"/>
@@ -4254,7 +5371,18 @@
                 <w:sz w:val="20"/>
                 <w:szCs w:val="20"/>
               </w:rPr>
-              <w:t xml:space="preserve">dE </w:t>
+              <w:t>dE</w:t>
+            </w:r>
+            <w:proofErr w:type="spellEnd"/>
+            <w:r>
+              <w:rPr>
+                <w:rFonts w:cstheme="minorHAnsi"/>
+                <w:i/>
+                <w:iCs/>
+                <w:sz w:val="20"/>
+                <w:szCs w:val="20"/>
+              </w:rPr>
+              <w:t xml:space="preserve"> </w:t>
             </w:r>
             <w:r>
               <w:rPr>
@@ -4368,7 +5496,7 @@
         </w:tc>
         <w:tc>
           <w:tcPr>
-            <w:tcW w:w="4500" w:type="dxa"/>
+            <w:tcW w:w="3600" w:type="dxa"/>
             <w:tcBorders>
               <w:top w:val="single" w:sz="4" w:space="0" w:color="auto"/>
               <w:left w:val="single" w:sz="4" w:space="0" w:color="auto"/>
@@ -4433,13 +5561,13 @@
                 <w:sz w:val="20"/>
                 <w:szCs w:val="20"/>
               </w:rPr>
-              <w:t>such that it is more accessible to small species. [PORTAL]</w:t>
-            </w:r>
-          </w:p>
-        </w:tc>
-        <w:tc>
-          <w:tcPr>
-            <w:tcW w:w="2160" w:type="dxa"/>
+              <w:t xml:space="preserve">such that it is more accessible to small species. </w:t>
+            </w:r>
+          </w:p>
+        </w:tc>
+        <w:tc>
+          <w:tcPr>
+            <w:tcW w:w="3060" w:type="dxa"/>
             <w:tcBorders>
               <w:top w:val="single" w:sz="4" w:space="0" w:color="auto"/>
               <w:left w:val="single" w:sz="4" w:space="0" w:color="auto"/>
@@ -4596,7 +5724,7 @@
         </w:tc>
         <w:tc>
           <w:tcPr>
-            <w:tcW w:w="4500" w:type="dxa"/>
+            <w:tcW w:w="3600" w:type="dxa"/>
             <w:tcBorders>
               <w:left w:val="single" w:sz="4" w:space="0" w:color="auto"/>
             </w:tcBorders>
@@ -4624,37 +5752,21 @@
                 <w:sz w:val="20"/>
                 <w:szCs w:val="20"/>
               </w:rPr>
-              <w:t>c</w:t>
-            </w:r>
-            <w:r>
-              <w:rPr>
-                <w:rFonts w:cstheme="minorHAnsi"/>
-                <w:sz w:val="20"/>
-                <w:szCs w:val="20"/>
-              </w:rPr>
-              <w:t>apacity/activity</w:t>
-            </w:r>
-            <w:r>
-              <w:rPr>
-                <w:rFonts w:cstheme="minorHAnsi"/>
-                <w:sz w:val="20"/>
-                <w:szCs w:val="20"/>
-              </w:rPr>
-              <w:t xml:space="preserve"> </w:t>
-            </w:r>
-            <w:r>
-              <w:rPr>
-                <w:rFonts w:cstheme="minorHAnsi"/>
-                <w:sz w:val="20"/>
-                <w:szCs w:val="20"/>
-              </w:rPr>
-              <w:t>or species is orthogonal to size.</w:t>
-            </w:r>
-          </w:p>
-        </w:tc>
-        <w:tc>
-          <w:tcPr>
-            <w:tcW w:w="2160" w:type="dxa"/>
+              <w:t>capacity/activity</w:t>
+            </w:r>
+            <w:r>
+              <w:rPr>
+                <w:rFonts w:cstheme="minorHAnsi"/>
+                <w:sz w:val="20"/>
+                <w:szCs w:val="20"/>
+              </w:rPr>
+              <w:t xml:space="preserve"> or species is orthogonal to size.</w:t>
+            </w:r>
+          </w:p>
+        </w:tc>
+        <w:tc>
+          <w:tcPr>
+            <w:tcW w:w="3060" w:type="dxa"/>
             <w:tcBorders>
               <w:left w:val="single" w:sz="4" w:space="0" w:color="auto"/>
             </w:tcBorders>
@@ -4791,8 +5903,6 @@
               </w:rPr>
               <w:t>tightly defined</w:t>
             </w:r>
-            <w:bookmarkStart w:id="2" w:name="_GoBack"/>
-            <w:bookmarkEnd w:id="2"/>
           </w:p>
         </w:tc>
       </w:tr>
@@ -4921,7 +6031,7 @@
         </w:tc>
         <w:tc>
           <w:tcPr>
-            <w:tcW w:w="4500" w:type="dxa"/>
+            <w:tcW w:w="3600" w:type="dxa"/>
             <w:tcBorders>
               <w:left w:val="single" w:sz="4" w:space="0" w:color="auto"/>
               <w:bottom w:val="single" w:sz="4" w:space="0" w:color="auto"/>
@@ -4950,15 +6060,7 @@
                 <w:sz w:val="20"/>
                 <w:szCs w:val="20"/>
               </w:rPr>
-              <w:t xml:space="preserve"> </w:t>
-            </w:r>
-            <w:r>
-              <w:rPr>
-                <w:rFonts w:cstheme="minorHAnsi"/>
-                <w:sz w:val="20"/>
-                <w:szCs w:val="20"/>
-              </w:rPr>
-              <w:t xml:space="preserve">base remains the same </w:t>
+              <w:t xml:space="preserve"> remains the same </w:t>
             </w:r>
             <w:r>
               <w:rPr>
@@ -5010,7 +6112,7 @@
         </w:tc>
         <w:tc>
           <w:tcPr>
-            <w:tcW w:w="2160" w:type="dxa"/>
+            <w:tcW w:w="3060" w:type="dxa"/>
             <w:tcBorders>
               <w:left w:val="single" w:sz="4" w:space="0" w:color="auto"/>
               <w:bottom w:val="single" w:sz="4" w:space="0" w:color="auto"/>
@@ -5057,6 +6159,7 @@
                 <w:szCs w:val="20"/>
               </w:rPr>
             </w:pPr>
+            <w:proofErr w:type="spellStart"/>
             <w:r>
               <w:rPr>
                 <w:rFonts w:cstheme="minorHAnsi"/>
@@ -5067,6 +6170,7 @@
               </w:rPr>
               <w:t>dE</w:t>
             </w:r>
+            <w:proofErr w:type="spellEnd"/>
             <w:r>
               <w:rPr>
                 <w:rFonts w:cstheme="minorHAnsi"/>
@@ -5224,7 +6328,7 @@
         </w:tc>
         <w:tc>
           <w:tcPr>
-            <w:tcW w:w="4500" w:type="dxa"/>
+            <w:tcW w:w="3600" w:type="dxa"/>
             <w:tcBorders>
               <w:top w:val="single" w:sz="4" w:space="0" w:color="auto"/>
               <w:left w:val="single" w:sz="4" w:space="0" w:color="auto"/>
@@ -5292,7 +6396,7 @@
         </w:tc>
         <w:tc>
           <w:tcPr>
-            <w:tcW w:w="2160" w:type="dxa"/>
+            <w:tcW w:w="3060" w:type="dxa"/>
             <w:tcBorders>
               <w:top w:val="single" w:sz="4" w:space="0" w:color="auto"/>
               <w:left w:val="single" w:sz="4" w:space="0" w:color="auto"/>
@@ -5430,7 +6534,7 @@
         </w:tc>
         <w:tc>
           <w:tcPr>
-            <w:tcW w:w="4500" w:type="dxa"/>
+            <w:tcW w:w="3600" w:type="dxa"/>
             <w:tcBorders>
               <w:left w:val="single" w:sz="4" w:space="0" w:color="auto"/>
             </w:tcBorders>
@@ -5472,7 +6576,7 @@
         </w:tc>
         <w:tc>
           <w:tcPr>
-            <w:tcW w:w="2160" w:type="dxa"/>
+            <w:tcW w:w="3060" w:type="dxa"/>
             <w:tcBorders>
               <w:left w:val="single" w:sz="4" w:space="0" w:color="auto"/>
             </w:tcBorders>
@@ -5782,15 +6886,7 @@
                 <w:sz w:val="20"/>
                 <w:szCs w:val="20"/>
               </w:rPr>
-              <w:t xml:space="preserve">. </w:t>
-            </w:r>
-            <w:r>
-              <w:rPr>
-                <w:rFonts w:cstheme="minorHAnsi"/>
-                <w:sz w:val="20"/>
-                <w:szCs w:val="20"/>
-              </w:rPr>
-              <w:t xml:space="preserve">The size difference must be large enough for the large species to </w:t>
+              <w:t xml:space="preserve">. The size difference must be large enough for the large species to </w:t>
             </w:r>
             <w:r>
               <w:rPr>
@@ -5808,15 +6904,7 @@
                 <w:sz w:val="20"/>
                 <w:szCs w:val="20"/>
               </w:rPr>
-              <w:t xml:space="preserve">compensate </w:t>
-            </w:r>
-            <w:r>
-              <w:rPr>
-                <w:rFonts w:cstheme="minorHAnsi"/>
-                <w:sz w:val="20"/>
-                <w:szCs w:val="20"/>
-              </w:rPr>
-              <w:t xml:space="preserve">in </w:t>
+              <w:t xml:space="preserve">compensate in </w:t>
             </w:r>
             <w:r>
               <w:rPr>
@@ -5931,7 +7019,7 @@
         </w:tc>
         <w:tc>
           <w:tcPr>
-            <w:tcW w:w="4500" w:type="dxa"/>
+            <w:tcW w:w="3600" w:type="dxa"/>
             <w:tcBorders>
               <w:left w:val="single" w:sz="4" w:space="0" w:color="auto"/>
               <w:bottom w:val="single" w:sz="4" w:space="0" w:color="auto"/>
@@ -5982,7 +7070,7 @@
         </w:tc>
         <w:tc>
           <w:tcPr>
-            <w:tcW w:w="2160" w:type="dxa"/>
+            <w:tcW w:w="3060" w:type="dxa"/>
             <w:tcBorders>
               <w:left w:val="single" w:sz="4" w:space="0" w:color="auto"/>
               <w:bottom w:val="single" w:sz="4" w:space="0" w:color="auto"/>
@@ -6105,6 +7193,48 @@
                 <w:szCs w:val="20"/>
               </w:rPr>
             </w:pPr>
+            <w:r>
+              <w:rPr>
+                <w:rFonts w:cstheme="minorHAnsi"/>
+                <w:sz w:val="20"/>
+                <w:szCs w:val="20"/>
+              </w:rPr>
+              <w:t xml:space="preserve">In all of these cases, </w:t>
+            </w:r>
+            <w:r>
+              <w:rPr>
+                <w:rFonts w:cstheme="minorHAnsi"/>
+                <w:i/>
+                <w:iCs/>
+                <w:sz w:val="20"/>
+                <w:szCs w:val="20"/>
+              </w:rPr>
+              <w:t xml:space="preserve">N </w:t>
+            </w:r>
+            <w:r>
+              <w:rPr>
+                <w:rFonts w:cstheme="minorHAnsi"/>
+                <w:sz w:val="20"/>
+                <w:szCs w:val="20"/>
+              </w:rPr>
+              <w:t xml:space="preserve">Is on average not changing. But, we see very different energy dynamics &amp; consistent processes! </w:t>
+            </w:r>
+            <w:r>
+              <w:rPr>
+                <w:rFonts w:cstheme="minorHAnsi"/>
+                <w:sz w:val="20"/>
+                <w:szCs w:val="20"/>
+              </w:rPr>
+              <w:t xml:space="preserve">And having </w:t>
+            </w:r>
+            <w:r>
+              <w:rPr>
+                <w:rFonts w:cstheme="minorHAnsi"/>
+                <w:sz w:val="20"/>
+                <w:szCs w:val="20"/>
+              </w:rPr>
+              <w:t xml:space="preserve"> </w:t>
+            </w:r>
           </w:p>
         </w:tc>
         <w:tc>
@@ -6130,7 +7260,7 @@
         </w:tc>
         <w:tc>
           <w:tcPr>
-            <w:tcW w:w="4500" w:type="dxa"/>
+            <w:tcW w:w="3600" w:type="dxa"/>
             <w:tcBorders>
               <w:top w:val="single" w:sz="4" w:space="0" w:color="auto"/>
               <w:left w:val="single" w:sz="4" w:space="0" w:color="auto"/>
@@ -6148,7 +7278,7 @@
         </w:tc>
         <w:tc>
           <w:tcPr>
-            <w:tcW w:w="2160" w:type="dxa"/>
+            <w:tcW w:w="3060" w:type="dxa"/>
             <w:tcBorders>
               <w:top w:val="single" w:sz="4" w:space="0" w:color="auto"/>
               <w:left w:val="single" w:sz="4" w:space="0" w:color="auto"/>
@@ -6265,7 +7395,7 @@
         </w:tc>
         <w:tc>
           <w:tcPr>
-            <w:tcW w:w="4500" w:type="dxa"/>
+            <w:tcW w:w="3600" w:type="dxa"/>
             <w:tcBorders>
               <w:left w:val="single" w:sz="4" w:space="0" w:color="auto"/>
             </w:tcBorders>
@@ -6282,7 +7412,7 @@
         </w:tc>
         <w:tc>
           <w:tcPr>
-            <w:tcW w:w="2160" w:type="dxa"/>
+            <w:tcW w:w="3060" w:type="dxa"/>
             <w:tcBorders>
               <w:left w:val="single" w:sz="4" w:space="0" w:color="auto"/>
             </w:tcBorders>
@@ -6401,21 +7531,21 @@
         </w:tc>
         <w:tc>
           <w:tcPr>
-            <w:tcW w:w="4500" w:type="dxa"/>
-          </w:tcPr>
-          <w:p>
-            <w:pPr>
-              <w:rPr>
-                <w:rFonts w:cstheme="minorHAnsi"/>
-                <w:sz w:val="20"/>
-                <w:szCs w:val="20"/>
-              </w:rPr>
-            </w:pPr>
-          </w:p>
-        </w:tc>
-        <w:tc>
-          <w:tcPr>
-            <w:tcW w:w="2160" w:type="dxa"/>
+            <w:tcW w:w="3600" w:type="dxa"/>
+          </w:tcPr>
+          <w:p>
+            <w:pPr>
+              <w:rPr>
+                <w:rFonts w:cstheme="minorHAnsi"/>
+                <w:sz w:val="20"/>
+                <w:szCs w:val="20"/>
+              </w:rPr>
+            </w:pPr>
+          </w:p>
+        </w:tc>
+        <w:tc>
+          <w:tcPr>
+            <w:tcW w:w="3060" w:type="dxa"/>
           </w:tcPr>
           <w:p>
             <w:pPr>
@@ -6453,9 +7583,10 @@
   <w:abstractNum w:abstractNumId="0" w15:restartNumberingAfterBreak="0">
     <w:nsid w:val="AB218229"/>
     <w:multiLevelType w:val="multilevel"/>
-    <w:tmpl w:val="EEFE4BF8"/>
+    <w:tmpl w:val="4FBEA948"/>
     <w:lvl w:ilvl="0">
       <w:numFmt w:val="bullet"/>
+      <w:pStyle w:val="Normal"/>
       <w:lvlText w:val="•"/>
       <w:lvlJc w:val="left"/>
       <w:pPr>
@@ -6543,6 +7674,95 @@
     </w:lvl>
   </w:abstractNum>
   <w:abstractNum w:abstractNumId="1" w15:restartNumberingAfterBreak="0">
+    <w:nsid w:val="24337D73"/>
+    <w:multiLevelType w:val="hybridMultilevel"/>
+    <w:tmpl w:val="C91CD2D0"/>
+    <w:lvl w:ilvl="0" w:tplc="2EA4B614">
+      <w:start w:val="1"/>
+      <w:numFmt w:val="decimal"/>
+      <w:lvlText w:val="%1."/>
+      <w:lvlJc w:val="left"/>
+      <w:pPr>
+        <w:ind w:left="3528" w:firstLine="72"/>
+      </w:pPr>
+      <w:rPr>
+        <w:rFonts w:hint="default"/>
+      </w:rPr>
+    </w:lvl>
+    <w:lvl w:ilvl="1" w:tplc="04090019">
+      <w:start w:val="1"/>
+      <w:numFmt w:val="lowerLetter"/>
+      <w:lvlText w:val="%2."/>
+      <w:lvlJc w:val="left"/>
+      <w:pPr>
+        <w:ind w:left="4680" w:hanging="360"/>
+      </w:pPr>
+    </w:lvl>
+    <w:lvl w:ilvl="2" w:tplc="0409001B">
+      <w:start w:val="1"/>
+      <w:numFmt w:val="lowerRoman"/>
+      <w:lvlText w:val="%3."/>
+      <w:lvlJc w:val="right"/>
+      <w:pPr>
+        <w:ind w:left="5400" w:hanging="180"/>
+      </w:pPr>
+    </w:lvl>
+    <w:lvl w:ilvl="3" w:tplc="0409000F">
+      <w:start w:val="1"/>
+      <w:numFmt w:val="decimal"/>
+      <w:lvlText w:val="%4."/>
+      <w:lvlJc w:val="left"/>
+      <w:pPr>
+        <w:ind w:left="6120" w:hanging="360"/>
+      </w:pPr>
+    </w:lvl>
+    <w:lvl w:ilvl="4" w:tplc="04090019">
+      <w:start w:val="1"/>
+      <w:numFmt w:val="lowerLetter"/>
+      <w:lvlText w:val="%5."/>
+      <w:lvlJc w:val="left"/>
+      <w:pPr>
+        <w:ind w:left="6840" w:hanging="360"/>
+      </w:pPr>
+    </w:lvl>
+    <w:lvl w:ilvl="5" w:tplc="0409001B" w:tentative="1">
+      <w:start w:val="1"/>
+      <w:numFmt w:val="lowerRoman"/>
+      <w:lvlText w:val="%6."/>
+      <w:lvlJc w:val="right"/>
+      <w:pPr>
+        <w:ind w:left="7560" w:hanging="180"/>
+      </w:pPr>
+    </w:lvl>
+    <w:lvl w:ilvl="6" w:tplc="0409000F" w:tentative="1">
+      <w:start w:val="1"/>
+      <w:numFmt w:val="decimal"/>
+      <w:lvlText w:val="%7."/>
+      <w:lvlJc w:val="left"/>
+      <w:pPr>
+        <w:ind w:left="8280" w:hanging="360"/>
+      </w:pPr>
+    </w:lvl>
+    <w:lvl w:ilvl="7" w:tplc="04090019" w:tentative="1">
+      <w:start w:val="1"/>
+      <w:numFmt w:val="lowerLetter"/>
+      <w:lvlText w:val="%8."/>
+      <w:lvlJc w:val="left"/>
+      <w:pPr>
+        <w:ind w:left="9000" w:hanging="360"/>
+      </w:pPr>
+    </w:lvl>
+    <w:lvl w:ilvl="8" w:tplc="0409001B" w:tentative="1">
+      <w:start w:val="1"/>
+      <w:numFmt w:val="lowerRoman"/>
+      <w:lvlText w:val="%9."/>
+      <w:lvlJc w:val="right"/>
+      <w:pPr>
+        <w:ind w:left="9720" w:hanging="180"/>
+      </w:pPr>
+    </w:lvl>
+  </w:abstractNum>
+  <w:abstractNum w:abstractNumId="2" w15:restartNumberingAfterBreak="0">
     <w:nsid w:val="34F71A93"/>
     <w:multiLevelType w:val="hybridMultilevel"/>
     <w:tmpl w:val="97EE2522"/>
@@ -6654,7 +7874,97 @@
       </w:rPr>
     </w:lvl>
   </w:abstractNum>
-  <w:abstractNum w:abstractNumId="2" w15:restartNumberingAfterBreak="0">
+  <w:abstractNum w:abstractNumId="3" w15:restartNumberingAfterBreak="0">
+    <w:nsid w:val="3A200FCD"/>
+    <w:multiLevelType w:val="hybridMultilevel"/>
+    <w:tmpl w:val="F1D87CAC"/>
+    <w:lvl w:ilvl="0" w:tplc="0409000F">
+      <w:start w:val="1"/>
+      <w:numFmt w:val="decimal"/>
+      <w:lvlText w:val="%1."/>
+      <w:lvlJc w:val="left"/>
+      <w:pPr>
+        <w:ind w:left="720" w:hanging="360"/>
+      </w:pPr>
+      <w:rPr>
+        <w:rFonts w:hint="default"/>
+        <w:sz w:val="20"/>
+      </w:rPr>
+    </w:lvl>
+    <w:lvl w:ilvl="1" w:tplc="04090019" w:tentative="1">
+      <w:start w:val="1"/>
+      <w:numFmt w:val="lowerLetter"/>
+      <w:lvlText w:val="%2."/>
+      <w:lvlJc w:val="left"/>
+      <w:pPr>
+        <w:ind w:left="1440" w:hanging="360"/>
+      </w:pPr>
+    </w:lvl>
+    <w:lvl w:ilvl="2" w:tplc="0409001B" w:tentative="1">
+      <w:start w:val="1"/>
+      <w:numFmt w:val="lowerRoman"/>
+      <w:lvlText w:val="%3."/>
+      <w:lvlJc w:val="right"/>
+      <w:pPr>
+        <w:ind w:left="2160" w:hanging="180"/>
+      </w:pPr>
+    </w:lvl>
+    <w:lvl w:ilvl="3" w:tplc="0409000F" w:tentative="1">
+      <w:start w:val="1"/>
+      <w:numFmt w:val="decimal"/>
+      <w:lvlText w:val="%4."/>
+      <w:lvlJc w:val="left"/>
+      <w:pPr>
+        <w:ind w:left="2880" w:hanging="360"/>
+      </w:pPr>
+    </w:lvl>
+    <w:lvl w:ilvl="4" w:tplc="04090019" w:tentative="1">
+      <w:start w:val="1"/>
+      <w:numFmt w:val="lowerLetter"/>
+      <w:lvlText w:val="%5."/>
+      <w:lvlJc w:val="left"/>
+      <w:pPr>
+        <w:ind w:left="3600" w:hanging="360"/>
+      </w:pPr>
+    </w:lvl>
+    <w:lvl w:ilvl="5" w:tplc="0409001B" w:tentative="1">
+      <w:start w:val="1"/>
+      <w:numFmt w:val="lowerRoman"/>
+      <w:lvlText w:val="%6."/>
+      <w:lvlJc w:val="right"/>
+      <w:pPr>
+        <w:ind w:left="4320" w:hanging="180"/>
+      </w:pPr>
+    </w:lvl>
+    <w:lvl w:ilvl="6" w:tplc="0409000F" w:tentative="1">
+      <w:start w:val="1"/>
+      <w:numFmt w:val="decimal"/>
+      <w:lvlText w:val="%7."/>
+      <w:lvlJc w:val="left"/>
+      <w:pPr>
+        <w:ind w:left="5040" w:hanging="360"/>
+      </w:pPr>
+    </w:lvl>
+    <w:lvl w:ilvl="7" w:tplc="04090019" w:tentative="1">
+      <w:start w:val="1"/>
+      <w:numFmt w:val="lowerLetter"/>
+      <w:lvlText w:val="%8."/>
+      <w:lvlJc w:val="left"/>
+      <w:pPr>
+        <w:ind w:left="5760" w:hanging="360"/>
+      </w:pPr>
+    </w:lvl>
+    <w:lvl w:ilvl="8" w:tplc="0409001B" w:tentative="1">
+      <w:start w:val="1"/>
+      <w:numFmt w:val="lowerRoman"/>
+      <w:lvlText w:val="%9."/>
+      <w:lvlJc w:val="right"/>
+      <w:pPr>
+        <w:ind w:left="6480" w:hanging="180"/>
+      </w:pPr>
+    </w:lvl>
+  </w:abstractNum>
+  <w:abstractNum w:abstractNumId="4" w15:restartNumberingAfterBreak="0">
     <w:nsid w:val="421C62ED"/>
     <w:multiLevelType w:val="hybridMultilevel"/>
     <w:tmpl w:val="3AECD290"/>
@@ -6663,7 +7973,7 @@
       <w:lvlText w:val=""/>
       <w:lvlJc w:val="left"/>
       <w:pPr>
-        <w:ind w:left="720" w:hanging="360"/>
+        <w:ind w:left="360" w:hanging="360"/>
       </w:pPr>
       <w:rPr>
         <w:rFonts w:ascii="Symbol" w:eastAsiaTheme="minorHAnsi" w:hAnsi="Symbol" w:cstheme="minorHAnsi" w:hint="default"/>
@@ -6675,7 +7985,7 @@
       <w:lvlText w:val="o"/>
       <w:lvlJc w:val="left"/>
       <w:pPr>
-        <w:ind w:left="1440" w:hanging="360"/>
+        <w:ind w:left="1080" w:hanging="360"/>
       </w:pPr>
       <w:rPr>
         <w:rFonts w:ascii="Courier New" w:hAnsi="Courier New" w:hint="default"/>
@@ -6687,7 +7997,7 @@
       <w:lvlText w:val=""/>
       <w:lvlJc w:val="left"/>
       <w:pPr>
-        <w:ind w:left="2160" w:hanging="360"/>
+        <w:ind w:left="1800" w:hanging="360"/>
       </w:pPr>
       <w:rPr>
         <w:rFonts w:ascii="Wingdings" w:hAnsi="Wingdings" w:hint="default"/>
@@ -6699,7 +8009,7 @@
       <w:lvlText w:val=""/>
       <w:lvlJc w:val="left"/>
       <w:pPr>
-        <w:ind w:left="2880" w:hanging="360"/>
+        <w:ind w:left="2520" w:hanging="360"/>
       </w:pPr>
       <w:rPr>
         <w:rFonts w:ascii="Symbol" w:hAnsi="Symbol" w:hint="default"/>
@@ -6711,7 +8021,7 @@
       <w:lvlText w:val="o"/>
       <w:lvlJc w:val="left"/>
       <w:pPr>
-        <w:ind w:left="3600" w:hanging="360"/>
+        <w:ind w:left="3240" w:hanging="360"/>
       </w:pPr>
       <w:rPr>
         <w:rFonts w:ascii="Courier New" w:hAnsi="Courier New" w:hint="default"/>
@@ -6723,7 +8033,7 @@
       <w:lvlText w:val=""/>
       <w:lvlJc w:val="left"/>
       <w:pPr>
-        <w:ind w:left="4320" w:hanging="360"/>
+        <w:ind w:left="3960" w:hanging="360"/>
       </w:pPr>
       <w:rPr>
         <w:rFonts w:ascii="Wingdings" w:hAnsi="Wingdings" w:hint="default"/>
@@ -6735,7 +8045,7 @@
       <w:lvlText w:val=""/>
       <w:lvlJc w:val="left"/>
       <w:pPr>
-        <w:ind w:left="5040" w:hanging="360"/>
+        <w:ind w:left="4680" w:hanging="360"/>
       </w:pPr>
       <w:rPr>
         <w:rFonts w:ascii="Symbol" w:hAnsi="Symbol" w:hint="default"/>
@@ -6747,7 +8057,7 @@
       <w:lvlText w:val="o"/>
       <w:lvlJc w:val="left"/>
       <w:pPr>
-        <w:ind w:left="5760" w:hanging="360"/>
+        <w:ind w:left="5400" w:hanging="360"/>
       </w:pPr>
       <w:rPr>
         <w:rFonts w:ascii="Courier New" w:hAnsi="Courier New" w:hint="default"/>
@@ -6759,7 +8069,7 @@
       <w:lvlText w:val=""/>
       <w:lvlJc w:val="left"/>
       <w:pPr>
-        <w:ind w:left="6480" w:hanging="360"/>
+        <w:ind w:left="6120" w:hanging="360"/>
       </w:pPr>
       <w:rPr>
         <w:rFonts w:ascii="Wingdings" w:hAnsi="Wingdings" w:hint="default"/>
@@ -6770,10 +8080,16 @@
     <w:abstractNumId w:val="0"/>
   </w:num>
   <w:num w:numId="2">
-    <w:abstractNumId w:val="1"/>
+    <w:abstractNumId w:val="2"/>
   </w:num>
   <w:num w:numId="3">
-    <w:abstractNumId w:val="2"/>
+    <w:abstractNumId w:val="4"/>
+  </w:num>
+  <w:num w:numId="4">
+    <w:abstractNumId w:val="3"/>
+  </w:num>
+  <w:num w:numId="5">
+    <w:abstractNumId w:val="1"/>
   </w:num>
 </w:numbering>
 </file>
@@ -7224,6 +8540,7 @@
   <w:style w:type="character" w:default="1" w:styleId="DefaultParagraphFont">
     <w:name w:val="Default Paragraph Font"/>
     <w:uiPriority w:val="1"/>
+    <w:semiHidden/>
     <w:unhideWhenUsed/>
   </w:style>
   <w:style w:type="table" w:default="1" w:styleId="TableNormal">
@@ -7337,6 +8654,17 @@
     <w:rPr>
       <w:color w:val="808080"/>
     </w:rPr>
+  </w:style>
+  <w:style w:type="paragraph" w:styleId="ListParagraph">
+    <w:name w:val="List Paragraph"/>
+    <w:basedOn w:val="Normal"/>
+    <w:uiPriority w:val="34"/>
+    <w:qFormat/>
+    <w:rsid w:val="00CC2359"/>
+    <w:pPr>
+      <w:ind w:left="720"/>
+      <w:contextualSpacing/>
+    </w:pPr>
   </w:style>
 </w:styles>
 </file>

--- a/flowchart.docx
+++ b/flowchart.docx
@@ -3159,8 +3159,6 @@
       <w:r>
         <w:t>Approach</w:t>
       </w:r>
-      <w:bookmarkStart w:id="2" w:name="_GoBack"/>
-      <w:bookmarkEnd w:id="2"/>
     </w:p>
     <w:p>
       <w:pPr>
@@ -4183,12 +4181,15 @@
       </w:tblPr>
       <w:tblGrid>
         <w:gridCol w:w="1085"/>
-        <w:gridCol w:w="820"/>
-        <w:gridCol w:w="3675"/>
-        <w:gridCol w:w="2880"/>
-        <w:gridCol w:w="3600"/>
-        <w:gridCol w:w="3600"/>
-        <w:gridCol w:w="3060"/>
+        <w:gridCol w:w="805"/>
+        <w:gridCol w:w="1784"/>
+        <w:gridCol w:w="2090"/>
+        <w:gridCol w:w="1386"/>
+        <w:gridCol w:w="1387"/>
+        <w:gridCol w:w="3420"/>
+        <w:gridCol w:w="1543"/>
+        <w:gridCol w:w="2300"/>
+        <w:gridCol w:w="2920"/>
       </w:tblGrid>
       <w:tr>
         <w:trPr>
@@ -4229,7 +4230,7 @@
         </w:tc>
         <w:tc>
           <w:tcPr>
-            <w:tcW w:w="820" w:type="dxa"/>
+            <w:tcW w:w="805" w:type="dxa"/>
             <w:tcBorders>
               <w:bottom w:val="single" w:sz="4" w:space="0" w:color="auto"/>
             </w:tcBorders>
@@ -4259,7 +4260,8 @@
         </w:tc>
         <w:tc>
           <w:tcPr>
-            <w:tcW w:w="3675" w:type="dxa"/>
+            <w:tcW w:w="3874" w:type="dxa"/>
+            <w:gridSpan w:val="2"/>
             <w:tcBorders>
               <w:bottom w:val="single" w:sz="4" w:space="0" w:color="auto"/>
             </w:tcBorders>
@@ -4310,7 +4312,8 @@
         </w:tc>
         <w:tc>
           <w:tcPr>
-            <w:tcW w:w="2880" w:type="dxa"/>
+            <w:tcW w:w="2773" w:type="dxa"/>
+            <w:gridSpan w:val="2"/>
             <w:tcBorders>
               <w:bottom w:val="single" w:sz="4" w:space="0" w:color="auto"/>
             </w:tcBorders>
@@ -4361,7 +4364,7 @@
         </w:tc>
         <w:tc>
           <w:tcPr>
-            <w:tcW w:w="3600" w:type="dxa"/>
+            <w:tcW w:w="3420" w:type="dxa"/>
             <w:tcBorders>
               <w:bottom w:val="single" w:sz="4" w:space="0" w:color="auto"/>
               <w:right w:val="single" w:sz="4" w:space="0" w:color="auto"/>
@@ -4413,7 +4416,8 @@
         </w:tc>
         <w:tc>
           <w:tcPr>
-            <w:tcW w:w="3600" w:type="dxa"/>
+            <w:tcW w:w="3843" w:type="dxa"/>
+            <w:gridSpan w:val="2"/>
             <w:tcBorders>
               <w:left w:val="single" w:sz="4" w:space="0" w:color="auto"/>
               <w:bottom w:val="single" w:sz="4" w:space="0" w:color="auto"/>
@@ -4441,7 +4445,7 @@
         </w:tc>
         <w:tc>
           <w:tcPr>
-            <w:tcW w:w="3060" w:type="dxa"/>
+            <w:tcW w:w="2920" w:type="dxa"/>
             <w:tcBorders>
               <w:left w:val="single" w:sz="4" w:space="0" w:color="auto"/>
               <w:bottom w:val="single" w:sz="4" w:space="0" w:color="auto"/>
@@ -4513,7 +4517,7 @@
         </w:tc>
         <w:tc>
           <w:tcPr>
-            <w:tcW w:w="820" w:type="dxa"/>
+            <w:tcW w:w="805" w:type="dxa"/>
             <w:tcBorders>
               <w:top w:val="single" w:sz="4" w:space="0" w:color="auto"/>
             </w:tcBorders>
@@ -4549,7 +4553,8 @@
         </w:tc>
         <w:tc>
           <w:tcPr>
-            <w:tcW w:w="3675" w:type="dxa"/>
+            <w:tcW w:w="3874" w:type="dxa"/>
+            <w:gridSpan w:val="2"/>
             <w:tcBorders>
               <w:top w:val="single" w:sz="4" w:space="0" w:color="auto"/>
             </w:tcBorders>
@@ -4623,7 +4628,8 @@
         </w:tc>
         <w:tc>
           <w:tcPr>
-            <w:tcW w:w="2880" w:type="dxa"/>
+            <w:tcW w:w="2773" w:type="dxa"/>
+            <w:gridSpan w:val="2"/>
             <w:tcBorders>
               <w:top w:val="single" w:sz="4" w:space="0" w:color="auto"/>
             </w:tcBorders>
@@ -4703,7 +4709,7 @@
         </w:tc>
         <w:tc>
           <w:tcPr>
-            <w:tcW w:w="3600" w:type="dxa"/>
+            <w:tcW w:w="3420" w:type="dxa"/>
             <w:tcBorders>
               <w:top w:val="single" w:sz="4" w:space="0" w:color="auto"/>
               <w:right w:val="single" w:sz="4" w:space="0" w:color="auto"/>
@@ -4792,7 +4798,8 @@
         </w:tc>
         <w:tc>
           <w:tcPr>
-            <w:tcW w:w="3600" w:type="dxa"/>
+            <w:tcW w:w="3843" w:type="dxa"/>
+            <w:gridSpan w:val="2"/>
             <w:tcBorders>
               <w:top w:val="single" w:sz="4" w:space="0" w:color="auto"/>
               <w:left w:val="single" w:sz="4" w:space="0" w:color="auto"/>
@@ -4876,7 +4883,7 @@
         </w:tc>
         <w:tc>
           <w:tcPr>
-            <w:tcW w:w="3060" w:type="dxa"/>
+            <w:tcW w:w="2920" w:type="dxa"/>
             <w:tcBorders>
               <w:top w:val="single" w:sz="4" w:space="0" w:color="auto"/>
               <w:left w:val="single" w:sz="4" w:space="0" w:color="auto"/>
@@ -4925,7 +4932,7 @@
       </w:tr>
       <w:tr>
         <w:trPr>
-          <w:trHeight w:val="603"/>
+          <w:trHeight w:val="300"/>
         </w:trPr>
         <w:tc>
           <w:tcPr>
@@ -4945,7 +4952,8 @@
         </w:tc>
         <w:tc>
           <w:tcPr>
-            <w:tcW w:w="820" w:type="dxa"/>
+            <w:tcW w:w="805" w:type="dxa"/>
+            <w:vMerge w:val="restart"/>
             <w:vAlign w:val="center"/>
           </w:tcPr>
           <w:p>
@@ -4978,7 +4986,7 @@
         </w:tc>
         <w:tc>
           <w:tcPr>
-            <w:tcW w:w="3675" w:type="dxa"/>
+            <w:tcW w:w="1784" w:type="dxa"/>
             <w:shd w:val="clear" w:color="auto" w:fill="E2EFD9" w:themeFill="accent6" w:themeFillTint="33"/>
             <w:vAlign w:val="center"/>
           </w:tcPr>
@@ -4986,6 +4994,34 @@
             <w:pPr>
               <w:rPr>
                 <w:rFonts w:cstheme="minorHAnsi"/>
+                <w:i/>
+                <w:sz w:val="20"/>
+                <w:szCs w:val="20"/>
+              </w:rPr>
+            </w:pPr>
+            <w:r>
+              <w:rPr>
+                <w:rFonts w:cstheme="minorHAnsi"/>
+                <w:i/>
+                <w:sz w:val="20"/>
+                <w:szCs w:val="20"/>
+              </w:rPr>
+              <w:t>SS overlap: high</w:t>
+            </w:r>
+          </w:p>
+        </w:tc>
+        <w:tc>
+          <w:tcPr>
+            <w:tcW w:w="2090" w:type="dxa"/>
+            <w:shd w:val="clear" w:color="auto" w:fill="E2EFD9" w:themeFill="accent6" w:themeFillTint="33"/>
+            <w:vAlign w:val="center"/>
+          </w:tcPr>
+          <w:p>
+            <w:pPr>
+              <w:rPr>
+                <w:rFonts w:cstheme="minorHAnsi"/>
+                <w:i/>
+                <w:iCs/>
                 <w:sz w:val="20"/>
                 <w:szCs w:val="20"/>
               </w:rPr>
@@ -5002,7 +5038,9 @@
         </w:tc>
         <w:tc>
           <w:tcPr>
-            <w:tcW w:w="2880" w:type="dxa"/>
+            <w:tcW w:w="2773" w:type="dxa"/>
+            <w:gridSpan w:val="2"/>
+            <w:vMerge w:val="restart"/>
             <w:vAlign w:val="center"/>
           </w:tcPr>
           <w:p>
@@ -5017,7 +5055,8 @@
         </w:tc>
         <w:tc>
           <w:tcPr>
-            <w:tcW w:w="3600" w:type="dxa"/>
+            <w:tcW w:w="3420" w:type="dxa"/>
+            <w:vMerge w:val="restart"/>
             <w:tcBorders>
               <w:right w:val="single" w:sz="4" w:space="0" w:color="auto"/>
             </w:tcBorders>
@@ -5035,7 +5074,7 @@
         </w:tc>
         <w:tc>
           <w:tcPr>
-            <w:tcW w:w="3600" w:type="dxa"/>
+            <w:tcW w:w="1543" w:type="dxa"/>
             <w:tcBorders>
               <w:left w:val="single" w:sz="4" w:space="0" w:color="auto"/>
             </w:tcBorders>
@@ -5045,39 +5084,82 @@
             <w:pPr>
               <w:rPr>
                 <w:rFonts w:cstheme="minorHAnsi"/>
-                <w:sz w:val="20"/>
-                <w:szCs w:val="20"/>
-              </w:rPr>
-            </w:pPr>
-            <w:r>
-              <w:rPr>
-                <w:rFonts w:cstheme="minorHAnsi"/>
-                <w:sz w:val="20"/>
-                <w:szCs w:val="20"/>
-              </w:rPr>
-              <w:t xml:space="preserve">Overall </w:t>
-            </w:r>
-            <w:r>
-              <w:rPr>
-                <w:rFonts w:cstheme="minorHAnsi"/>
-                <w:sz w:val="20"/>
-                <w:szCs w:val="20"/>
-              </w:rPr>
-              <w:t>community</w:t>
-            </w:r>
-            <w:r>
-              <w:rPr>
-                <w:rFonts w:cstheme="minorHAnsi"/>
-                <w:sz w:val="20"/>
-                <w:szCs w:val="20"/>
-              </w:rPr>
-              <w:t xml:space="preserve"> declines, no size bias. </w:t>
-            </w:r>
-          </w:p>
-        </w:tc>
-        <w:tc>
-          <w:tcPr>
-            <w:tcW w:w="3060" w:type="dxa"/>
+                <w:i/>
+                <w:iCs/>
+                <w:sz w:val="20"/>
+                <w:szCs w:val="20"/>
+              </w:rPr>
+            </w:pPr>
+            <w:r>
+              <w:rPr>
+                <w:rFonts w:cstheme="minorHAnsi"/>
+                <w:i/>
+                <w:iCs/>
+                <w:sz w:val="20"/>
+                <w:szCs w:val="20"/>
+              </w:rPr>
+              <w:t>SS overlap: high</w:t>
+            </w:r>
+          </w:p>
+          <w:p>
+            <w:pPr>
+              <w:rPr>
+                <w:rFonts w:cstheme="minorHAnsi"/>
+                <w:i/>
+                <w:iCs/>
+                <w:sz w:val="20"/>
+                <w:szCs w:val="20"/>
+              </w:rPr>
+            </w:pPr>
+          </w:p>
+        </w:tc>
+        <w:tc>
+          <w:tcPr>
+            <w:tcW w:w="2300" w:type="dxa"/>
+            <w:tcBorders>
+              <w:right w:val="single" w:sz="4" w:space="0" w:color="auto"/>
+            </w:tcBorders>
+            <w:shd w:val="clear" w:color="auto" w:fill="E2EFD9" w:themeFill="accent6" w:themeFillTint="33"/>
+          </w:tcPr>
+          <w:p>
+            <w:pPr>
+              <w:rPr>
+                <w:rFonts w:cstheme="minorHAnsi"/>
+                <w:sz w:val="20"/>
+                <w:szCs w:val="20"/>
+              </w:rPr>
+            </w:pPr>
+            <w:r>
+              <w:rPr>
+                <w:rFonts w:cstheme="minorHAnsi"/>
+                <w:sz w:val="20"/>
+                <w:szCs w:val="20"/>
+              </w:rPr>
+              <w:t xml:space="preserve">Overall community declines proportional to </w:t>
+            </w:r>
+            <w:r>
+              <w:rPr>
+                <w:rFonts w:cstheme="minorHAnsi"/>
+                <w:i/>
+                <w:iCs/>
+                <w:sz w:val="20"/>
+                <w:szCs w:val="20"/>
+              </w:rPr>
+              <w:t xml:space="preserve">e </w:t>
+            </w:r>
+            <w:r>
+              <w:rPr>
+                <w:rFonts w:cstheme="minorHAnsi"/>
+                <w:sz w:val="20"/>
+                <w:szCs w:val="20"/>
+              </w:rPr>
+              <w:t xml:space="preserve">share of size class </w:t>
+            </w:r>
+          </w:p>
+        </w:tc>
+        <w:tc>
+          <w:tcPr>
+            <w:tcW w:w="2920" w:type="dxa"/>
             <w:tcBorders>
               <w:left w:val="single" w:sz="4" w:space="0" w:color="auto"/>
             </w:tcBorders>
@@ -5098,6 +5180,304 @@
                 <w:szCs w:val="20"/>
               </w:rPr>
               <w:t>Locks + decline</w:t>
+            </w:r>
+          </w:p>
+        </w:tc>
+      </w:tr>
+      <w:tr>
+        <w:trPr>
+          <w:trHeight w:val="980"/>
+        </w:trPr>
+        <w:tc>
+          <w:tcPr>
+            <w:tcW w:w="1085" w:type="dxa"/>
+            <w:vMerge/>
+            <w:vAlign w:val="center"/>
+          </w:tcPr>
+          <w:p>
+            <w:pPr>
+              <w:rPr>
+                <w:rFonts w:cstheme="minorHAnsi"/>
+                <w:sz w:val="20"/>
+                <w:szCs w:val="20"/>
+              </w:rPr>
+            </w:pPr>
+          </w:p>
+        </w:tc>
+        <w:tc>
+          <w:tcPr>
+            <w:tcW w:w="805" w:type="dxa"/>
+            <w:vMerge/>
+            <w:vAlign w:val="center"/>
+          </w:tcPr>
+          <w:p>
+            <w:pPr>
+              <w:rPr>
+                <w:rFonts w:cstheme="minorHAnsi"/>
+                <w:i/>
+                <w:iCs/>
+                <w:sz w:val="20"/>
+                <w:szCs w:val="20"/>
+              </w:rPr>
+            </w:pPr>
+          </w:p>
+        </w:tc>
+        <w:tc>
+          <w:tcPr>
+            <w:tcW w:w="1784" w:type="dxa"/>
+            <w:shd w:val="clear" w:color="auto" w:fill="E2EFD9" w:themeFill="accent6" w:themeFillTint="33"/>
+            <w:vAlign w:val="center"/>
+          </w:tcPr>
+          <w:p>
+            <w:pPr>
+              <w:rPr>
+                <w:rFonts w:cstheme="minorHAnsi"/>
+                <w:sz w:val="20"/>
+                <w:szCs w:val="20"/>
+              </w:rPr>
+            </w:pPr>
+            <w:r>
+              <w:rPr>
+                <w:rFonts w:cstheme="minorHAnsi"/>
+                <w:i/>
+                <w:iCs/>
+                <w:sz w:val="20"/>
+                <w:szCs w:val="20"/>
+              </w:rPr>
+              <w:t>SS overlap: low</w:t>
+            </w:r>
+            <w:r>
+              <w:rPr>
+                <w:rFonts w:cstheme="minorHAnsi"/>
+                <w:sz w:val="20"/>
+                <w:szCs w:val="20"/>
+              </w:rPr>
+              <w:t xml:space="preserve"> </w:t>
+            </w:r>
+          </w:p>
+        </w:tc>
+        <w:tc>
+          <w:tcPr>
+            <w:tcW w:w="2090" w:type="dxa"/>
+            <w:shd w:val="clear" w:color="auto" w:fill="E2EFD9" w:themeFill="accent6" w:themeFillTint="33"/>
+            <w:vAlign w:val="center"/>
+          </w:tcPr>
+          <w:p>
+            <w:pPr>
+              <w:rPr>
+                <w:rFonts w:cstheme="minorHAnsi"/>
+                <w:sz w:val="20"/>
+                <w:szCs w:val="20"/>
+              </w:rPr>
+            </w:pPr>
+            <w:r>
+              <w:rPr>
+                <w:rFonts w:cstheme="minorHAnsi"/>
+                <w:sz w:val="20"/>
+                <w:szCs w:val="20"/>
+              </w:rPr>
+              <w:t xml:space="preserve">Size spectrum shifts while maintaining </w:t>
+            </w:r>
+            <w:r>
+              <w:rPr>
+                <w:rFonts w:cstheme="minorHAnsi"/>
+                <w:b/>
+                <w:bCs/>
+                <w:sz w:val="20"/>
+                <w:szCs w:val="20"/>
+              </w:rPr>
+              <w:t>mean</w:t>
+            </w:r>
+            <w:r>
+              <w:rPr>
+                <w:rFonts w:cstheme="minorHAnsi"/>
+                <w:sz w:val="20"/>
+                <w:szCs w:val="20"/>
+              </w:rPr>
+              <w:t xml:space="preserve"> </w:t>
+            </w:r>
+            <w:r>
+              <w:rPr>
+                <w:rFonts w:cstheme="minorHAnsi"/>
+                <w:i/>
+                <w:iCs/>
+                <w:sz w:val="20"/>
+                <w:szCs w:val="20"/>
+              </w:rPr>
+              <w:t>e</w:t>
+            </w:r>
+          </w:p>
+        </w:tc>
+        <w:tc>
+          <w:tcPr>
+            <w:tcW w:w="2773" w:type="dxa"/>
+            <w:gridSpan w:val="2"/>
+            <w:vMerge/>
+            <w:vAlign w:val="center"/>
+          </w:tcPr>
+          <w:p>
+            <w:pPr>
+              <w:rPr>
+                <w:rFonts w:cstheme="minorHAnsi"/>
+                <w:sz w:val="20"/>
+                <w:szCs w:val="20"/>
+              </w:rPr>
+            </w:pPr>
+          </w:p>
+        </w:tc>
+        <w:tc>
+          <w:tcPr>
+            <w:tcW w:w="3420" w:type="dxa"/>
+            <w:vMerge/>
+            <w:tcBorders>
+              <w:right w:val="single" w:sz="4" w:space="0" w:color="auto"/>
+            </w:tcBorders>
+            <w:vAlign w:val="center"/>
+          </w:tcPr>
+          <w:p>
+            <w:pPr>
+              <w:rPr>
+                <w:rFonts w:cstheme="minorHAnsi"/>
+                <w:sz w:val="20"/>
+                <w:szCs w:val="20"/>
+              </w:rPr>
+            </w:pPr>
+          </w:p>
+        </w:tc>
+        <w:tc>
+          <w:tcPr>
+            <w:tcW w:w="1543" w:type="dxa"/>
+            <w:tcBorders>
+              <w:left w:val="single" w:sz="4" w:space="0" w:color="auto"/>
+            </w:tcBorders>
+            <w:shd w:val="clear" w:color="auto" w:fill="E2EFD9" w:themeFill="accent6" w:themeFillTint="33"/>
+          </w:tcPr>
+          <w:p>
+            <w:pPr>
+              <w:rPr>
+                <w:rFonts w:cstheme="minorHAnsi"/>
+                <w:i/>
+                <w:iCs/>
+                <w:sz w:val="20"/>
+                <w:szCs w:val="20"/>
+              </w:rPr>
+            </w:pPr>
+            <w:r>
+              <w:rPr>
+                <w:rFonts w:cstheme="minorHAnsi"/>
+                <w:i/>
+                <w:iCs/>
+                <w:sz w:val="20"/>
+                <w:szCs w:val="20"/>
+              </w:rPr>
+              <w:t xml:space="preserve">SS overlap: </w:t>
+            </w:r>
+            <w:r>
+              <w:rPr>
+                <w:rFonts w:cstheme="minorHAnsi"/>
+                <w:i/>
+                <w:iCs/>
+                <w:sz w:val="20"/>
+                <w:szCs w:val="20"/>
+              </w:rPr>
+              <w:t>low</w:t>
+            </w:r>
+          </w:p>
+        </w:tc>
+        <w:tc>
+          <w:tcPr>
+            <w:tcW w:w="2300" w:type="dxa"/>
+            <w:tcBorders>
+              <w:right w:val="single" w:sz="4" w:space="0" w:color="auto"/>
+            </w:tcBorders>
+            <w:shd w:val="clear" w:color="auto" w:fill="E2EFD9" w:themeFill="accent6" w:themeFillTint="33"/>
+          </w:tcPr>
+          <w:p>
+            <w:pPr>
+              <w:rPr>
+                <w:rFonts w:cstheme="minorHAnsi"/>
+                <w:sz w:val="20"/>
+                <w:szCs w:val="20"/>
+              </w:rPr>
+            </w:pPr>
+            <w:r>
+              <w:rPr>
+                <w:rFonts w:cstheme="minorHAnsi"/>
+                <w:sz w:val="20"/>
+                <w:szCs w:val="20"/>
+              </w:rPr>
+              <w:t>Overall community declines and SS redistributes</w:t>
+            </w:r>
+          </w:p>
+        </w:tc>
+        <w:tc>
+          <w:tcPr>
+            <w:tcW w:w="2920" w:type="dxa"/>
+            <w:tcBorders>
+              <w:left w:val="single" w:sz="4" w:space="0" w:color="auto"/>
+            </w:tcBorders>
+            <w:shd w:val="clear" w:color="auto" w:fill="E2EFD9" w:themeFill="accent6" w:themeFillTint="33"/>
+          </w:tcPr>
+          <w:p>
+            <w:r>
+              <w:rPr>
+                <w:rFonts w:cstheme="minorHAnsi"/>
+                <w:sz w:val="20"/>
+                <w:szCs w:val="20"/>
+              </w:rPr>
+              <w:t xml:space="preserve">Declines + </w:t>
+            </w:r>
+            <w:r>
+              <w:rPr>
+                <w:rFonts w:cstheme="minorHAnsi"/>
+                <w:sz w:val="20"/>
+                <w:szCs w:val="20"/>
+              </w:rPr>
+              <w:t xml:space="preserve">energetically </w:t>
+            </w:r>
+            <w:r>
+              <w:rPr>
+                <w:rFonts w:cstheme="minorHAnsi"/>
+                <w:b/>
+                <w:bCs/>
+                <w:sz w:val="20"/>
+                <w:szCs w:val="20"/>
+              </w:rPr>
+              <w:t>balanced</w:t>
+            </w:r>
+            <w:r>
+              <w:rPr>
+                <w:rFonts w:cstheme="minorHAnsi"/>
+                <w:b/>
+                <w:bCs/>
+                <w:sz w:val="20"/>
+                <w:szCs w:val="20"/>
+              </w:rPr>
+              <w:t xml:space="preserve"> </w:t>
+            </w:r>
+            <w:r>
+              <w:rPr>
+                <w:rFonts w:cstheme="minorHAnsi"/>
+                <w:sz w:val="20"/>
+                <w:szCs w:val="20"/>
+              </w:rPr>
+              <w:t xml:space="preserve">redistribution of size </w:t>
+            </w:r>
+            <w:r>
+              <w:rPr>
+                <w:rFonts w:cstheme="minorHAnsi"/>
+                <w:sz w:val="20"/>
+                <w:szCs w:val="20"/>
+              </w:rPr>
+              <w:t>structure</w:t>
+            </w:r>
+            <w:r>
+              <w:rPr>
+                <w:rFonts w:cstheme="minorHAnsi"/>
+                <w:sz w:val="20"/>
+                <w:szCs w:val="20"/>
+              </w:rPr>
+              <w:t xml:space="preserve"> (either polarizing or centralizing)</w:t>
             </w:r>
           </w:p>
         </w:tc>
@@ -5127,7 +5507,7 @@
         </w:tc>
         <w:tc>
           <w:tcPr>
-            <w:tcW w:w="820" w:type="dxa"/>
+            <w:tcW w:w="805" w:type="dxa"/>
             <w:tcBorders>
               <w:bottom w:val="single" w:sz="4" w:space="0" w:color="auto"/>
             </w:tcBorders>
@@ -5163,7 +5543,8 @@
         </w:tc>
         <w:tc>
           <w:tcPr>
-            <w:tcW w:w="3675" w:type="dxa"/>
+            <w:tcW w:w="3874" w:type="dxa"/>
+            <w:gridSpan w:val="2"/>
             <w:tcBorders>
               <w:bottom w:val="single" w:sz="4" w:space="0" w:color="auto"/>
             </w:tcBorders>
@@ -5235,7 +5616,8 @@
         </w:tc>
         <w:tc>
           <w:tcPr>
-            <w:tcW w:w="2880" w:type="dxa"/>
+            <w:tcW w:w="2773" w:type="dxa"/>
+            <w:gridSpan w:val="2"/>
             <w:tcBorders>
               <w:bottom w:val="single" w:sz="4" w:space="0" w:color="auto"/>
             </w:tcBorders>
@@ -5253,7 +5635,7 @@
         </w:tc>
         <w:tc>
           <w:tcPr>
-            <w:tcW w:w="3600" w:type="dxa"/>
+            <w:tcW w:w="3420" w:type="dxa"/>
             <w:tcBorders>
               <w:bottom w:val="single" w:sz="4" w:space="0" w:color="auto"/>
               <w:right w:val="single" w:sz="4" w:space="0" w:color="auto"/>
@@ -5272,7 +5654,8 @@
         </w:tc>
         <w:tc>
           <w:tcPr>
-            <w:tcW w:w="3600" w:type="dxa"/>
+            <w:tcW w:w="3843" w:type="dxa"/>
+            <w:gridSpan w:val="2"/>
             <w:tcBorders>
               <w:left w:val="single" w:sz="4" w:space="0" w:color="auto"/>
               <w:bottom w:val="single" w:sz="4" w:space="0" w:color="auto"/>
@@ -5315,7 +5698,7 @@
         </w:tc>
         <w:tc>
           <w:tcPr>
-            <w:tcW w:w="3060" w:type="dxa"/>
+            <w:tcW w:w="2920" w:type="dxa"/>
             <w:tcBorders>
               <w:left w:val="single" w:sz="4" w:space="0" w:color="auto"/>
               <w:bottom w:val="single" w:sz="4" w:space="0" w:color="auto"/>
@@ -5396,7 +5779,7 @@
         </w:tc>
         <w:tc>
           <w:tcPr>
-            <w:tcW w:w="820" w:type="dxa"/>
+            <w:tcW w:w="805" w:type="dxa"/>
             <w:tcBorders>
               <w:top w:val="single" w:sz="4" w:space="0" w:color="auto"/>
             </w:tcBorders>
@@ -5432,7 +5815,8 @@
         </w:tc>
         <w:tc>
           <w:tcPr>
-            <w:tcW w:w="3675" w:type="dxa"/>
+            <w:tcW w:w="3874" w:type="dxa"/>
+            <w:gridSpan w:val="2"/>
             <w:tcBorders>
               <w:top w:val="single" w:sz="4" w:space="0" w:color="auto"/>
             </w:tcBorders>
@@ -5450,7 +5834,8 @@
         </w:tc>
         <w:tc>
           <w:tcPr>
-            <w:tcW w:w="2880" w:type="dxa"/>
+            <w:tcW w:w="2773" w:type="dxa"/>
+            <w:gridSpan w:val="2"/>
             <w:tcBorders>
               <w:top w:val="single" w:sz="4" w:space="0" w:color="auto"/>
             </w:tcBorders>
@@ -5468,7 +5853,7 @@
         </w:tc>
         <w:tc>
           <w:tcPr>
-            <w:tcW w:w="3600" w:type="dxa"/>
+            <w:tcW w:w="3420" w:type="dxa"/>
             <w:tcBorders>
               <w:top w:val="single" w:sz="4" w:space="0" w:color="auto"/>
               <w:right w:val="single" w:sz="4" w:space="0" w:color="auto"/>
@@ -5496,7 +5881,8 @@
         </w:tc>
         <w:tc>
           <w:tcPr>
-            <w:tcW w:w="3600" w:type="dxa"/>
+            <w:tcW w:w="3843" w:type="dxa"/>
+            <w:gridSpan w:val="2"/>
             <w:tcBorders>
               <w:top w:val="single" w:sz="4" w:space="0" w:color="auto"/>
               <w:left w:val="single" w:sz="4" w:space="0" w:color="auto"/>
@@ -5567,7 +5953,7 @@
         </w:tc>
         <w:tc>
           <w:tcPr>
-            <w:tcW w:w="3060" w:type="dxa"/>
+            <w:tcW w:w="2920" w:type="dxa"/>
             <w:tcBorders>
               <w:top w:val="single" w:sz="4" w:space="0" w:color="auto"/>
               <w:left w:val="single" w:sz="4" w:space="0" w:color="auto"/>
@@ -5614,7 +6000,7 @@
       </w:tr>
       <w:tr>
         <w:trPr>
-          <w:trHeight w:val="567"/>
+          <w:trHeight w:val="480"/>
         </w:trPr>
         <w:tc>
           <w:tcPr>
@@ -5634,7 +6020,8 @@
         </w:tc>
         <w:tc>
           <w:tcPr>
-            <w:tcW w:w="820" w:type="dxa"/>
+            <w:tcW w:w="805" w:type="dxa"/>
+            <w:vMerge w:val="restart"/>
             <w:vAlign w:val="center"/>
           </w:tcPr>
           <w:p>
@@ -5667,7 +6054,9 @@
         </w:tc>
         <w:tc>
           <w:tcPr>
-            <w:tcW w:w="3675" w:type="dxa"/>
+            <w:tcW w:w="3874" w:type="dxa"/>
+            <w:gridSpan w:val="2"/>
+            <w:vMerge w:val="restart"/>
             <w:vAlign w:val="center"/>
           </w:tcPr>
           <w:p>
@@ -5682,7 +6071,7 @@
         </w:tc>
         <w:tc>
           <w:tcPr>
-            <w:tcW w:w="2880" w:type="dxa"/>
+            <w:tcW w:w="1386" w:type="dxa"/>
             <w:shd w:val="clear" w:color="auto" w:fill="E2EFD9" w:themeFill="accent6" w:themeFillTint="33"/>
             <w:vAlign w:val="center"/>
           </w:tcPr>
@@ -5697,6 +6086,31 @@
             <w:r>
               <w:rPr>
                 <w:rFonts w:cstheme="minorHAnsi"/>
+                <w:i/>
+                <w:sz w:val="20"/>
+                <w:szCs w:val="20"/>
+              </w:rPr>
+              <w:t>SS overlap: high</w:t>
+            </w:r>
+          </w:p>
+        </w:tc>
+        <w:tc>
+          <w:tcPr>
+            <w:tcW w:w="1387" w:type="dxa"/>
+            <w:shd w:val="clear" w:color="auto" w:fill="E2EFD9" w:themeFill="accent6" w:themeFillTint="33"/>
+            <w:vAlign w:val="center"/>
+          </w:tcPr>
+          <w:p>
+            <w:pPr>
+              <w:rPr>
+                <w:rFonts w:cstheme="minorHAnsi"/>
+                <w:sz w:val="20"/>
+                <w:szCs w:val="20"/>
+              </w:rPr>
+            </w:pPr>
+            <w:r>
+              <w:rPr>
+                <w:rFonts w:cstheme="minorHAnsi"/>
                 <w:sz w:val="20"/>
                 <w:szCs w:val="20"/>
               </w:rPr>
@@ -5706,7 +6120,8 @@
         </w:tc>
         <w:tc>
           <w:tcPr>
-            <w:tcW w:w="3600" w:type="dxa"/>
+            <w:tcW w:w="3420" w:type="dxa"/>
+            <w:vMerge w:val="restart"/>
             <w:tcBorders>
               <w:right w:val="single" w:sz="4" w:space="0" w:color="auto"/>
             </w:tcBorders>
@@ -5724,7 +6139,7 @@
         </w:tc>
         <w:tc>
           <w:tcPr>
-            <w:tcW w:w="3600" w:type="dxa"/>
+            <w:tcW w:w="1543" w:type="dxa"/>
             <w:tcBorders>
               <w:left w:val="single" w:sz="4" w:space="0" w:color="auto"/>
             </w:tcBorders>
@@ -5734,39 +6149,83 @@
             <w:pPr>
               <w:rPr>
                 <w:rFonts w:cstheme="minorHAnsi"/>
-                <w:sz w:val="20"/>
-                <w:szCs w:val="20"/>
-              </w:rPr>
-            </w:pPr>
-            <w:r>
-              <w:rPr>
-                <w:rFonts w:cstheme="minorHAnsi"/>
-                <w:sz w:val="20"/>
-                <w:szCs w:val="20"/>
-              </w:rPr>
-              <w:t xml:space="preserve">Any change in </w:t>
-            </w:r>
-            <w:r>
-              <w:rPr>
-                <w:rFonts w:cstheme="minorHAnsi"/>
-                <w:sz w:val="20"/>
-                <w:szCs w:val="20"/>
-              </w:rPr>
-              <w:t>capacity/activity</w:t>
-            </w:r>
-            <w:r>
-              <w:rPr>
-                <w:rFonts w:cstheme="minorHAnsi"/>
-                <w:sz w:val="20"/>
-                <w:szCs w:val="20"/>
-              </w:rPr>
-              <w:t xml:space="preserve"> or species is orthogonal to size.</w:t>
-            </w:r>
-          </w:p>
-        </w:tc>
-        <w:tc>
-          <w:tcPr>
-            <w:tcW w:w="3060" w:type="dxa"/>
+                <w:i/>
+                <w:iCs/>
+                <w:sz w:val="20"/>
+                <w:szCs w:val="20"/>
+              </w:rPr>
+            </w:pPr>
+            <w:r>
+              <w:rPr>
+                <w:rFonts w:cstheme="minorHAnsi"/>
+                <w:i/>
+                <w:iCs/>
+                <w:sz w:val="20"/>
+                <w:szCs w:val="20"/>
+              </w:rPr>
+              <w:t>SS overlap: high</w:t>
+            </w:r>
+          </w:p>
+          <w:p>
+            <w:pPr>
+              <w:rPr>
+                <w:rFonts w:cstheme="minorHAnsi"/>
+                <w:sz w:val="20"/>
+                <w:szCs w:val="20"/>
+              </w:rPr>
+            </w:pPr>
+          </w:p>
+        </w:tc>
+        <w:tc>
+          <w:tcPr>
+            <w:tcW w:w="2300" w:type="dxa"/>
+            <w:shd w:val="clear" w:color="auto" w:fill="E2EFD9" w:themeFill="accent6" w:themeFillTint="33"/>
+          </w:tcPr>
+          <w:p>
+            <w:pPr>
+              <w:rPr>
+                <w:rFonts w:cstheme="minorHAnsi"/>
+                <w:sz w:val="20"/>
+                <w:szCs w:val="20"/>
+              </w:rPr>
+            </w:pPr>
+            <w:r>
+              <w:rPr>
+                <w:rFonts w:cstheme="minorHAnsi"/>
+                <w:sz w:val="20"/>
+                <w:szCs w:val="20"/>
+              </w:rPr>
+              <w:t>C</w:t>
+            </w:r>
+            <w:r>
+              <w:rPr>
+                <w:rFonts w:cstheme="minorHAnsi"/>
+                <w:sz w:val="20"/>
+                <w:szCs w:val="20"/>
+              </w:rPr>
+              <w:t xml:space="preserve">hange in </w:t>
+            </w:r>
+            <w:r>
+              <w:rPr>
+                <w:rFonts w:cstheme="minorHAnsi"/>
+                <w:sz w:val="20"/>
+                <w:szCs w:val="20"/>
+              </w:rPr>
+              <w:t>capacity</w:t>
+            </w:r>
+            <w:r>
+              <w:rPr>
+                <w:rFonts w:cstheme="minorHAnsi"/>
+                <w:sz w:val="20"/>
+                <w:szCs w:val="20"/>
+              </w:rPr>
+              <w:t xml:space="preserve"> or species orthogonal to size.</w:t>
+            </w:r>
+          </w:p>
+        </w:tc>
+        <w:tc>
+          <w:tcPr>
+            <w:tcW w:w="2920" w:type="dxa"/>
             <w:tcBorders>
               <w:left w:val="single" w:sz="4" w:space="0" w:color="auto"/>
             </w:tcBorders>
@@ -5786,31 +6245,7 @@
                 <w:sz w:val="20"/>
                 <w:szCs w:val="20"/>
               </w:rPr>
-              <w:t>Locks + fixed</w:t>
-            </w:r>
-            <w:r>
-              <w:rPr>
-                <w:rFonts w:cstheme="minorHAnsi"/>
-                <w:sz w:val="20"/>
-                <w:szCs w:val="20"/>
-              </w:rPr>
-              <w:t xml:space="preserve">. Any </w:t>
-            </w:r>
-            <w:r>
-              <w:rPr>
-                <w:rFonts w:cstheme="minorHAnsi"/>
-                <w:sz w:val="20"/>
-                <w:szCs w:val="20"/>
-              </w:rPr>
-              <w:t xml:space="preserve">population </w:t>
-            </w:r>
-            <w:r>
-              <w:rPr>
-                <w:rFonts w:cstheme="minorHAnsi"/>
-                <w:sz w:val="20"/>
-                <w:szCs w:val="20"/>
-              </w:rPr>
-              <w:t xml:space="preserve">fluctuations are regulated </w:t>
+              <w:t xml:space="preserve">Locks + fixed. Any population fluctuations are regulated </w:t>
             </w:r>
             <w:r>
               <w:rPr>
@@ -5828,49 +6263,78 @@
                 <w:sz w:val="20"/>
                 <w:szCs w:val="20"/>
               </w:rPr>
-              <w:t xml:space="preserve"> the size</w:t>
-            </w:r>
-            <w:r>
-              <w:rPr>
-                <w:rFonts w:cstheme="minorHAnsi"/>
-                <w:sz w:val="20"/>
-                <w:szCs w:val="20"/>
-              </w:rPr>
-              <w:t xml:space="preserve"> </w:t>
-            </w:r>
-            <w:r>
-              <w:rPr>
-                <w:rFonts w:cstheme="minorHAnsi"/>
-                <w:sz w:val="20"/>
-                <w:szCs w:val="20"/>
-              </w:rPr>
-              <w:t>struc</w:t>
-            </w:r>
-            <w:r>
-              <w:rPr>
-                <w:rFonts w:cstheme="minorHAnsi"/>
-                <w:sz w:val="20"/>
-                <w:szCs w:val="20"/>
-              </w:rPr>
-              <w:t>t</w:t>
-            </w:r>
-            <w:r>
-              <w:rPr>
-                <w:rFonts w:cstheme="minorHAnsi"/>
-                <w:sz w:val="20"/>
-                <w:szCs w:val="20"/>
-              </w:rPr>
-              <w:t>ure.</w:t>
-            </w:r>
-          </w:p>
+              <w:t xml:space="preserve"> the size structure.</w:t>
+            </w:r>
+          </w:p>
+        </w:tc>
+      </w:tr>
+      <w:tr>
+        <w:trPr>
+          <w:trHeight w:val="100"/>
+        </w:trPr>
+        <w:tc>
+          <w:tcPr>
+            <w:tcW w:w="1085" w:type="dxa"/>
+            <w:vMerge/>
+            <w:vAlign w:val="center"/>
+          </w:tcPr>
+          <w:p>
+            <w:pPr>
+              <w:rPr>
+                <w:rFonts w:cstheme="minorHAnsi"/>
+                <w:sz w:val="20"/>
+                <w:szCs w:val="20"/>
+              </w:rPr>
+            </w:pPr>
+          </w:p>
+        </w:tc>
+        <w:tc>
+          <w:tcPr>
+            <w:tcW w:w="805" w:type="dxa"/>
+            <w:vMerge/>
+            <w:vAlign w:val="center"/>
+          </w:tcPr>
           <w:p>
             <w:pPr>
               <w:rPr>
                 <w:rFonts w:cstheme="minorHAnsi"/>
                 <w:i/>
                 <w:iCs/>
-                <w:sz w:val="18"/>
-                <w:szCs w:val="18"/>
+                <w:sz w:val="20"/>
+                <w:szCs w:val="20"/>
+              </w:rPr>
+            </w:pPr>
+          </w:p>
+        </w:tc>
+        <w:tc>
+          <w:tcPr>
+            <w:tcW w:w="3874" w:type="dxa"/>
+            <w:gridSpan w:val="2"/>
+            <w:vMerge/>
+            <w:vAlign w:val="center"/>
+          </w:tcPr>
+          <w:p>
+            <w:pPr>
+              <w:rPr>
+                <w:rFonts w:cstheme="minorHAnsi"/>
+                <w:sz w:val="20"/>
+                <w:szCs w:val="20"/>
+              </w:rPr>
+            </w:pPr>
+          </w:p>
+        </w:tc>
+        <w:tc>
+          <w:tcPr>
+            <w:tcW w:w="1386" w:type="dxa"/>
+            <w:shd w:val="clear" w:color="auto" w:fill="E2EFD9" w:themeFill="accent6" w:themeFillTint="33"/>
+            <w:vAlign w:val="center"/>
+          </w:tcPr>
+          <w:p>
+            <w:pPr>
+              <w:rPr>
+                <w:rFonts w:cstheme="minorHAnsi"/>
+                <w:sz w:val="20"/>
+                <w:szCs w:val="20"/>
               </w:rPr>
             </w:pPr>
             <w:r>
@@ -5878,30 +6342,178 @@
                 <w:rFonts w:cstheme="minorHAnsi"/>
                 <w:i/>
                 <w:iCs/>
-                <w:sz w:val="18"/>
-                <w:szCs w:val="18"/>
-              </w:rPr>
-              <w:t>Regulation</w:t>
-            </w:r>
+                <w:sz w:val="20"/>
+                <w:szCs w:val="20"/>
+              </w:rPr>
+              <w:t>SS overlap: low</w:t>
+            </w:r>
+            <w:r>
+              <w:rPr>
+                <w:rFonts w:cstheme="minorHAnsi"/>
+                <w:sz w:val="20"/>
+                <w:szCs w:val="20"/>
+              </w:rPr>
+              <w:t xml:space="preserve"> </w:t>
+            </w:r>
+          </w:p>
+        </w:tc>
+        <w:tc>
+          <w:tcPr>
+            <w:tcW w:w="1387" w:type="dxa"/>
+            <w:shd w:val="clear" w:color="auto" w:fill="E2EFD9" w:themeFill="accent6" w:themeFillTint="33"/>
+            <w:vAlign w:val="center"/>
+          </w:tcPr>
+          <w:p>
+            <w:pPr>
+              <w:rPr>
+                <w:rFonts w:cstheme="minorHAnsi"/>
+                <w:sz w:val="20"/>
+                <w:szCs w:val="20"/>
+              </w:rPr>
+            </w:pPr>
+            <w:r>
+              <w:rPr>
+                <w:rFonts w:cstheme="minorHAnsi"/>
+                <w:sz w:val="20"/>
+                <w:szCs w:val="20"/>
+              </w:rPr>
+              <w:t>Balanced redistribution</w:t>
+            </w:r>
+          </w:p>
+        </w:tc>
+        <w:tc>
+          <w:tcPr>
+            <w:tcW w:w="3420" w:type="dxa"/>
+            <w:vMerge/>
+            <w:tcBorders>
+              <w:right w:val="single" w:sz="4" w:space="0" w:color="auto"/>
+            </w:tcBorders>
+            <w:vAlign w:val="center"/>
+          </w:tcPr>
+          <w:p>
+            <w:pPr>
+              <w:rPr>
+                <w:rFonts w:cstheme="minorHAnsi"/>
+                <w:sz w:val="20"/>
+                <w:szCs w:val="20"/>
+              </w:rPr>
+            </w:pPr>
+          </w:p>
+        </w:tc>
+        <w:tc>
+          <w:tcPr>
+            <w:tcW w:w="1543" w:type="dxa"/>
+            <w:tcBorders>
+              <w:left w:val="single" w:sz="4" w:space="0" w:color="auto"/>
+            </w:tcBorders>
+            <w:shd w:val="clear" w:color="auto" w:fill="E2EFD9" w:themeFill="accent6" w:themeFillTint="33"/>
+          </w:tcPr>
+          <w:p>
+            <w:pPr>
+              <w:rPr>
+                <w:rFonts w:cstheme="minorHAnsi"/>
+                <w:sz w:val="20"/>
+                <w:szCs w:val="20"/>
+              </w:rPr>
+            </w:pPr>
             <w:r>
               <w:rPr>
                 <w:rFonts w:cstheme="minorHAnsi"/>
                 <w:i/>
                 <w:iCs/>
-                <w:sz w:val="18"/>
-                <w:szCs w:val="18"/>
+                <w:sz w:val="20"/>
+                <w:szCs w:val="20"/>
+              </w:rPr>
+              <w:t>SS overlap: low</w:t>
+            </w:r>
+          </w:p>
+        </w:tc>
+        <w:tc>
+          <w:tcPr>
+            <w:tcW w:w="2300" w:type="dxa"/>
+            <w:shd w:val="clear" w:color="auto" w:fill="E2EFD9" w:themeFill="accent6" w:themeFillTint="33"/>
+          </w:tcPr>
+          <w:p>
+            <w:pPr>
+              <w:rPr>
+                <w:rFonts w:cstheme="minorHAnsi"/>
+                <w:sz w:val="20"/>
+                <w:szCs w:val="20"/>
+              </w:rPr>
+            </w:pPr>
+            <w:r>
+              <w:rPr>
+                <w:rFonts w:cstheme="minorHAnsi"/>
+                <w:sz w:val="20"/>
+                <w:szCs w:val="20"/>
+              </w:rPr>
+              <w:t>SS rearranges</w:t>
+            </w:r>
+          </w:p>
+        </w:tc>
+        <w:tc>
+          <w:tcPr>
+            <w:tcW w:w="2920" w:type="dxa"/>
+            <w:tcBorders>
+              <w:left w:val="single" w:sz="4" w:space="0" w:color="auto"/>
+            </w:tcBorders>
+            <w:shd w:val="clear" w:color="auto" w:fill="E2EFD9" w:themeFill="accent6" w:themeFillTint="33"/>
+          </w:tcPr>
+          <w:p>
+            <w:pPr>
+              <w:rPr>
+                <w:rFonts w:cstheme="minorHAnsi"/>
+                <w:sz w:val="20"/>
+                <w:szCs w:val="20"/>
+              </w:rPr>
+            </w:pPr>
+            <w:r>
+              <w:rPr>
+                <w:rFonts w:cstheme="minorHAnsi"/>
+                <w:sz w:val="20"/>
+                <w:szCs w:val="20"/>
+              </w:rPr>
+              <w:t>Balanced</w:t>
+            </w:r>
+            <w:r>
+              <w:rPr>
+                <w:rFonts w:cstheme="minorHAnsi"/>
+                <w:sz w:val="20"/>
+                <w:szCs w:val="20"/>
               </w:rPr>
               <w:t xml:space="preserve"> </w:t>
             </w:r>
-            <w:r>
-              <w:rPr>
-                <w:rFonts w:cstheme="minorHAnsi"/>
-                <w:i/>
-                <w:iCs/>
-                <w:sz w:val="18"/>
-                <w:szCs w:val="18"/>
-              </w:rPr>
-              <w:t>tightly defined</w:t>
+            <w:commentRangeStart w:id="2"/>
+            <w:r>
+              <w:rPr>
+                <w:rFonts w:cstheme="minorHAnsi"/>
+                <w:sz w:val="20"/>
+                <w:szCs w:val="20"/>
+              </w:rPr>
+              <w:t>redistribution</w:t>
+            </w:r>
+            <w:commentRangeEnd w:id="2"/>
+            <w:r>
+              <w:rPr>
+                <w:rStyle w:val="CommentReference"/>
+              </w:rPr>
+              <w:commentReference w:id="2"/>
+            </w:r>
+            <w:r>
+              <w:rPr>
+                <w:rFonts w:cstheme="minorHAnsi"/>
+                <w:sz w:val="20"/>
+                <w:szCs w:val="20"/>
+              </w:rPr>
+              <w:t xml:space="preserve">. </w:t>
+            </w:r>
+            <w:r>
+              <w:rPr>
+                <w:rFonts w:cstheme="minorHAnsi"/>
+                <w:sz w:val="20"/>
+                <w:szCs w:val="20"/>
+              </w:rPr>
+              <w:t xml:space="preserve"> </w:t>
             </w:r>
           </w:p>
         </w:tc>
@@ -5931,7 +6543,7 @@
         </w:tc>
         <w:tc>
           <w:tcPr>
-            <w:tcW w:w="820" w:type="dxa"/>
+            <w:tcW w:w="805" w:type="dxa"/>
             <w:tcBorders>
               <w:bottom w:val="single" w:sz="4" w:space="0" w:color="auto"/>
             </w:tcBorders>
@@ -5967,7 +6579,8 @@
         </w:tc>
         <w:tc>
           <w:tcPr>
-            <w:tcW w:w="3675" w:type="dxa"/>
+            <w:tcW w:w="3874" w:type="dxa"/>
+            <w:gridSpan w:val="2"/>
             <w:tcBorders>
               <w:bottom w:val="single" w:sz="4" w:space="0" w:color="auto"/>
             </w:tcBorders>
@@ -5994,7 +6607,8 @@
         </w:tc>
         <w:tc>
           <w:tcPr>
-            <w:tcW w:w="2880" w:type="dxa"/>
+            <w:tcW w:w="2773" w:type="dxa"/>
+            <w:gridSpan w:val="2"/>
             <w:tcBorders>
               <w:bottom w:val="single" w:sz="4" w:space="0" w:color="auto"/>
             </w:tcBorders>
@@ -6012,7 +6626,7 @@
         </w:tc>
         <w:tc>
           <w:tcPr>
-            <w:tcW w:w="3600" w:type="dxa"/>
+            <w:tcW w:w="3420" w:type="dxa"/>
             <w:tcBorders>
               <w:bottom w:val="single" w:sz="4" w:space="0" w:color="auto"/>
               <w:right w:val="single" w:sz="4" w:space="0" w:color="auto"/>
@@ -6031,7 +6645,8 @@
         </w:tc>
         <w:tc>
           <w:tcPr>
-            <w:tcW w:w="3600" w:type="dxa"/>
+            <w:tcW w:w="3843" w:type="dxa"/>
+            <w:gridSpan w:val="2"/>
             <w:tcBorders>
               <w:left w:val="single" w:sz="4" w:space="0" w:color="auto"/>
               <w:bottom w:val="single" w:sz="4" w:space="0" w:color="auto"/>
@@ -6112,7 +6727,7 @@
         </w:tc>
         <w:tc>
           <w:tcPr>
-            <w:tcW w:w="3060" w:type="dxa"/>
+            <w:tcW w:w="2920" w:type="dxa"/>
             <w:tcBorders>
               <w:left w:val="single" w:sz="4" w:space="0" w:color="auto"/>
               <w:bottom w:val="single" w:sz="4" w:space="0" w:color="auto"/>
@@ -6183,7 +6798,7 @@
         </w:tc>
         <w:tc>
           <w:tcPr>
-            <w:tcW w:w="820" w:type="dxa"/>
+            <w:tcW w:w="805" w:type="dxa"/>
             <w:tcBorders>
               <w:top w:val="single" w:sz="4" w:space="0" w:color="auto"/>
             </w:tcBorders>
@@ -6219,7 +6834,8 @@
         </w:tc>
         <w:tc>
           <w:tcPr>
-            <w:tcW w:w="3675" w:type="dxa"/>
+            <w:tcW w:w="3874" w:type="dxa"/>
+            <w:gridSpan w:val="2"/>
             <w:tcBorders>
               <w:top w:val="single" w:sz="4" w:space="0" w:color="auto"/>
             </w:tcBorders>
@@ -6237,7 +6853,8 @@
         </w:tc>
         <w:tc>
           <w:tcPr>
-            <w:tcW w:w="2880" w:type="dxa"/>
+            <w:tcW w:w="2773" w:type="dxa"/>
+            <w:gridSpan w:val="2"/>
             <w:tcBorders>
               <w:top w:val="single" w:sz="4" w:space="0" w:color="auto"/>
             </w:tcBorders>
@@ -6255,7 +6872,7 @@
         </w:tc>
         <w:tc>
           <w:tcPr>
-            <w:tcW w:w="3600" w:type="dxa"/>
+            <w:tcW w:w="3420" w:type="dxa"/>
             <w:tcBorders>
               <w:top w:val="single" w:sz="4" w:space="0" w:color="auto"/>
               <w:right w:val="single" w:sz="4" w:space="0" w:color="auto"/>
@@ -6328,7 +6945,8 @@
         </w:tc>
         <w:tc>
           <w:tcPr>
-            <w:tcW w:w="3600" w:type="dxa"/>
+            <w:tcW w:w="3843" w:type="dxa"/>
+            <w:gridSpan w:val="2"/>
             <w:tcBorders>
               <w:top w:val="single" w:sz="4" w:space="0" w:color="auto"/>
               <w:left w:val="single" w:sz="4" w:space="0" w:color="auto"/>
@@ -6396,7 +7014,7 @@
         </w:tc>
         <w:tc>
           <w:tcPr>
-            <w:tcW w:w="3060" w:type="dxa"/>
+            <w:tcW w:w="2920" w:type="dxa"/>
             <w:tcBorders>
               <w:top w:val="single" w:sz="4" w:space="0" w:color="auto"/>
               <w:left w:val="single" w:sz="4" w:space="0" w:color="auto"/>
@@ -6444,7 +7062,7 @@
         </w:tc>
         <w:tc>
           <w:tcPr>
-            <w:tcW w:w="820" w:type="dxa"/>
+            <w:tcW w:w="805" w:type="dxa"/>
             <w:vAlign w:val="center"/>
           </w:tcPr>
           <w:p>
@@ -6477,7 +7095,8 @@
         </w:tc>
         <w:tc>
           <w:tcPr>
-            <w:tcW w:w="3675" w:type="dxa"/>
+            <w:tcW w:w="3874" w:type="dxa"/>
+            <w:gridSpan w:val="2"/>
             <w:vAlign w:val="center"/>
           </w:tcPr>
           <w:p>
@@ -6492,7 +7111,8 @@
         </w:tc>
         <w:tc>
           <w:tcPr>
-            <w:tcW w:w="2880" w:type="dxa"/>
+            <w:tcW w:w="2773" w:type="dxa"/>
+            <w:gridSpan w:val="2"/>
             <w:vAlign w:val="center"/>
           </w:tcPr>
           <w:p>
@@ -6507,7 +7127,7 @@
         </w:tc>
         <w:tc>
           <w:tcPr>
-            <w:tcW w:w="3600" w:type="dxa"/>
+            <w:tcW w:w="3420" w:type="dxa"/>
             <w:tcBorders>
               <w:right w:val="single" w:sz="4" w:space="0" w:color="auto"/>
             </w:tcBorders>
@@ -6534,7 +7154,8 @@
         </w:tc>
         <w:tc>
           <w:tcPr>
-            <w:tcW w:w="3600" w:type="dxa"/>
+            <w:tcW w:w="3843" w:type="dxa"/>
+            <w:gridSpan w:val="2"/>
             <w:tcBorders>
               <w:left w:val="single" w:sz="4" w:space="0" w:color="auto"/>
             </w:tcBorders>
@@ -6576,7 +7197,7 @@
         </w:tc>
         <w:tc>
           <w:tcPr>
-            <w:tcW w:w="3060" w:type="dxa"/>
+            <w:tcW w:w="2920" w:type="dxa"/>
             <w:tcBorders>
               <w:left w:val="single" w:sz="4" w:space="0" w:color="auto"/>
             </w:tcBorders>
@@ -6626,7 +7247,7 @@
         </w:tc>
         <w:tc>
           <w:tcPr>
-            <w:tcW w:w="820" w:type="dxa"/>
+            <w:tcW w:w="805" w:type="dxa"/>
             <w:tcBorders>
               <w:bottom w:val="single" w:sz="4" w:space="0" w:color="auto"/>
             </w:tcBorders>
@@ -6662,7 +7283,8 @@
         </w:tc>
         <w:tc>
           <w:tcPr>
-            <w:tcW w:w="3675" w:type="dxa"/>
+            <w:tcW w:w="3874" w:type="dxa"/>
+            <w:gridSpan w:val="2"/>
             <w:tcBorders>
               <w:bottom w:val="single" w:sz="4" w:space="0" w:color="auto"/>
             </w:tcBorders>
@@ -6804,7 +7426,8 @@
         </w:tc>
         <w:tc>
           <w:tcPr>
-            <w:tcW w:w="2880" w:type="dxa"/>
+            <w:tcW w:w="2773" w:type="dxa"/>
+            <w:gridSpan w:val="2"/>
             <w:tcBorders>
               <w:bottom w:val="single" w:sz="4" w:space="0" w:color="auto"/>
             </w:tcBorders>
@@ -6946,7 +7569,7 @@
         </w:tc>
         <w:tc>
           <w:tcPr>
-            <w:tcW w:w="3600" w:type="dxa"/>
+            <w:tcW w:w="3420" w:type="dxa"/>
             <w:tcBorders>
               <w:bottom w:val="single" w:sz="4" w:space="0" w:color="auto"/>
               <w:right w:val="single" w:sz="4" w:space="0" w:color="auto"/>
@@ -7019,7 +7642,8 @@
         </w:tc>
         <w:tc>
           <w:tcPr>
-            <w:tcW w:w="3600" w:type="dxa"/>
+            <w:tcW w:w="3843" w:type="dxa"/>
+            <w:gridSpan w:val="2"/>
             <w:tcBorders>
               <w:left w:val="single" w:sz="4" w:space="0" w:color="auto"/>
               <w:bottom w:val="single" w:sz="4" w:space="0" w:color="auto"/>
@@ -7070,7 +7694,7 @@
         </w:tc>
         <w:tc>
           <w:tcPr>
-            <w:tcW w:w="3060" w:type="dxa"/>
+            <w:tcW w:w="2920" w:type="dxa"/>
             <w:tcBorders>
               <w:left w:val="single" w:sz="4" w:space="0" w:color="auto"/>
               <w:bottom w:val="single" w:sz="4" w:space="0" w:color="auto"/>
@@ -7121,16 +7745,35 @@
             <w:r>
               <w:rPr>
                 <w:rFonts w:cstheme="minorHAnsi"/>
-                <w:sz w:val="20"/>
-                <w:szCs w:val="20"/>
-              </w:rPr>
-              <w:t>Advantage shift</w:t>
-            </w:r>
-          </w:p>
-        </w:tc>
-        <w:tc>
-          <w:tcPr>
-            <w:tcW w:w="820" w:type="dxa"/>
+                <w:i/>
+                <w:iCs/>
+                <w:sz w:val="20"/>
+                <w:szCs w:val="20"/>
+              </w:rPr>
+              <w:lastRenderedPageBreak/>
+              <w:t xml:space="preserve">E </w:t>
+            </w:r>
+            <w:r>
+              <w:rPr>
+                <w:rFonts w:cstheme="minorHAnsi"/>
+                <w:sz w:val="20"/>
+                <w:szCs w:val="20"/>
+              </w:rPr>
+              <w:t>a</w:t>
+            </w:r>
+            <w:r>
+              <w:rPr>
+                <w:rFonts w:cstheme="minorHAnsi"/>
+                <w:sz w:val="20"/>
+                <w:szCs w:val="20"/>
+              </w:rPr>
+              <w:t>dvantage shift</w:t>
+            </w:r>
+          </w:p>
+        </w:tc>
+        <w:tc>
+          <w:tcPr>
+            <w:tcW w:w="805" w:type="dxa"/>
             <w:tcBorders>
               <w:top w:val="single" w:sz="4" w:space="0" w:color="auto"/>
             </w:tcBorders>
@@ -7157,7 +7800,8 @@
         </w:tc>
         <w:tc>
           <w:tcPr>
-            <w:tcW w:w="3675" w:type="dxa"/>
+            <w:tcW w:w="3874" w:type="dxa"/>
+            <w:gridSpan w:val="2"/>
             <w:vMerge w:val="restart"/>
             <w:tcBorders>
               <w:top w:val="single" w:sz="4" w:space="0" w:color="auto"/>
@@ -7177,7 +7821,8 @@
         </w:tc>
         <w:tc>
           <w:tcPr>
-            <w:tcW w:w="2880" w:type="dxa"/>
+            <w:tcW w:w="2773" w:type="dxa"/>
+            <w:gridSpan w:val="2"/>
             <w:vMerge w:val="restart"/>
             <w:tcBorders>
               <w:top w:val="single" w:sz="4" w:space="0" w:color="auto"/>
@@ -7217,29 +7862,13 @@
                 <w:sz w:val="20"/>
                 <w:szCs w:val="20"/>
               </w:rPr>
-              <w:t xml:space="preserve">Is on average not changing. But, we see very different energy dynamics &amp; consistent processes! </w:t>
-            </w:r>
-            <w:r>
-              <w:rPr>
-                <w:rFonts w:cstheme="minorHAnsi"/>
-                <w:sz w:val="20"/>
-                <w:szCs w:val="20"/>
-              </w:rPr>
-              <w:t xml:space="preserve">And having </w:t>
-            </w:r>
-            <w:r>
-              <w:rPr>
-                <w:rFonts w:cstheme="minorHAnsi"/>
-                <w:sz w:val="20"/>
-                <w:szCs w:val="20"/>
-              </w:rPr>
-              <w:t xml:space="preserve"> </w:t>
-            </w:r>
-          </w:p>
-        </w:tc>
-        <w:tc>
-          <w:tcPr>
-            <w:tcW w:w="3600" w:type="dxa"/>
+              <w:t xml:space="preserve">Is on average not changing. But, we see very different energy dynamics &amp; consistent processes! And having  </w:t>
+            </w:r>
+          </w:p>
+        </w:tc>
+        <w:tc>
+          <w:tcPr>
+            <w:tcW w:w="3420" w:type="dxa"/>
             <w:vMerge w:val="restart"/>
             <w:tcBorders>
               <w:top w:val="single" w:sz="4" w:space="0" w:color="auto"/>
@@ -7260,7 +7889,8 @@
         </w:tc>
         <w:tc>
           <w:tcPr>
-            <w:tcW w:w="3600" w:type="dxa"/>
+            <w:tcW w:w="3843" w:type="dxa"/>
+            <w:gridSpan w:val="2"/>
             <w:tcBorders>
               <w:top w:val="single" w:sz="4" w:space="0" w:color="auto"/>
               <w:left w:val="single" w:sz="4" w:space="0" w:color="auto"/>
@@ -7278,7 +7908,7 @@
         </w:tc>
         <w:tc>
           <w:tcPr>
-            <w:tcW w:w="3060" w:type="dxa"/>
+            <w:tcW w:w="2920" w:type="dxa"/>
             <w:tcBorders>
               <w:top w:val="single" w:sz="4" w:space="0" w:color="auto"/>
               <w:left w:val="single" w:sz="4" w:space="0" w:color="auto"/>
@@ -7317,7 +7947,7 @@
         </w:tc>
         <w:tc>
           <w:tcPr>
-            <w:tcW w:w="820" w:type="dxa"/>
+            <w:tcW w:w="805" w:type="dxa"/>
             <w:shd w:val="clear" w:color="auto" w:fill="E2EFD9" w:themeFill="accent6" w:themeFillTint="33"/>
             <w:vAlign w:val="center"/>
           </w:tcPr>
@@ -7341,7 +7971,8 @@
         </w:tc>
         <w:tc>
           <w:tcPr>
-            <w:tcW w:w="3675" w:type="dxa"/>
+            <w:tcW w:w="3874" w:type="dxa"/>
+            <w:gridSpan w:val="2"/>
             <w:vMerge/>
             <w:shd w:val="clear" w:color="auto" w:fill="auto"/>
             <w:vAlign w:val="center"/>
@@ -7358,7 +7989,8 @@
         </w:tc>
         <w:tc>
           <w:tcPr>
-            <w:tcW w:w="2880" w:type="dxa"/>
+            <w:tcW w:w="2773" w:type="dxa"/>
+            <w:gridSpan w:val="2"/>
             <w:vMerge/>
             <w:shd w:val="clear" w:color="auto" w:fill="auto"/>
             <w:vAlign w:val="center"/>
@@ -7375,7 +8007,7 @@
         </w:tc>
         <w:tc>
           <w:tcPr>
-            <w:tcW w:w="3600" w:type="dxa"/>
+            <w:tcW w:w="3420" w:type="dxa"/>
             <w:vMerge/>
             <w:tcBorders>
               <w:right w:val="single" w:sz="4" w:space="0" w:color="auto"/>
@@ -7395,7 +8027,8 @@
         </w:tc>
         <w:tc>
           <w:tcPr>
-            <w:tcW w:w="3600" w:type="dxa"/>
+            <w:tcW w:w="3843" w:type="dxa"/>
+            <w:gridSpan w:val="2"/>
             <w:tcBorders>
               <w:left w:val="single" w:sz="4" w:space="0" w:color="auto"/>
             </w:tcBorders>
@@ -7412,7 +8045,7 @@
         </w:tc>
         <w:tc>
           <w:tcPr>
-            <w:tcW w:w="3060" w:type="dxa"/>
+            <w:tcW w:w="2920" w:type="dxa"/>
             <w:tcBorders>
               <w:left w:val="single" w:sz="4" w:space="0" w:color="auto"/>
             </w:tcBorders>
@@ -7453,7 +8086,7 @@
         </w:tc>
         <w:tc>
           <w:tcPr>
-            <w:tcW w:w="820" w:type="dxa"/>
+            <w:tcW w:w="805" w:type="dxa"/>
             <w:tcBorders>
               <w:bottom w:val="single" w:sz="4" w:space="0" w:color="auto"/>
             </w:tcBorders>
@@ -7480,7 +8113,8 @@
         </w:tc>
         <w:tc>
           <w:tcPr>
-            <w:tcW w:w="3675" w:type="dxa"/>
+            <w:tcW w:w="3874" w:type="dxa"/>
+            <w:gridSpan w:val="2"/>
             <w:vMerge/>
             <w:shd w:val="clear" w:color="auto" w:fill="auto"/>
             <w:vAlign w:val="center"/>
@@ -7497,7 +8131,8 @@
         </w:tc>
         <w:tc>
           <w:tcPr>
-            <w:tcW w:w="2880" w:type="dxa"/>
+            <w:tcW w:w="2773" w:type="dxa"/>
+            <w:gridSpan w:val="2"/>
             <w:vMerge/>
             <w:shd w:val="clear" w:color="auto" w:fill="auto"/>
             <w:vAlign w:val="center"/>
@@ -7514,7 +8149,7 @@
         </w:tc>
         <w:tc>
           <w:tcPr>
-            <w:tcW w:w="3600" w:type="dxa"/>
+            <w:tcW w:w="3420" w:type="dxa"/>
             <w:vMerge/>
             <w:shd w:val="clear" w:color="auto" w:fill="auto"/>
             <w:vAlign w:val="center"/>
@@ -7531,21 +8166,22 @@
         </w:tc>
         <w:tc>
           <w:tcPr>
-            <w:tcW w:w="3600" w:type="dxa"/>
-          </w:tcPr>
-          <w:p>
-            <w:pPr>
-              <w:rPr>
-                <w:rFonts w:cstheme="minorHAnsi"/>
-                <w:sz w:val="20"/>
-                <w:szCs w:val="20"/>
-              </w:rPr>
-            </w:pPr>
-          </w:p>
-        </w:tc>
-        <w:tc>
-          <w:tcPr>
-            <w:tcW w:w="3060" w:type="dxa"/>
+            <w:tcW w:w="3843" w:type="dxa"/>
+            <w:gridSpan w:val="2"/>
+          </w:tcPr>
+          <w:p>
+            <w:pPr>
+              <w:rPr>
+                <w:rFonts w:cstheme="minorHAnsi"/>
+                <w:sz w:val="20"/>
+                <w:szCs w:val="20"/>
+              </w:rPr>
+            </w:pPr>
+          </w:p>
+        </w:tc>
+        <w:tc>
+          <w:tcPr>
+            <w:tcW w:w="2920" w:type="dxa"/>
           </w:tcPr>
           <w:p>
             <w:pPr>
@@ -7578,6 +8214,57 @@
 </w:document>
 </file>
 
+<file path=word/comments.xml><?xml version="1.0" encoding="utf-8"?>
+<w:comments xmlns:wpc="http://schemas.microsoft.com/office/word/2010/wordprocessingCanvas" xmlns:cx="http://schemas.microsoft.com/office/drawing/2014/chartex" xmlns:cx1="http://schemas.microsoft.com/office/drawing/2015/9/8/chartex" xmlns:cx2="http://schemas.microsoft.com/office/drawing/2015/10/21/chartex" xmlns:cx3="http://schemas.microsoft.com/office/drawing/2016/5/9/chartex" xmlns:cx4="http://schemas.microsoft.com/office/drawing/2016/5/10/chartex" xmlns:cx5="http://schemas.microsoft.com/office/drawing/2016/5/11/chartex" xmlns:cx6="http://schemas.microsoft.com/office/drawing/2016/5/12/chartex" xmlns:cx7="http://schemas.microsoft.com/office/drawing/2016/5/13/chartex" xmlns:cx8="http://schemas.microsoft.com/office/drawing/2016/5/14/chartex" xmlns:mc="http://schemas.openxmlformats.org/markup-compatibility/2006" xmlns:aink="http://schemas.microsoft.com/office/drawing/2016/ink" xmlns:am3d="http://schemas.microsoft.com/office/drawing/2017/model3d" xmlns:o="urn:schemas-microsoft-com:office:office" xmlns:r="http://schemas.openxmlformats.org/officeDocument/2006/relationships" xmlns:m="http://schemas.openxmlformats.org/officeDocument/2006/math" xmlns:v="urn:schemas-microsoft-com:vml" xmlns:wp14="http://schemas.microsoft.com/office/word/2010/wordprocessingDrawing" xmlns:wp="http://schemas.openxmlformats.org/drawingml/2006/wordprocessingDrawing" xmlns:w10="urn:schemas-microsoft-com:office:word" xmlns:w="http://schemas.openxmlformats.org/wordprocessingml/2006/main" xmlns:w14="http://schemas.microsoft.com/office/word/2010/wordml" xmlns:w15="http://schemas.microsoft.com/office/word/2012/wordml" xmlns:w16cex="http://schemas.microsoft.com/office/word/2018/wordml/cex" xmlns:w16cid="http://schemas.microsoft.com/office/word/2016/wordml/cid" xmlns:w16="http://schemas.microsoft.com/office/word/2018/wordml" xmlns:w16se="http://schemas.microsoft.com/office/word/2015/wordml/symex" xmlns:wpg="http://schemas.microsoft.com/office/word/2010/wordprocessingGroup" xmlns:wpi="http://schemas.microsoft.com/office/word/2010/wordprocessingInk" xmlns:wne="http://schemas.microsoft.com/office/word/2006/wordml" xmlns:wps="http://schemas.microsoft.com/office/word/2010/wordprocessingShape" mc:Ignorable="w14 w15 w16se w16cid w16 w16cex wp14">
+  <w:comment w:id="2" w:author="Diaz,Renata M" w:date="2020-03-31T16:56:00Z" w:initials="DM">
+    <w:p>
+      <w:pPr>
+        <w:pStyle w:val="CommentText"/>
+      </w:pPr>
+      <w:r>
+        <w:rPr>
+          <w:rStyle w:val="CommentReference"/>
+        </w:rPr>
+        <w:annotationRef/>
+      </w:r>
+      <w:r>
+        <w:t xml:space="preserve">I find this very puzzling: somehow the niche structure shifts without favoring anyone in terms of </w:t>
+      </w:r>
+      <w:r>
+        <w:rPr>
+          <w:i/>
+          <w:iCs/>
+        </w:rPr>
+        <w:t>E</w:t>
+      </w:r>
+      <w:r>
+        <w:t>. Seems very unlikely???</w:t>
+      </w:r>
+      <w:bookmarkStart w:id="3" w:name="_GoBack"/>
+      <w:bookmarkEnd w:id="3"/>
+    </w:p>
+  </w:comment>
+</w:comments>
+</file>
+
+<file path=word/commentsExtended.xml><?xml version="1.0" encoding="utf-8"?>
+<w15:commentsEx xmlns:wpc="http://schemas.microsoft.com/office/word/2010/wordprocessingCanvas" xmlns:cx="http://schemas.microsoft.com/office/drawing/2014/chartex" xmlns:cx1="http://schemas.microsoft.com/office/drawing/2015/9/8/chartex" xmlns:cx2="http://schemas.microsoft.com/office/drawing/2015/10/21/chartex" xmlns:cx3="http://schemas.microsoft.com/office/drawing/2016/5/9/chartex" xmlns:cx4="http://schemas.microsoft.com/office/drawing/2016/5/10/chartex" xmlns:cx5="http://schemas.microsoft.com/office/drawing/2016/5/11/chartex" xmlns:cx6="http://schemas.microsoft.com/office/drawing/2016/5/12/chartex" xmlns:cx7="http://schemas.microsoft.com/office/drawing/2016/5/13/chartex" xmlns:cx8="http://schemas.microsoft.com/office/drawing/2016/5/14/chartex" xmlns:mc="http://schemas.openxmlformats.org/markup-compatibility/2006" xmlns:aink="http://schemas.microsoft.com/office/drawing/2016/ink" xmlns:am3d="http://schemas.microsoft.com/office/drawing/2017/model3d" xmlns:o="urn:schemas-microsoft-com:office:office" xmlns:r="http://schemas.openxmlformats.org/officeDocument/2006/relationships" xmlns:m="http://schemas.openxmlformats.org/officeDocument/2006/math" xmlns:v="urn:schemas-microsoft-com:vml" xmlns:wp14="http://schemas.microsoft.com/office/word/2010/wordprocessingDrawing" xmlns:wp="http://schemas.openxmlformats.org/drawingml/2006/wordprocessingDrawing" xmlns:w10="urn:schemas-microsoft-com:office:word" xmlns:w="http://schemas.openxmlformats.org/wordprocessingml/2006/main" xmlns:w14="http://schemas.microsoft.com/office/word/2010/wordml" xmlns:w15="http://schemas.microsoft.com/office/word/2012/wordml" xmlns:w16cex="http://schemas.microsoft.com/office/word/2018/wordml/cex" xmlns:w16cid="http://schemas.microsoft.com/office/word/2016/wordml/cid" xmlns:w16="http://schemas.microsoft.com/office/word/2018/wordml" xmlns:w16se="http://schemas.microsoft.com/office/word/2015/wordml/symex" xmlns:wpg="http://schemas.microsoft.com/office/word/2010/wordprocessingGroup" xmlns:wpi="http://schemas.microsoft.com/office/word/2010/wordprocessingInk" xmlns:wne="http://schemas.microsoft.com/office/word/2006/wordml" xmlns:wps="http://schemas.microsoft.com/office/word/2010/wordprocessingShape" mc:Ignorable="w14 w15 w16se w16cid w16 w16cex wp14">
+  <w15:commentEx w15:paraId="78FB6D1B" w15:done="0"/>
+</w15:commentsEx>
+</file>
+
+<file path=word/commentsExtensible.xml><?xml version="1.0" encoding="utf-8"?>
+<w16cex:commentsExtensible xmlns:wpc="http://schemas.microsoft.com/office/word/2010/wordprocessingCanvas" xmlns:cx="http://schemas.microsoft.com/office/drawing/2014/chartex" xmlns:cx1="http://schemas.microsoft.com/office/drawing/2015/9/8/chartex" xmlns:cx2="http://schemas.microsoft.com/office/drawing/2015/10/21/chartex" xmlns:cx3="http://schemas.microsoft.com/office/drawing/2016/5/9/chartex" xmlns:cx4="http://schemas.microsoft.com/office/drawing/2016/5/10/chartex" xmlns:cx5="http://schemas.microsoft.com/office/drawing/2016/5/11/chartex" xmlns:cx6="http://schemas.microsoft.com/office/drawing/2016/5/12/chartex" xmlns:cx7="http://schemas.microsoft.com/office/drawing/2016/5/13/chartex" xmlns:cx8="http://schemas.microsoft.com/office/drawing/2016/5/14/chartex" xmlns:mc="http://schemas.openxmlformats.org/markup-compatibility/2006" xmlns:aink="http://schemas.microsoft.com/office/drawing/2016/ink" xmlns:am3d="http://schemas.microsoft.com/office/drawing/2017/model3d" xmlns:o="urn:schemas-microsoft-com:office:office" xmlns:r="http://schemas.openxmlformats.org/officeDocument/2006/relationships" xmlns:m="http://schemas.openxmlformats.org/officeDocument/2006/math" xmlns:v="urn:schemas-microsoft-com:vml" xmlns:wp14="http://schemas.microsoft.com/office/word/2010/wordprocessingDrawing" xmlns:wp="http://schemas.openxmlformats.org/drawingml/2006/wordprocessingDrawing" xmlns:w10="urn:schemas-microsoft-com:office:word" xmlns:w="http://schemas.openxmlformats.org/wordprocessingml/2006/main" xmlns:w14="http://schemas.microsoft.com/office/word/2010/wordml" xmlns:w15="http://schemas.microsoft.com/office/word/2012/wordml" xmlns:w16cex="http://schemas.microsoft.com/office/word/2018/wordml/cex" xmlns:w16cid="http://schemas.microsoft.com/office/word/2016/wordml/cid" xmlns:w16="http://schemas.microsoft.com/office/word/2018/wordml" xmlns:w16se="http://schemas.microsoft.com/office/word/2015/wordml/symex" xmlns:wpg="http://schemas.microsoft.com/office/word/2010/wordprocessingGroup" xmlns:wpi="http://schemas.microsoft.com/office/word/2010/wordprocessingInk" xmlns:wne="http://schemas.microsoft.com/office/word/2006/wordml" xmlns:wps="http://schemas.microsoft.com/office/word/2010/wordprocessingShape" mc:Ignorable="w14 w15 w16se w16cid w16 w16cex wp14">
+  <w16cex:commentExtensible w16cex:durableId="222DF4D0" w16cex:dateUtc="2020-03-31T20:56:00Z"/>
+</w16cex:commentsExtensible>
+</file>
+
+<file path=word/commentsIds.xml><?xml version="1.0" encoding="utf-8"?>
+<w16cid:commentsIds xmlns:wpc="http://schemas.microsoft.com/office/word/2010/wordprocessingCanvas" xmlns:cx="http://schemas.microsoft.com/office/drawing/2014/chartex" xmlns:cx1="http://schemas.microsoft.com/office/drawing/2015/9/8/chartex" xmlns:cx2="http://schemas.microsoft.com/office/drawing/2015/10/21/chartex" xmlns:cx3="http://schemas.microsoft.com/office/drawing/2016/5/9/chartex" xmlns:cx4="http://schemas.microsoft.com/office/drawing/2016/5/10/chartex" xmlns:cx5="http://schemas.microsoft.com/office/drawing/2016/5/11/chartex" xmlns:cx6="http://schemas.microsoft.com/office/drawing/2016/5/12/chartex" xmlns:cx7="http://schemas.microsoft.com/office/drawing/2016/5/13/chartex" xmlns:cx8="http://schemas.microsoft.com/office/drawing/2016/5/14/chartex" xmlns:mc="http://schemas.openxmlformats.org/markup-compatibility/2006" xmlns:aink="http://schemas.microsoft.com/office/drawing/2016/ink" xmlns:am3d="http://schemas.microsoft.com/office/drawing/2017/model3d" xmlns:o="urn:schemas-microsoft-com:office:office" xmlns:r="http://schemas.openxmlformats.org/officeDocument/2006/relationships" xmlns:m="http://schemas.openxmlformats.org/officeDocument/2006/math" xmlns:v="urn:schemas-microsoft-com:vml" xmlns:wp14="http://schemas.microsoft.com/office/word/2010/wordprocessingDrawing" xmlns:wp="http://schemas.openxmlformats.org/drawingml/2006/wordprocessingDrawing" xmlns:w10="urn:schemas-microsoft-com:office:word" xmlns:w="http://schemas.openxmlformats.org/wordprocessingml/2006/main" xmlns:w14="http://schemas.microsoft.com/office/word/2010/wordml" xmlns:w15="http://schemas.microsoft.com/office/word/2012/wordml" xmlns:w16cex="http://schemas.microsoft.com/office/word/2018/wordml/cex" xmlns:w16cid="http://schemas.microsoft.com/office/word/2016/wordml/cid" xmlns:w16="http://schemas.microsoft.com/office/word/2018/wordml" xmlns:w16se="http://schemas.microsoft.com/office/word/2015/wordml/symex" xmlns:wpg="http://schemas.microsoft.com/office/word/2010/wordprocessingGroup" xmlns:wpi="http://schemas.microsoft.com/office/word/2010/wordprocessingInk" xmlns:wne="http://schemas.microsoft.com/office/word/2006/wordml" xmlns:wps="http://schemas.microsoft.com/office/word/2010/wordprocessingShape" mc:Ignorable="w14 w15 w16se w16cid w16 w16cex wp14">
+  <w16cid:commentId w16cid:paraId="78FB6D1B" w16cid:durableId="222DF4D0"/>
+</w16cid:commentsIds>
+</file>
+
 <file path=word/numbering.xml><?xml version="1.0" encoding="utf-8"?>
 <w:numbering xmlns:wpc="http://schemas.microsoft.com/office/word/2010/wordprocessingCanvas" xmlns:cx="http://schemas.microsoft.com/office/drawing/2014/chartex" xmlns:cx1="http://schemas.microsoft.com/office/drawing/2015/9/8/chartex" xmlns:cx2="http://schemas.microsoft.com/office/drawing/2015/10/21/chartex" xmlns:cx3="http://schemas.microsoft.com/office/drawing/2016/5/9/chartex" xmlns:cx4="http://schemas.microsoft.com/office/drawing/2016/5/10/chartex" xmlns:cx5="http://schemas.microsoft.com/office/drawing/2016/5/11/chartex" xmlns:cx6="http://schemas.microsoft.com/office/drawing/2016/5/12/chartex" xmlns:cx7="http://schemas.microsoft.com/office/drawing/2016/5/13/chartex" xmlns:cx8="http://schemas.microsoft.com/office/drawing/2016/5/14/chartex" xmlns:mc="http://schemas.openxmlformats.org/markup-compatibility/2006" xmlns:aink="http://schemas.microsoft.com/office/drawing/2016/ink" xmlns:am3d="http://schemas.microsoft.com/office/drawing/2017/model3d" xmlns:o="urn:schemas-microsoft-com:office:office" xmlns:r="http://schemas.openxmlformats.org/officeDocument/2006/relationships" xmlns:m="http://schemas.openxmlformats.org/officeDocument/2006/math" xmlns:v="urn:schemas-microsoft-com:vml" xmlns:wp14="http://schemas.microsoft.com/office/word/2010/wordprocessingDrawing" xmlns:wp="http://schemas.openxmlformats.org/drawingml/2006/wordprocessingDrawing" xmlns:w10="urn:schemas-microsoft-com:office:word" xmlns:w="http://schemas.openxmlformats.org/wordprocessingml/2006/main" xmlns:w14="http://schemas.microsoft.com/office/word/2010/wordml" xmlns:w15="http://schemas.microsoft.com/office/word/2012/wordml" xmlns:w16cex="http://schemas.microsoft.com/office/word/2018/wordml/cex" xmlns:w16cid="http://schemas.microsoft.com/office/word/2016/wordml/cid" xmlns:w16="http://schemas.microsoft.com/office/word/2018/wordml" xmlns:w16se="http://schemas.microsoft.com/office/word/2015/wordml/symex" xmlns:wpg="http://schemas.microsoft.com/office/word/2010/wordprocessingGroup" xmlns:wpi="http://schemas.microsoft.com/office/word/2010/wordprocessingInk" xmlns:wne="http://schemas.microsoft.com/office/word/2006/wordml" xmlns:wps="http://schemas.microsoft.com/office/word/2010/wordprocessingShape" mc:Ignorable="w14 w15 w16se w16cid w16 w16cex wp14">
   <w:abstractNum w:abstractNumId="0" w15:restartNumberingAfterBreak="0">
@@ -7586,7 +8273,6 @@
     <w:tmpl w:val="4FBEA948"/>
     <w:lvl w:ilvl="0">
       <w:numFmt w:val="bullet"/>
-      <w:pStyle w:val="Normal"/>
       <w:lvlText w:val="•"/>
       <w:lvlJc w:val="left"/>
       <w:pPr>
@@ -8092,6 +8778,14 @@
     <w:abstractNumId w:val="1"/>
   </w:num>
 </w:numbering>
+</file>
+
+<file path=word/people.xml><?xml version="1.0" encoding="utf-8"?>
+<w15:people xmlns:wpc="http://schemas.microsoft.com/office/word/2010/wordprocessingCanvas" xmlns:cx="http://schemas.microsoft.com/office/drawing/2014/chartex" xmlns:cx1="http://schemas.microsoft.com/office/drawing/2015/9/8/chartex" xmlns:cx2="http://schemas.microsoft.com/office/drawing/2015/10/21/chartex" xmlns:cx3="http://schemas.microsoft.com/office/drawing/2016/5/9/chartex" xmlns:cx4="http://schemas.microsoft.com/office/drawing/2016/5/10/chartex" xmlns:cx5="http://schemas.microsoft.com/office/drawing/2016/5/11/chartex" xmlns:cx6="http://schemas.microsoft.com/office/drawing/2016/5/12/chartex" xmlns:cx7="http://schemas.microsoft.com/office/drawing/2016/5/13/chartex" xmlns:cx8="http://schemas.microsoft.com/office/drawing/2016/5/14/chartex" xmlns:mc="http://schemas.openxmlformats.org/markup-compatibility/2006" xmlns:aink="http://schemas.microsoft.com/office/drawing/2016/ink" xmlns:am3d="http://schemas.microsoft.com/office/drawing/2017/model3d" xmlns:o="urn:schemas-microsoft-com:office:office" xmlns:r="http://schemas.openxmlformats.org/officeDocument/2006/relationships" xmlns:m="http://schemas.openxmlformats.org/officeDocument/2006/math" xmlns:v="urn:schemas-microsoft-com:vml" xmlns:wp14="http://schemas.microsoft.com/office/word/2010/wordprocessingDrawing" xmlns:wp="http://schemas.openxmlformats.org/drawingml/2006/wordprocessingDrawing" xmlns:w10="urn:schemas-microsoft-com:office:word" xmlns:w="http://schemas.openxmlformats.org/wordprocessingml/2006/main" xmlns:w14="http://schemas.microsoft.com/office/word/2010/wordml" xmlns:w15="http://schemas.microsoft.com/office/word/2012/wordml" xmlns:w16cex="http://schemas.microsoft.com/office/word/2018/wordml/cex" xmlns:w16cid="http://schemas.microsoft.com/office/word/2016/wordml/cid" xmlns:w16="http://schemas.microsoft.com/office/word/2018/wordml" xmlns:w16se="http://schemas.microsoft.com/office/word/2015/wordml/symex" xmlns:wpg="http://schemas.microsoft.com/office/word/2010/wordprocessingGroup" xmlns:wpi="http://schemas.microsoft.com/office/word/2010/wordprocessingInk" xmlns:wne="http://schemas.microsoft.com/office/word/2006/wordml" xmlns:wps="http://schemas.microsoft.com/office/word/2010/wordprocessingShape" mc:Ignorable="w14 w15 w16se w16cid w16 w16cex wp14">
+  <w15:person w15:author="Diaz,Renata M">
+    <w15:presenceInfo w15:providerId="AD" w15:userId="S::diaz.renata@ufl.edu::887f1fd4-2761-4d05-a769-649c729a9df8"/>
+  </w15:person>
+</w15:people>
 </file>
 
 <file path=word/styles.xml><?xml version="1.0" encoding="utf-8"?>
@@ -8540,7 +9234,6 @@
   <w:style w:type="character" w:default="1" w:styleId="DefaultParagraphFont">
     <w:name w:val="Default Paragraph Font"/>
     <w:uiPriority w:val="1"/>
-    <w:semiHidden/>
     <w:unhideWhenUsed/>
   </w:style>
   <w:style w:type="table" w:default="1" w:styleId="TableNormal">
@@ -8665,6 +9358,100 @@
       <w:ind w:left="720"/>
       <w:contextualSpacing/>
     </w:pPr>
+  </w:style>
+  <w:style w:type="character" w:styleId="CommentReference">
+    <w:name w:val="annotation reference"/>
+    <w:basedOn w:val="DefaultParagraphFont"/>
+    <w:uiPriority w:val="99"/>
+    <w:semiHidden/>
+    <w:unhideWhenUsed/>
+    <w:rsid w:val="00927D21"/>
+    <w:rPr>
+      <w:sz w:val="16"/>
+      <w:szCs w:val="16"/>
+    </w:rPr>
+  </w:style>
+  <w:style w:type="paragraph" w:styleId="CommentText">
+    <w:name w:val="annotation text"/>
+    <w:basedOn w:val="Normal"/>
+    <w:link w:val="CommentTextChar"/>
+    <w:uiPriority w:val="99"/>
+    <w:semiHidden/>
+    <w:unhideWhenUsed/>
+    <w:rsid w:val="00927D21"/>
+    <w:rPr>
+      <w:sz w:val="20"/>
+      <w:szCs w:val="20"/>
+    </w:rPr>
+  </w:style>
+  <w:style w:type="character" w:customStyle="1" w:styleId="CommentTextChar">
+    <w:name w:val="Comment Text Char"/>
+    <w:basedOn w:val="DefaultParagraphFont"/>
+    <w:link w:val="CommentText"/>
+    <w:uiPriority w:val="99"/>
+    <w:semiHidden/>
+    <w:rsid w:val="00927D21"/>
+    <w:rPr>
+      <w:rFonts w:eastAsiaTheme="minorEastAsia"/>
+      <w:sz w:val="20"/>
+      <w:szCs w:val="20"/>
+    </w:rPr>
+  </w:style>
+  <w:style w:type="paragraph" w:styleId="CommentSubject">
+    <w:name w:val="annotation subject"/>
+    <w:basedOn w:val="CommentText"/>
+    <w:next w:val="CommentText"/>
+    <w:link w:val="CommentSubjectChar"/>
+    <w:uiPriority w:val="99"/>
+    <w:semiHidden/>
+    <w:unhideWhenUsed/>
+    <w:rsid w:val="00927D21"/>
+    <w:rPr>
+      <w:b/>
+      <w:bCs/>
+    </w:rPr>
+  </w:style>
+  <w:style w:type="character" w:customStyle="1" w:styleId="CommentSubjectChar">
+    <w:name w:val="Comment Subject Char"/>
+    <w:basedOn w:val="CommentTextChar"/>
+    <w:link w:val="CommentSubject"/>
+    <w:uiPriority w:val="99"/>
+    <w:semiHidden/>
+    <w:rsid w:val="00927D21"/>
+    <w:rPr>
+      <w:rFonts w:eastAsiaTheme="minorEastAsia"/>
+      <w:b/>
+      <w:bCs/>
+      <w:sz w:val="20"/>
+      <w:szCs w:val="20"/>
+    </w:rPr>
+  </w:style>
+  <w:style w:type="paragraph" w:styleId="BalloonText">
+    <w:name w:val="Balloon Text"/>
+    <w:basedOn w:val="Normal"/>
+    <w:link w:val="BalloonTextChar"/>
+    <w:uiPriority w:val="99"/>
+    <w:semiHidden/>
+    <w:unhideWhenUsed/>
+    <w:rsid w:val="00927D21"/>
+    <w:rPr>
+      <w:rFonts w:ascii="Times New Roman" w:hAnsi="Times New Roman" w:cs="Times New Roman"/>
+      <w:sz w:val="18"/>
+      <w:szCs w:val="18"/>
+    </w:rPr>
+  </w:style>
+  <w:style w:type="character" w:customStyle="1" w:styleId="BalloonTextChar">
+    <w:name w:val="Balloon Text Char"/>
+    <w:basedOn w:val="DefaultParagraphFont"/>
+    <w:link w:val="BalloonText"/>
+    <w:uiPriority w:val="99"/>
+    <w:semiHidden/>
+    <w:rsid w:val="00927D21"/>
+    <w:rPr>
+      <w:rFonts w:ascii="Times New Roman" w:eastAsiaTheme="minorEastAsia" w:hAnsi="Times New Roman" w:cs="Times New Roman"/>
+      <w:sz w:val="18"/>
+      <w:szCs w:val="18"/>
+    </w:rPr>
   </w:style>
 </w:styles>
 </file>

--- a/flowchart.docx
+++ b/flowchart.docx
@@ -1996,18 +1996,8 @@
           <w:sz w:val="20"/>
           <w:szCs w:val="20"/>
         </w:rPr>
-        <w:t xml:space="preserve"> or trapping out the </w:t>
-      </w:r>
-      <w:proofErr w:type="spellStart"/>
-      <w:r>
-        <w:rPr>
-          <w:rFonts w:cstheme="minorHAnsi"/>
-          <w:sz w:val="20"/>
-          <w:szCs w:val="20"/>
-        </w:rPr>
-        <w:t>krats</w:t>
-      </w:r>
-      <w:proofErr w:type="spellEnd"/>
+        <w:t xml:space="preserve"> or trapping out the krats</w:t>
+      </w:r>
       <w:r>
         <w:rPr>
           <w:rFonts w:cstheme="minorHAnsi"/>
@@ -2164,25 +2154,7 @@
           <w:sz w:val="20"/>
           <w:szCs w:val="20"/>
         </w:rPr>
-        <w:t xml:space="preserve">them, </w:t>
-      </w:r>
-      <w:proofErr w:type="spellStart"/>
-      <w:r>
-        <w:rPr>
-          <w:rFonts w:cstheme="minorHAnsi"/>
-          <w:sz w:val="20"/>
-          <w:szCs w:val="20"/>
-        </w:rPr>
-        <w:t>E</w:t>
-      </w:r>
-      <w:proofErr w:type="spellEnd"/>
-      <w:r>
-        <w:rPr>
-          <w:rFonts w:cstheme="minorHAnsi"/>
-          <w:sz w:val="20"/>
-          <w:szCs w:val="20"/>
-        </w:rPr>
-        <w:t xml:space="preserve"> will increase.</w:t>
+        <w:t>them, E will increase.</w:t>
       </w:r>
     </w:p>
     <w:p>
@@ -2351,7 +2323,6 @@
         </w:rPr>
         <w:t xml:space="preserve">There are random or directed shifts in species/size composition, but </w:t>
       </w:r>
-      <w:proofErr w:type="spellStart"/>
       <w:r>
         <w:rPr>
           <w:rFonts w:cstheme="minorHAnsi"/>
@@ -2360,9 +2331,16 @@
           <w:sz w:val="20"/>
           <w:szCs w:val="20"/>
         </w:rPr>
-        <w:t>E</w:t>
-      </w:r>
-      <w:proofErr w:type="spellEnd"/>
+        <w:t xml:space="preserve">E </w:t>
+      </w:r>
+      <w:r>
+        <w:rPr>
+          <w:rFonts w:cstheme="minorHAnsi"/>
+          <w:sz w:val="20"/>
+          <w:szCs w:val="20"/>
+        </w:rPr>
+        <w:t xml:space="preserve">remains fixed and </w:t>
+      </w:r>
       <w:r>
         <w:rPr>
           <w:rFonts w:cstheme="minorHAnsi"/>
@@ -2371,24 +2349,6 @@
           <w:sz w:val="20"/>
           <w:szCs w:val="20"/>
         </w:rPr>
-        <w:t xml:space="preserve"> </w:t>
-      </w:r>
-      <w:r>
-        <w:rPr>
-          <w:rFonts w:cstheme="minorHAnsi"/>
-          <w:sz w:val="20"/>
-          <w:szCs w:val="20"/>
-        </w:rPr>
-        <w:t xml:space="preserve">remains fixed and </w:t>
-      </w:r>
-      <w:r>
-        <w:rPr>
-          <w:rFonts w:cstheme="minorHAnsi"/>
-          <w:i/>
-          <w:iCs/>
-          <w:sz w:val="20"/>
-          <w:szCs w:val="20"/>
-        </w:rPr>
         <w:t xml:space="preserve">N </w:t>
       </w:r>
       <w:r>
@@ -2397,25 +2357,7 @@
           <w:sz w:val="20"/>
           <w:szCs w:val="20"/>
         </w:rPr>
-        <w:t>therefore varies predictably/constrained-</w:t>
-      </w:r>
-      <w:proofErr w:type="spellStart"/>
-      <w:r>
-        <w:rPr>
-          <w:rFonts w:cstheme="minorHAnsi"/>
-          <w:sz w:val="20"/>
-          <w:szCs w:val="20"/>
-        </w:rPr>
-        <w:t>ly</w:t>
-      </w:r>
-      <w:proofErr w:type="spellEnd"/>
-      <w:r>
-        <w:rPr>
-          <w:rFonts w:cstheme="minorHAnsi"/>
-          <w:sz w:val="20"/>
-          <w:szCs w:val="20"/>
-        </w:rPr>
-        <w:t xml:space="preserve"> </w:t>
+        <w:t xml:space="preserve">therefore varies predictably/constrained-ly </w:t>
       </w:r>
       <w:r>
         <w:rPr>
@@ -2581,7 +2523,6 @@
           <w:sz w:val="20"/>
           <w:szCs w:val="20"/>
         </w:rPr>
-        <w:lastRenderedPageBreak/>
         <w:t>If I had to guess, I would say that population-level</w:t>
       </w:r>
       <w:r>
@@ -2935,43 +2876,7 @@
           <w:sz w:val="20"/>
           <w:szCs w:val="20"/>
         </w:rPr>
-        <w:t xml:space="preserve">as either a change in resource availability (or even more broadly, niche space – think of predator escape, </w:t>
-      </w:r>
-      <w:proofErr w:type="spellStart"/>
-      <w:r>
-        <w:rPr>
-          <w:rFonts w:cstheme="minorHAnsi"/>
-          <w:sz w:val="20"/>
-          <w:szCs w:val="20"/>
-        </w:rPr>
-        <w:t>etc</w:t>
-      </w:r>
-      <w:proofErr w:type="spellEnd"/>
-      <w:r>
-        <w:rPr>
-          <w:rFonts w:cstheme="minorHAnsi"/>
-          <w:sz w:val="20"/>
-          <w:szCs w:val="20"/>
-        </w:rPr>
-        <w:t xml:space="preserve"> </w:t>
-      </w:r>
-      <w:proofErr w:type="spellStart"/>
-      <w:r>
-        <w:rPr>
-          <w:rFonts w:cstheme="minorHAnsi"/>
-          <w:sz w:val="20"/>
-          <w:szCs w:val="20"/>
-        </w:rPr>
-        <w:t>etc</w:t>
-      </w:r>
-      <w:proofErr w:type="spellEnd"/>
-      <w:r>
-        <w:rPr>
-          <w:rFonts w:cstheme="minorHAnsi"/>
-          <w:sz w:val="20"/>
-          <w:szCs w:val="20"/>
-        </w:rPr>
-        <w:t>) or as a kind of emergent outcome of how well the available species are exploiting the available niche space. I tend to default to talking about it in terms of resource availability, but that’s imprecise and might be seeding some unfounded intuition.</w:t>
+        <w:t>as either a change in resource availability (or even more broadly, niche space – think of predator escape, etc etc) or as a kind of emergent outcome of how well the available species are exploiting the available niche space. I tend to default to talking about it in terms of resource availability, but that’s imprecise and might be seeding some unfounded intuition.</w:t>
       </w:r>
     </w:p>
     <w:p>
@@ -3656,6 +3561,7 @@
           <w:sz w:val="20"/>
           <w:szCs w:val="20"/>
         </w:rPr>
+        <w:lastRenderedPageBreak/>
         <w:t xml:space="preserve">Define a </w:t>
       </w:r>
       <w:r>
@@ -3903,7 +3809,6 @@
           <w:sz w:val="20"/>
           <w:szCs w:val="20"/>
         </w:rPr>
-        <w:lastRenderedPageBreak/>
         <w:t>How is this modulated by community characteristics (</w:t>
       </w:r>
       <w:r>
@@ -4186,8 +4091,9 @@
         <w:gridCol w:w="2090"/>
         <w:gridCol w:w="1386"/>
         <w:gridCol w:w="1387"/>
-        <w:gridCol w:w="3420"/>
-        <w:gridCol w:w="1543"/>
+        <w:gridCol w:w="1710"/>
+        <w:gridCol w:w="2083"/>
+        <w:gridCol w:w="1170"/>
         <w:gridCol w:w="2300"/>
         <w:gridCol w:w="2920"/>
       </w:tblGrid>
@@ -4213,7 +4119,6 @@
                 <w:szCs w:val="20"/>
               </w:rPr>
             </w:pPr>
-            <w:proofErr w:type="spellStart"/>
             <w:r>
               <w:rPr>
                 <w:rFonts w:cstheme="minorHAnsi"/>
@@ -4225,7 +4130,6 @@
               <w:lastRenderedPageBreak/>
               <w:t>dE</w:t>
             </w:r>
-            <w:proofErr w:type="spellEnd"/>
           </w:p>
         </w:tc>
         <w:tc>
@@ -4278,7 +4182,6 @@
                 <w:szCs w:val="20"/>
               </w:rPr>
             </w:pPr>
-            <w:proofErr w:type="spellStart"/>
             <w:r>
               <w:rPr>
                 <w:rFonts w:cstheme="minorHAnsi"/>
@@ -4287,18 +4190,7 @@
                 <w:sz w:val="20"/>
                 <w:szCs w:val="20"/>
               </w:rPr>
-              <w:t>dN</w:t>
-            </w:r>
-            <w:proofErr w:type="spellEnd"/>
-            <w:r>
-              <w:rPr>
-                <w:rFonts w:cstheme="minorHAnsi"/>
-                <w:i/>
-                <w:iCs/>
-                <w:sz w:val="20"/>
-                <w:szCs w:val="20"/>
-              </w:rPr>
-              <w:t xml:space="preserve"> </w:t>
+              <w:t xml:space="preserve">dN </w:t>
             </w:r>
             <w:r>
               <w:rPr>
@@ -4330,7 +4222,6 @@
                 <w:szCs w:val="20"/>
               </w:rPr>
             </w:pPr>
-            <w:proofErr w:type="spellStart"/>
             <w:r>
               <w:rPr>
                 <w:rFonts w:cstheme="minorHAnsi"/>
@@ -4339,18 +4230,7 @@
                 <w:sz w:val="20"/>
                 <w:szCs w:val="20"/>
               </w:rPr>
-              <w:t>dN</w:t>
-            </w:r>
-            <w:proofErr w:type="spellEnd"/>
-            <w:r>
-              <w:rPr>
-                <w:rFonts w:cstheme="minorHAnsi"/>
-                <w:i/>
-                <w:iCs/>
-                <w:sz w:val="20"/>
-                <w:szCs w:val="20"/>
-              </w:rPr>
-              <w:t xml:space="preserve"> </w:t>
+              <w:t xml:space="preserve">dN </w:t>
             </w:r>
             <w:r>
               <w:rPr>
@@ -4364,7 +4244,8 @@
         </w:tc>
         <w:tc>
           <w:tcPr>
-            <w:tcW w:w="3420" w:type="dxa"/>
+            <w:tcW w:w="3793" w:type="dxa"/>
+            <w:gridSpan w:val="2"/>
             <w:tcBorders>
               <w:bottom w:val="single" w:sz="4" w:space="0" w:color="auto"/>
               <w:right w:val="single" w:sz="4" w:space="0" w:color="auto"/>
@@ -4382,7 +4263,6 @@
                 <w:szCs w:val="20"/>
               </w:rPr>
             </w:pPr>
-            <w:proofErr w:type="spellStart"/>
             <w:r>
               <w:rPr>
                 <w:rFonts w:cstheme="minorHAnsi"/>
@@ -4391,18 +4271,7 @@
                 <w:sz w:val="20"/>
                 <w:szCs w:val="20"/>
               </w:rPr>
-              <w:t>dN</w:t>
-            </w:r>
-            <w:proofErr w:type="spellEnd"/>
-            <w:r>
-              <w:rPr>
-                <w:rFonts w:cstheme="minorHAnsi"/>
-                <w:i/>
-                <w:iCs/>
-                <w:sz w:val="20"/>
-                <w:szCs w:val="20"/>
-              </w:rPr>
-              <w:t xml:space="preserve"> </w:t>
+              <w:t xml:space="preserve">dN </w:t>
             </w:r>
             <w:r>
               <w:rPr>
@@ -4416,7 +4285,7 @@
         </w:tc>
         <w:tc>
           <w:tcPr>
-            <w:tcW w:w="3843" w:type="dxa"/>
+            <w:tcW w:w="3470" w:type="dxa"/>
             <w:gridSpan w:val="2"/>
             <w:tcBorders>
               <w:left w:val="single" w:sz="4" w:space="0" w:color="auto"/>
@@ -4493,7 +4362,6 @@
                 <w:szCs w:val="20"/>
               </w:rPr>
             </w:pPr>
-            <w:proofErr w:type="spellStart"/>
             <w:r>
               <w:rPr>
                 <w:rFonts w:cstheme="minorHAnsi"/>
@@ -4504,7 +4372,6 @@
               </w:rPr>
               <w:t>dE</w:t>
             </w:r>
-            <w:proofErr w:type="spellEnd"/>
             <w:r>
               <w:rPr>
                 <w:rFonts w:cstheme="minorHAnsi"/>
@@ -4709,7 +4576,8 @@
         </w:tc>
         <w:tc>
           <w:tcPr>
-            <w:tcW w:w="3420" w:type="dxa"/>
+            <w:tcW w:w="3793" w:type="dxa"/>
+            <w:gridSpan w:val="2"/>
             <w:tcBorders>
               <w:top w:val="single" w:sz="4" w:space="0" w:color="auto"/>
               <w:right w:val="single" w:sz="4" w:space="0" w:color="auto"/>
@@ -4798,7 +4666,7 @@
         </w:tc>
         <w:tc>
           <w:tcPr>
-            <w:tcW w:w="3843" w:type="dxa"/>
+            <w:tcW w:w="3470" w:type="dxa"/>
             <w:gridSpan w:val="2"/>
             <w:tcBorders>
               <w:top w:val="single" w:sz="4" w:space="0" w:color="auto"/>
@@ -5032,7 +4900,15 @@
                 <w:sz w:val="20"/>
                 <w:szCs w:val="20"/>
               </w:rPr>
-              <w:t>Entire community declines without changing structurally.</w:t>
+              <w:t>C</w:t>
+            </w:r>
+            <w:r>
+              <w:rPr>
+                <w:rFonts w:cstheme="minorHAnsi"/>
+                <w:sz w:val="20"/>
+                <w:szCs w:val="20"/>
+              </w:rPr>
+              <w:t>ommunity declines without changing structurally.</w:t>
             </w:r>
           </w:p>
         </w:tc>
@@ -5055,7 +4931,8 @@
         </w:tc>
         <w:tc>
           <w:tcPr>
-            <w:tcW w:w="3420" w:type="dxa"/>
+            <w:tcW w:w="3793" w:type="dxa"/>
+            <w:gridSpan w:val="2"/>
             <w:vMerge w:val="restart"/>
             <w:tcBorders>
               <w:right w:val="single" w:sz="4" w:space="0" w:color="auto"/>
@@ -5074,49 +4951,10 @@
         </w:tc>
         <w:tc>
           <w:tcPr>
-            <w:tcW w:w="1543" w:type="dxa"/>
+            <w:tcW w:w="3470" w:type="dxa"/>
+            <w:gridSpan w:val="2"/>
             <w:tcBorders>
               <w:left w:val="single" w:sz="4" w:space="0" w:color="auto"/>
-            </w:tcBorders>
-            <w:shd w:val="clear" w:color="auto" w:fill="E2EFD9" w:themeFill="accent6" w:themeFillTint="33"/>
-          </w:tcPr>
-          <w:p>
-            <w:pPr>
-              <w:rPr>
-                <w:rFonts w:cstheme="minorHAnsi"/>
-                <w:i/>
-                <w:iCs/>
-                <w:sz w:val="20"/>
-                <w:szCs w:val="20"/>
-              </w:rPr>
-            </w:pPr>
-            <w:r>
-              <w:rPr>
-                <w:rFonts w:cstheme="minorHAnsi"/>
-                <w:i/>
-                <w:iCs/>
-                <w:sz w:val="20"/>
-                <w:szCs w:val="20"/>
-              </w:rPr>
-              <w:t>SS overlap: high</w:t>
-            </w:r>
-          </w:p>
-          <w:p>
-            <w:pPr>
-              <w:rPr>
-                <w:rFonts w:cstheme="minorHAnsi"/>
-                <w:i/>
-                <w:iCs/>
-                <w:sz w:val="20"/>
-                <w:szCs w:val="20"/>
-              </w:rPr>
-            </w:pPr>
-          </w:p>
-        </w:tc>
-        <w:tc>
-          <w:tcPr>
-            <w:tcW w:w="2300" w:type="dxa"/>
-            <w:tcBorders>
               <w:right w:val="single" w:sz="4" w:space="0" w:color="auto"/>
             </w:tcBorders>
             <w:shd w:val="clear" w:color="auto" w:fill="E2EFD9" w:themeFill="accent6" w:themeFillTint="33"/>
@@ -5125,35 +4963,19 @@
             <w:pPr>
               <w:rPr>
                 <w:rFonts w:cstheme="minorHAnsi"/>
-                <w:sz w:val="20"/>
-                <w:szCs w:val="20"/>
-              </w:rPr>
-            </w:pPr>
-            <w:r>
-              <w:rPr>
-                <w:rFonts w:cstheme="minorHAnsi"/>
-                <w:sz w:val="20"/>
-                <w:szCs w:val="20"/>
-              </w:rPr>
-              <w:t xml:space="preserve">Overall community declines proportional to </w:t>
-            </w:r>
-            <w:r>
-              <w:rPr>
-                <w:rFonts w:cstheme="minorHAnsi"/>
                 <w:i/>
                 <w:iCs/>
                 <w:sz w:val="20"/>
                 <w:szCs w:val="20"/>
               </w:rPr>
-              <w:t xml:space="preserve">e </w:t>
-            </w:r>
-            <w:r>
-              <w:rPr>
-                <w:rFonts w:cstheme="minorHAnsi"/>
-                <w:sz w:val="20"/>
-                <w:szCs w:val="20"/>
-              </w:rPr>
-              <w:t xml:space="preserve">share of size class </w:t>
+            </w:pPr>
+            <w:r>
+              <w:rPr>
+                <w:rFonts w:cstheme="minorHAnsi"/>
+                <w:sz w:val="20"/>
+                <w:szCs w:val="20"/>
+              </w:rPr>
+              <w:t>Overall community declines uniform across sizes</w:t>
             </w:r>
           </w:p>
         </w:tc>
@@ -5186,7 +5008,7 @@
       </w:tr>
       <w:tr>
         <w:trPr>
-          <w:trHeight w:val="980"/>
+          <w:trHeight w:val="729"/>
         </w:trPr>
         <w:tc>
           <w:tcPr>
@@ -5276,25 +5098,15 @@
                 <w:sz w:val="20"/>
                 <w:szCs w:val="20"/>
               </w:rPr>
-              <w:t xml:space="preserve">Size spectrum shifts while maintaining </w:t>
-            </w:r>
-            <w:r>
-              <w:rPr>
-                <w:rFonts w:cstheme="minorHAnsi"/>
-                <w:b/>
-                <w:bCs/>
-                <w:sz w:val="20"/>
-                <w:szCs w:val="20"/>
-              </w:rPr>
-              <w:t>mean</w:t>
-            </w:r>
-            <w:r>
-              <w:rPr>
-                <w:rFonts w:cstheme="minorHAnsi"/>
-                <w:sz w:val="20"/>
-                <w:szCs w:val="20"/>
-              </w:rPr>
-              <w:t xml:space="preserve"> </w:t>
+              <w:t>Size spectrum shifts</w:t>
+            </w:r>
+            <w:r>
+              <w:rPr>
+                <w:rFonts w:cstheme="minorHAnsi"/>
+                <w:sz w:val="20"/>
+                <w:szCs w:val="20"/>
+              </w:rPr>
+              <w:t xml:space="preserve"> balanced above/below mean </w:t>
             </w:r>
             <w:r>
               <w:rPr>
@@ -5327,7 +5139,8 @@
         </w:tc>
         <w:tc>
           <w:tcPr>
-            <w:tcW w:w="3420" w:type="dxa"/>
+            <w:tcW w:w="3793" w:type="dxa"/>
+            <w:gridSpan w:val="2"/>
             <w:vMerge/>
             <w:tcBorders>
               <w:right w:val="single" w:sz="4" w:space="0" w:color="auto"/>
@@ -5346,48 +5159,10 @@
         </w:tc>
         <w:tc>
           <w:tcPr>
-            <w:tcW w:w="1543" w:type="dxa"/>
+            <w:tcW w:w="3470" w:type="dxa"/>
+            <w:gridSpan w:val="2"/>
             <w:tcBorders>
               <w:left w:val="single" w:sz="4" w:space="0" w:color="auto"/>
-            </w:tcBorders>
-            <w:shd w:val="clear" w:color="auto" w:fill="E2EFD9" w:themeFill="accent6" w:themeFillTint="33"/>
-          </w:tcPr>
-          <w:p>
-            <w:pPr>
-              <w:rPr>
-                <w:rFonts w:cstheme="minorHAnsi"/>
-                <w:i/>
-                <w:iCs/>
-                <w:sz w:val="20"/>
-                <w:szCs w:val="20"/>
-              </w:rPr>
-            </w:pPr>
-            <w:r>
-              <w:rPr>
-                <w:rFonts w:cstheme="minorHAnsi"/>
-                <w:i/>
-                <w:iCs/>
-                <w:sz w:val="20"/>
-                <w:szCs w:val="20"/>
-              </w:rPr>
-              <w:t xml:space="preserve">SS overlap: </w:t>
-            </w:r>
-            <w:r>
-              <w:rPr>
-                <w:rFonts w:cstheme="minorHAnsi"/>
-                <w:i/>
-                <w:iCs/>
-                <w:sz w:val="20"/>
-                <w:szCs w:val="20"/>
-              </w:rPr>
-              <w:t>low</w:t>
-            </w:r>
-          </w:p>
-        </w:tc>
-        <w:tc>
-          <w:tcPr>
-            <w:tcW w:w="2300" w:type="dxa"/>
-            <w:tcBorders>
               <w:right w:val="single" w:sz="4" w:space="0" w:color="auto"/>
             </w:tcBorders>
             <w:shd w:val="clear" w:color="auto" w:fill="E2EFD9" w:themeFill="accent6" w:themeFillTint="33"/>
@@ -5396,17 +5171,45 @@
             <w:pPr>
               <w:rPr>
                 <w:rFonts w:cstheme="minorHAnsi"/>
-                <w:sz w:val="20"/>
-                <w:szCs w:val="20"/>
-              </w:rPr>
-            </w:pPr>
-            <w:r>
-              <w:rPr>
-                <w:rFonts w:cstheme="minorHAnsi"/>
-                <w:sz w:val="20"/>
-                <w:szCs w:val="20"/>
-              </w:rPr>
-              <w:t>Overall community declines and SS redistributes</w:t>
+                <w:i/>
+                <w:iCs/>
+                <w:sz w:val="20"/>
+                <w:szCs w:val="20"/>
+              </w:rPr>
+            </w:pPr>
+            <w:r>
+              <w:rPr>
+                <w:rFonts w:cstheme="minorHAnsi"/>
+                <w:sz w:val="20"/>
+                <w:szCs w:val="20"/>
+              </w:rPr>
+              <w:t xml:space="preserve">Overall community declines and SS redistributes with </w:t>
+            </w:r>
+            <w:r>
+              <w:rPr>
+                <w:rFonts w:cstheme="minorHAnsi"/>
+                <w:sz w:val="20"/>
+                <w:szCs w:val="20"/>
+              </w:rPr>
+              <w:t>change offset</w:t>
+            </w:r>
+            <w:r>
+              <w:rPr>
+                <w:rFonts w:cstheme="minorHAnsi"/>
+                <w:sz w:val="20"/>
+                <w:szCs w:val="20"/>
+              </w:rPr>
+              <w:t xml:space="preserve"> above/below mean </w:t>
+            </w:r>
+            <w:r>
+              <w:rPr>
+                <w:rFonts w:cstheme="minorHAnsi"/>
+                <w:i/>
+                <w:iCs/>
+                <w:sz w:val="20"/>
+                <w:szCs w:val="20"/>
+              </w:rPr>
+              <w:t>e</w:t>
             </w:r>
           </w:p>
         </w:tc>
@@ -5419,22 +5222,7 @@
             <w:shd w:val="clear" w:color="auto" w:fill="E2EFD9" w:themeFill="accent6" w:themeFillTint="33"/>
           </w:tcPr>
           <w:p>
-            <w:r>
-              <w:rPr>
-                <w:rFonts w:cstheme="minorHAnsi"/>
-                <w:sz w:val="20"/>
-                <w:szCs w:val="20"/>
-              </w:rPr>
-              <w:t xml:space="preserve">Declines + </w:t>
-            </w:r>
-            <w:r>
-              <w:rPr>
-                <w:rFonts w:cstheme="minorHAnsi"/>
-                <w:sz w:val="20"/>
-                <w:szCs w:val="20"/>
-              </w:rPr>
-              <w:t xml:space="preserve">energetically </w:t>
-            </w:r>
+            <w:commentRangeStart w:id="2"/>
             <w:r>
               <w:rPr>
                 <w:rFonts w:cstheme="minorHAnsi"/>
@@ -5443,7 +5231,7 @@
                 <w:sz w:val="20"/>
                 <w:szCs w:val="20"/>
               </w:rPr>
-              <w:t>balanced</w:t>
+              <w:t>B</w:t>
             </w:r>
             <w:r>
               <w:rPr>
@@ -5453,6 +5241,29 @@
                 <w:sz w:val="20"/>
                 <w:szCs w:val="20"/>
               </w:rPr>
+              <w:t xml:space="preserve">alanced </w:t>
+            </w:r>
+            <w:commentRangeEnd w:id="2"/>
+            <w:r>
+              <w:rPr>
+                <w:rStyle w:val="CommentReference"/>
+              </w:rPr>
+              <w:commentReference w:id="2"/>
+            </w:r>
+            <w:r>
+              <w:rPr>
+                <w:rFonts w:cstheme="minorHAnsi"/>
+                <w:sz w:val="20"/>
+                <w:szCs w:val="20"/>
+              </w:rPr>
+              <w:t>shift</w:t>
+            </w:r>
+            <w:r>
+              <w:rPr>
+                <w:rFonts w:cstheme="minorHAnsi"/>
+                <w:sz w:val="20"/>
+                <w:szCs w:val="20"/>
+              </w:rPr>
               <w:t xml:space="preserve"> </w:t>
             </w:r>
             <w:r>
@@ -5461,23 +5272,23 @@
                 <w:sz w:val="20"/>
                 <w:szCs w:val="20"/>
               </w:rPr>
-              <w:t xml:space="preserve">redistribution of size </w:t>
-            </w:r>
-            <w:r>
-              <w:rPr>
-                <w:rFonts w:cstheme="minorHAnsi"/>
-                <w:sz w:val="20"/>
-                <w:szCs w:val="20"/>
-              </w:rPr>
-              <w:t>structure</w:t>
-            </w:r>
-            <w:r>
-              <w:rPr>
-                <w:rFonts w:cstheme="minorHAnsi"/>
-                <w:sz w:val="20"/>
-                <w:szCs w:val="20"/>
-              </w:rPr>
-              <w:t xml:space="preserve"> (either polarizing or centralizing)</w:t>
+              <w:t xml:space="preserve">+ decline. </w:t>
+            </w:r>
+            <w:r>
+              <w:rPr>
+                <w:rFonts w:cstheme="minorHAnsi"/>
+                <w:sz w:val="20"/>
+                <w:szCs w:val="20"/>
+              </w:rPr>
+              <w:t>A special case of trade-offs</w:t>
+            </w:r>
+            <w:r>
+              <w:rPr>
+                <w:rFonts w:cstheme="minorHAnsi"/>
+                <w:sz w:val="20"/>
+                <w:szCs w:val="20"/>
+              </w:rPr>
+              <w:t>?</w:t>
             </w:r>
           </w:p>
         </w:tc>
@@ -5635,7 +5446,8 @@
         </w:tc>
         <w:tc>
           <w:tcPr>
-            <w:tcW w:w="3420" w:type="dxa"/>
+            <w:tcW w:w="3793" w:type="dxa"/>
+            <w:gridSpan w:val="2"/>
             <w:tcBorders>
               <w:bottom w:val="single" w:sz="4" w:space="0" w:color="auto"/>
               <w:right w:val="single" w:sz="4" w:space="0" w:color="auto"/>
@@ -5654,7 +5466,7 @@
         </w:tc>
         <w:tc>
           <w:tcPr>
-            <w:tcW w:w="3843" w:type="dxa"/>
+            <w:tcW w:w="3470" w:type="dxa"/>
             <w:gridSpan w:val="2"/>
             <w:tcBorders>
               <w:left w:val="single" w:sz="4" w:space="0" w:color="auto"/>
@@ -5745,7 +5557,6 @@
                 <w:szCs w:val="20"/>
               </w:rPr>
             </w:pPr>
-            <w:proofErr w:type="spellStart"/>
             <w:r>
               <w:rPr>
                 <w:rFonts w:cstheme="minorHAnsi"/>
@@ -5754,18 +5565,7 @@
                 <w:sz w:val="20"/>
                 <w:szCs w:val="20"/>
               </w:rPr>
-              <w:t>dE</w:t>
-            </w:r>
-            <w:proofErr w:type="spellEnd"/>
-            <w:r>
-              <w:rPr>
-                <w:rFonts w:cstheme="minorHAnsi"/>
-                <w:i/>
-                <w:iCs/>
-                <w:sz w:val="20"/>
-                <w:szCs w:val="20"/>
-              </w:rPr>
-              <w:t xml:space="preserve"> </w:t>
+              <w:t xml:space="preserve">dE </w:t>
             </w:r>
             <w:r>
               <w:rPr>
@@ -5853,7 +5653,8 @@
         </w:tc>
         <w:tc>
           <w:tcPr>
-            <w:tcW w:w="3420" w:type="dxa"/>
+            <w:tcW w:w="3793" w:type="dxa"/>
+            <w:gridSpan w:val="2"/>
             <w:tcBorders>
               <w:top w:val="single" w:sz="4" w:space="0" w:color="auto"/>
               <w:right w:val="single" w:sz="4" w:space="0" w:color="auto"/>
@@ -5881,7 +5682,7 @@
         </w:tc>
         <w:tc>
           <w:tcPr>
-            <w:tcW w:w="3843" w:type="dxa"/>
+            <w:tcW w:w="3470" w:type="dxa"/>
             <w:gridSpan w:val="2"/>
             <w:tcBorders>
               <w:top w:val="single" w:sz="4" w:space="0" w:color="auto"/>
@@ -6120,7 +5921,8 @@
         </w:tc>
         <w:tc>
           <w:tcPr>
-            <w:tcW w:w="3420" w:type="dxa"/>
+            <w:tcW w:w="3793" w:type="dxa"/>
+            <w:gridSpan w:val="2"/>
             <w:vMerge w:val="restart"/>
             <w:tcBorders>
               <w:right w:val="single" w:sz="4" w:space="0" w:color="auto"/>
@@ -6139,7 +5941,7 @@
         </w:tc>
         <w:tc>
           <w:tcPr>
-            <w:tcW w:w="1543" w:type="dxa"/>
+            <w:tcW w:w="1170" w:type="dxa"/>
             <w:tcBorders>
               <w:left w:val="single" w:sz="4" w:space="0" w:color="auto"/>
             </w:tcBorders>
@@ -6377,13 +6179,22 @@
                 <w:sz w:val="20"/>
                 <w:szCs w:val="20"/>
               </w:rPr>
-              <w:t>Balanced redistribution</w:t>
-            </w:r>
-          </w:p>
-        </w:tc>
-        <w:tc>
-          <w:tcPr>
-            <w:tcW w:w="3420" w:type="dxa"/>
+              <w:t xml:space="preserve">Balanced </w:t>
+            </w:r>
+            <w:r>
+              <w:rPr>
+                <w:rFonts w:cstheme="minorHAnsi"/>
+                <w:sz w:val="20"/>
+                <w:szCs w:val="20"/>
+              </w:rPr>
+              <w:t>shift</w:t>
+            </w:r>
+          </w:p>
+        </w:tc>
+        <w:tc>
+          <w:tcPr>
+            <w:tcW w:w="3793" w:type="dxa"/>
+            <w:gridSpan w:val="2"/>
             <w:vMerge/>
             <w:tcBorders>
               <w:right w:val="single" w:sz="4" w:space="0" w:color="auto"/>
@@ -6402,7 +6213,7 @@
         </w:tc>
         <w:tc>
           <w:tcPr>
-            <w:tcW w:w="1543" w:type="dxa"/>
+            <w:tcW w:w="1170" w:type="dxa"/>
             <w:tcBorders>
               <w:left w:val="single" w:sz="4" w:space="0" w:color="auto"/>
             </w:tcBorders>
@@ -6448,6 +6259,14 @@
                 <w:szCs w:val="20"/>
               </w:rPr>
               <w:t>SS rearranges</w:t>
+            </w:r>
+            <w:r>
+              <w:rPr>
+                <w:rFonts w:cstheme="minorHAnsi"/>
+                <w:sz w:val="20"/>
+                <w:szCs w:val="20"/>
+              </w:rPr>
+              <w:t xml:space="preserve"> within tight constraints</w:t>
             </w:r>
           </w:p>
         </w:tc>
@@ -6473,31 +6292,15 @@
                 <w:sz w:val="20"/>
                 <w:szCs w:val="20"/>
               </w:rPr>
-              <w:t>Balanced</w:t>
-            </w:r>
-            <w:r>
-              <w:rPr>
-                <w:rFonts w:cstheme="minorHAnsi"/>
-                <w:sz w:val="20"/>
-                <w:szCs w:val="20"/>
-              </w:rPr>
-              <w:t xml:space="preserve"> </w:t>
-            </w:r>
-            <w:commentRangeStart w:id="2"/>
-            <w:r>
-              <w:rPr>
-                <w:rFonts w:cstheme="minorHAnsi"/>
-                <w:sz w:val="20"/>
-                <w:szCs w:val="20"/>
-              </w:rPr>
-              <w:t>redistribution</w:t>
-            </w:r>
-            <w:commentRangeEnd w:id="2"/>
-            <w:r>
-              <w:rPr>
-                <w:rStyle w:val="CommentReference"/>
-              </w:rPr>
-              <w:commentReference w:id="2"/>
+              <w:t xml:space="preserve">Balanced </w:t>
+            </w:r>
+            <w:r>
+              <w:rPr>
+                <w:rFonts w:cstheme="minorHAnsi"/>
+                <w:sz w:val="20"/>
+                <w:szCs w:val="20"/>
+              </w:rPr>
+              <w:t>shift</w:t>
             </w:r>
             <w:r>
               <w:rPr>
@@ -6513,7 +6316,15 @@
                 <w:sz w:val="20"/>
                 <w:szCs w:val="20"/>
               </w:rPr>
-              <w:t xml:space="preserve"> </w:t>
+              <w:t>A special case of trade-offs</w:t>
+            </w:r>
+            <w:r>
+              <w:rPr>
+                <w:rFonts w:cstheme="minorHAnsi"/>
+                <w:sz w:val="20"/>
+                <w:szCs w:val="20"/>
+              </w:rPr>
+              <w:t>?</w:t>
             </w:r>
           </w:p>
         </w:tc>
@@ -6626,7 +6437,8 @@
         </w:tc>
         <w:tc>
           <w:tcPr>
-            <w:tcW w:w="3420" w:type="dxa"/>
+            <w:tcW w:w="3793" w:type="dxa"/>
+            <w:gridSpan w:val="2"/>
             <w:tcBorders>
               <w:bottom w:val="single" w:sz="4" w:space="0" w:color="auto"/>
               <w:right w:val="single" w:sz="4" w:space="0" w:color="auto"/>
@@ -6645,7 +6457,7 @@
         </w:tc>
         <w:tc>
           <w:tcPr>
-            <w:tcW w:w="3843" w:type="dxa"/>
+            <w:tcW w:w="3470" w:type="dxa"/>
             <w:gridSpan w:val="2"/>
             <w:tcBorders>
               <w:left w:val="single" w:sz="4" w:space="0" w:color="auto"/>
@@ -6774,7 +6586,6 @@
                 <w:szCs w:val="20"/>
               </w:rPr>
             </w:pPr>
-            <w:proofErr w:type="spellStart"/>
             <w:r>
               <w:rPr>
                 <w:rFonts w:cstheme="minorHAnsi"/>
@@ -6785,7 +6596,6 @@
               </w:rPr>
               <w:t>dE</w:t>
             </w:r>
-            <w:proofErr w:type="spellEnd"/>
             <w:r>
               <w:rPr>
                 <w:rFonts w:cstheme="minorHAnsi"/>
@@ -6872,7 +6682,8 @@
         </w:tc>
         <w:tc>
           <w:tcPr>
-            <w:tcW w:w="3420" w:type="dxa"/>
+            <w:tcW w:w="3793" w:type="dxa"/>
+            <w:gridSpan w:val="2"/>
             <w:tcBorders>
               <w:top w:val="single" w:sz="4" w:space="0" w:color="auto"/>
               <w:right w:val="single" w:sz="4" w:space="0" w:color="auto"/>
@@ -6945,7 +6756,7 @@
         </w:tc>
         <w:tc>
           <w:tcPr>
-            <w:tcW w:w="3843" w:type="dxa"/>
+            <w:tcW w:w="3470" w:type="dxa"/>
             <w:gridSpan w:val="2"/>
             <w:tcBorders>
               <w:top w:val="single" w:sz="4" w:space="0" w:color="auto"/>
@@ -7042,7 +6853,7 @@
       </w:tr>
       <w:tr>
         <w:trPr>
-          <w:trHeight w:val="585"/>
+          <w:trHeight w:val="290"/>
         </w:trPr>
         <w:tc>
           <w:tcPr>
@@ -7063,6 +6874,7 @@
         <w:tc>
           <w:tcPr>
             <w:tcW w:w="805" w:type="dxa"/>
+            <w:vMerge w:val="restart"/>
             <w:vAlign w:val="center"/>
           </w:tcPr>
           <w:p>
@@ -7097,6 +6909,7 @@
           <w:tcPr>
             <w:tcW w:w="3874" w:type="dxa"/>
             <w:gridSpan w:val="2"/>
+            <w:vMerge w:val="restart"/>
             <w:vAlign w:val="center"/>
           </w:tcPr>
           <w:p>
@@ -7113,6 +6926,7 @@
           <w:tcPr>
             <w:tcW w:w="2773" w:type="dxa"/>
             <w:gridSpan w:val="2"/>
+            <w:vMerge w:val="restart"/>
             <w:vAlign w:val="center"/>
           </w:tcPr>
           <w:p>
@@ -7127,7 +6941,32 @@
         </w:tc>
         <w:tc>
           <w:tcPr>
-            <w:tcW w:w="3420" w:type="dxa"/>
+            <w:tcW w:w="1710" w:type="dxa"/>
+            <w:shd w:val="clear" w:color="auto" w:fill="E2EFD9" w:themeFill="accent6" w:themeFillTint="33"/>
+            <w:vAlign w:val="center"/>
+          </w:tcPr>
+          <w:p>
+            <w:pPr>
+              <w:rPr>
+                <w:rFonts w:cstheme="minorHAnsi"/>
+                <w:sz w:val="20"/>
+                <w:szCs w:val="20"/>
+              </w:rPr>
+            </w:pPr>
+            <w:r>
+              <w:rPr>
+                <w:rFonts w:cstheme="minorHAnsi"/>
+                <w:i/>
+                <w:sz w:val="20"/>
+                <w:szCs w:val="20"/>
+              </w:rPr>
+              <w:t>SS overlap: high</w:t>
+            </w:r>
+          </w:p>
+        </w:tc>
+        <w:tc>
+          <w:tcPr>
+            <w:tcW w:w="2083" w:type="dxa"/>
             <w:tcBorders>
               <w:right w:val="single" w:sz="4" w:space="0" w:color="auto"/>
             </w:tcBorders>
@@ -7148,13 +6987,37 @@
                 <w:sz w:val="20"/>
                 <w:szCs w:val="20"/>
               </w:rPr>
-              <w:t>Entire community amplifies without changing structurally.</w:t>
-            </w:r>
-          </w:p>
-        </w:tc>
-        <w:tc>
-          <w:tcPr>
-            <w:tcW w:w="3843" w:type="dxa"/>
+              <w:t>C</w:t>
+            </w:r>
+            <w:r>
+              <w:rPr>
+                <w:rFonts w:cstheme="minorHAnsi"/>
+                <w:sz w:val="20"/>
+                <w:szCs w:val="20"/>
+              </w:rPr>
+              <w:t xml:space="preserve">ommunity </w:t>
+            </w:r>
+            <w:r>
+              <w:rPr>
+                <w:rFonts w:cstheme="minorHAnsi"/>
+                <w:sz w:val="20"/>
+                <w:szCs w:val="20"/>
+              </w:rPr>
+              <w:t>amplifies</w:t>
+            </w:r>
+            <w:r>
+              <w:rPr>
+                <w:rFonts w:cstheme="minorHAnsi"/>
+                <w:sz w:val="20"/>
+                <w:szCs w:val="20"/>
+              </w:rPr>
+              <w:t xml:space="preserve"> without changing structurally.</w:t>
+            </w:r>
+          </w:p>
+        </w:tc>
+        <w:tc>
+          <w:tcPr>
+            <w:tcW w:w="3470" w:type="dxa"/>
             <w:gridSpan w:val="2"/>
             <w:tcBorders>
               <w:left w:val="single" w:sz="4" w:space="0" w:color="auto"/>
@@ -7218,6 +7081,271 @@
                 <w:szCs w:val="20"/>
               </w:rPr>
               <w:t>Locks + expansion</w:t>
+            </w:r>
+          </w:p>
+        </w:tc>
+      </w:tr>
+      <w:tr>
+        <w:trPr>
+          <w:trHeight w:val="290"/>
+        </w:trPr>
+        <w:tc>
+          <w:tcPr>
+            <w:tcW w:w="1085" w:type="dxa"/>
+            <w:vMerge/>
+            <w:vAlign w:val="center"/>
+          </w:tcPr>
+          <w:p>
+            <w:pPr>
+              <w:rPr>
+                <w:rFonts w:cstheme="minorHAnsi"/>
+                <w:sz w:val="20"/>
+                <w:szCs w:val="20"/>
+              </w:rPr>
+            </w:pPr>
+          </w:p>
+        </w:tc>
+        <w:tc>
+          <w:tcPr>
+            <w:tcW w:w="805" w:type="dxa"/>
+            <w:vMerge/>
+            <w:vAlign w:val="center"/>
+          </w:tcPr>
+          <w:p>
+            <w:pPr>
+              <w:rPr>
+                <w:rFonts w:cstheme="minorHAnsi"/>
+                <w:i/>
+                <w:iCs/>
+                <w:sz w:val="20"/>
+                <w:szCs w:val="20"/>
+              </w:rPr>
+            </w:pPr>
+          </w:p>
+        </w:tc>
+        <w:tc>
+          <w:tcPr>
+            <w:tcW w:w="3874" w:type="dxa"/>
+            <w:gridSpan w:val="2"/>
+            <w:vMerge/>
+            <w:vAlign w:val="center"/>
+          </w:tcPr>
+          <w:p>
+            <w:pPr>
+              <w:rPr>
+                <w:rFonts w:cstheme="minorHAnsi"/>
+                <w:sz w:val="20"/>
+                <w:szCs w:val="20"/>
+              </w:rPr>
+            </w:pPr>
+          </w:p>
+        </w:tc>
+        <w:tc>
+          <w:tcPr>
+            <w:tcW w:w="2773" w:type="dxa"/>
+            <w:gridSpan w:val="2"/>
+            <w:vMerge/>
+            <w:vAlign w:val="center"/>
+          </w:tcPr>
+          <w:p>
+            <w:pPr>
+              <w:rPr>
+                <w:rFonts w:cstheme="minorHAnsi"/>
+                <w:sz w:val="20"/>
+                <w:szCs w:val="20"/>
+              </w:rPr>
+            </w:pPr>
+          </w:p>
+        </w:tc>
+        <w:tc>
+          <w:tcPr>
+            <w:tcW w:w="1710" w:type="dxa"/>
+            <w:shd w:val="clear" w:color="auto" w:fill="E2EFD9" w:themeFill="accent6" w:themeFillTint="33"/>
+            <w:vAlign w:val="center"/>
+          </w:tcPr>
+          <w:p>
+            <w:pPr>
+              <w:rPr>
+                <w:rFonts w:cstheme="minorHAnsi"/>
+                <w:sz w:val="20"/>
+                <w:szCs w:val="20"/>
+              </w:rPr>
+            </w:pPr>
+            <w:r>
+              <w:rPr>
+                <w:rFonts w:cstheme="minorHAnsi"/>
+                <w:i/>
+                <w:iCs/>
+                <w:sz w:val="20"/>
+                <w:szCs w:val="20"/>
+              </w:rPr>
+              <w:t>SS overlap: low</w:t>
+            </w:r>
+            <w:r>
+              <w:rPr>
+                <w:rFonts w:cstheme="minorHAnsi"/>
+                <w:sz w:val="20"/>
+                <w:szCs w:val="20"/>
+              </w:rPr>
+              <w:t xml:space="preserve"> </w:t>
+            </w:r>
+          </w:p>
+        </w:tc>
+        <w:tc>
+          <w:tcPr>
+            <w:tcW w:w="2083" w:type="dxa"/>
+            <w:tcBorders>
+              <w:right w:val="single" w:sz="4" w:space="0" w:color="auto"/>
+            </w:tcBorders>
+            <w:shd w:val="clear" w:color="auto" w:fill="E2EFD9" w:themeFill="accent6" w:themeFillTint="33"/>
+            <w:vAlign w:val="center"/>
+          </w:tcPr>
+          <w:p>
+            <w:pPr>
+              <w:rPr>
+                <w:rFonts w:cstheme="minorHAnsi"/>
+                <w:sz w:val="20"/>
+                <w:szCs w:val="20"/>
+              </w:rPr>
+            </w:pPr>
+            <w:r>
+              <w:rPr>
+                <w:rFonts w:cstheme="minorHAnsi"/>
+                <w:sz w:val="20"/>
+                <w:szCs w:val="20"/>
+              </w:rPr>
+              <w:t>Balanced shift</w:t>
+            </w:r>
+          </w:p>
+        </w:tc>
+        <w:tc>
+          <w:tcPr>
+            <w:tcW w:w="3470" w:type="dxa"/>
+            <w:gridSpan w:val="2"/>
+            <w:tcBorders>
+              <w:left w:val="single" w:sz="4" w:space="0" w:color="auto"/>
+            </w:tcBorders>
+            <w:shd w:val="clear" w:color="auto" w:fill="E2EFD9" w:themeFill="accent6" w:themeFillTint="33"/>
+          </w:tcPr>
+          <w:p>
+            <w:pPr>
+              <w:rPr>
+                <w:rFonts w:cstheme="minorHAnsi"/>
+                <w:sz w:val="20"/>
+                <w:szCs w:val="20"/>
+              </w:rPr>
+            </w:pPr>
+            <w:r>
+              <w:rPr>
+                <w:rFonts w:cstheme="minorHAnsi"/>
+                <w:sz w:val="20"/>
+                <w:szCs w:val="20"/>
+              </w:rPr>
+              <w:t xml:space="preserve">Overall community </w:t>
+            </w:r>
+            <w:r>
+              <w:rPr>
+                <w:rFonts w:cstheme="minorHAnsi"/>
+                <w:sz w:val="20"/>
+                <w:szCs w:val="20"/>
+              </w:rPr>
+              <w:t>increases</w:t>
+            </w:r>
+            <w:r>
+              <w:rPr>
+                <w:rFonts w:cstheme="minorHAnsi"/>
+                <w:sz w:val="20"/>
+                <w:szCs w:val="20"/>
+              </w:rPr>
+              <w:t xml:space="preserve"> and SS redistributes with change offset above/below mean </w:t>
+            </w:r>
+            <w:r>
+              <w:rPr>
+                <w:rFonts w:cstheme="minorHAnsi"/>
+                <w:i/>
+                <w:iCs/>
+                <w:sz w:val="20"/>
+                <w:szCs w:val="20"/>
+              </w:rPr>
+              <w:t>e</w:t>
+            </w:r>
+          </w:p>
+        </w:tc>
+        <w:tc>
+          <w:tcPr>
+            <w:tcW w:w="2920" w:type="dxa"/>
+            <w:tcBorders>
+              <w:left w:val="single" w:sz="4" w:space="0" w:color="auto"/>
+            </w:tcBorders>
+            <w:shd w:val="clear" w:color="auto" w:fill="E2EFD9" w:themeFill="accent6" w:themeFillTint="33"/>
+          </w:tcPr>
+          <w:p>
+            <w:pPr>
+              <w:rPr>
+                <w:rFonts w:cstheme="minorHAnsi"/>
+                <w:sz w:val="20"/>
+                <w:szCs w:val="20"/>
+              </w:rPr>
+            </w:pPr>
+            <w:r>
+              <w:rPr>
+                <w:rFonts w:cstheme="minorHAnsi"/>
+                <w:b/>
+                <w:bCs/>
+                <w:sz w:val="20"/>
+                <w:szCs w:val="20"/>
+              </w:rPr>
+              <w:t>Balanced</w:t>
+            </w:r>
+            <w:r>
+              <w:rPr>
+                <w:rFonts w:cstheme="minorHAnsi"/>
+                <w:b/>
+                <w:bCs/>
+                <w:sz w:val="20"/>
+                <w:szCs w:val="20"/>
+              </w:rPr>
+              <w:t xml:space="preserve"> </w:t>
+            </w:r>
+            <w:r>
+              <w:rPr>
+                <w:rFonts w:cstheme="minorHAnsi"/>
+                <w:sz w:val="20"/>
+                <w:szCs w:val="20"/>
+              </w:rPr>
+              <w:t>shift</w:t>
+            </w:r>
+            <w:r>
+              <w:rPr>
+                <w:rFonts w:cstheme="minorHAnsi"/>
+                <w:sz w:val="20"/>
+                <w:szCs w:val="20"/>
+              </w:rPr>
+              <w:t xml:space="preserve"> + </w:t>
+            </w:r>
+            <w:r>
+              <w:rPr>
+                <w:rFonts w:cstheme="minorHAnsi"/>
+                <w:sz w:val="20"/>
+                <w:szCs w:val="20"/>
+              </w:rPr>
+              <w:t>increase</w:t>
+            </w:r>
+            <w:r>
+              <w:rPr>
+                <w:rFonts w:cstheme="minorHAnsi"/>
+                <w:sz w:val="20"/>
+                <w:szCs w:val="20"/>
+              </w:rPr>
+              <w:t>. A special case of trade-offs</w:t>
+            </w:r>
+            <w:r>
+              <w:rPr>
+                <w:rFonts w:cstheme="minorHAnsi"/>
+                <w:sz w:val="20"/>
+                <w:szCs w:val="20"/>
+              </w:rPr>
+              <w:t>?</w:t>
             </w:r>
           </w:p>
         </w:tc>
@@ -7569,7 +7697,8 @@
         </w:tc>
         <w:tc>
           <w:tcPr>
-            <w:tcW w:w="3420" w:type="dxa"/>
+            <w:tcW w:w="3793" w:type="dxa"/>
+            <w:gridSpan w:val="2"/>
             <w:tcBorders>
               <w:bottom w:val="single" w:sz="4" w:space="0" w:color="auto"/>
               <w:right w:val="single" w:sz="4" w:space="0" w:color="auto"/>
@@ -7642,7 +7771,7 @@
         </w:tc>
         <w:tc>
           <w:tcPr>
-            <w:tcW w:w="3843" w:type="dxa"/>
+            <w:tcW w:w="3470" w:type="dxa"/>
             <w:gridSpan w:val="2"/>
             <w:tcBorders>
               <w:left w:val="single" w:sz="4" w:space="0" w:color="auto"/>
@@ -7750,7 +7879,6 @@
                 <w:sz w:val="20"/>
                 <w:szCs w:val="20"/>
               </w:rPr>
-              <w:lastRenderedPageBreak/>
               <w:t xml:space="preserve">E </w:t>
             </w:r>
             <w:r>
@@ -7862,13 +7990,14 @@
                 <w:sz w:val="20"/>
                 <w:szCs w:val="20"/>
               </w:rPr>
-              <w:t xml:space="preserve">Is on average not changing. But, we see very different energy dynamics &amp; consistent processes! And having  </w:t>
-            </w:r>
-          </w:p>
-        </w:tc>
-        <w:tc>
-          <w:tcPr>
-            <w:tcW w:w="3420" w:type="dxa"/>
+              <w:t xml:space="preserve">Is on average not changing. But, we see very different energy dynamics &amp; consistent processes! </w:t>
+            </w:r>
+          </w:p>
+        </w:tc>
+        <w:tc>
+          <w:tcPr>
+            <w:tcW w:w="3793" w:type="dxa"/>
+            <w:gridSpan w:val="2"/>
             <w:vMerge w:val="restart"/>
             <w:tcBorders>
               <w:top w:val="single" w:sz="4" w:space="0" w:color="auto"/>
@@ -7889,7 +8018,7 @@
         </w:tc>
         <w:tc>
           <w:tcPr>
-            <w:tcW w:w="3843" w:type="dxa"/>
+            <w:tcW w:w="3470" w:type="dxa"/>
             <w:gridSpan w:val="2"/>
             <w:tcBorders>
               <w:top w:val="single" w:sz="4" w:space="0" w:color="auto"/>
@@ -8007,7 +8136,8 @@
         </w:tc>
         <w:tc>
           <w:tcPr>
-            <w:tcW w:w="3420" w:type="dxa"/>
+            <w:tcW w:w="3793" w:type="dxa"/>
+            <w:gridSpan w:val="2"/>
             <w:vMerge/>
             <w:tcBorders>
               <w:right w:val="single" w:sz="4" w:space="0" w:color="auto"/>
@@ -8027,7 +8157,7 @@
         </w:tc>
         <w:tc>
           <w:tcPr>
-            <w:tcW w:w="3843" w:type="dxa"/>
+            <w:tcW w:w="3470" w:type="dxa"/>
             <w:gridSpan w:val="2"/>
             <w:tcBorders>
               <w:left w:val="single" w:sz="4" w:space="0" w:color="auto"/>
@@ -8149,7 +8279,8 @@
         </w:tc>
         <w:tc>
           <w:tcPr>
-            <w:tcW w:w="3420" w:type="dxa"/>
+            <w:tcW w:w="3793" w:type="dxa"/>
+            <w:gridSpan w:val="2"/>
             <w:vMerge/>
             <w:shd w:val="clear" w:color="auto" w:fill="auto"/>
             <w:vAlign w:val="center"/>
@@ -8166,7 +8297,7 @@
         </w:tc>
         <w:tc>
           <w:tcPr>
-            <w:tcW w:w="3843" w:type="dxa"/>
+            <w:tcW w:w="3470" w:type="dxa"/>
             <w:gridSpan w:val="2"/>
           </w:tcPr>
           <w:p>
@@ -8205,7 +8336,7 @@
       </w:pPr>
     </w:p>
     <w:sectPr>
-      <w:pgSz w:w="20160" w:h="12240" w:orient="landscape"/>
+      <w:pgSz w:w="25920" w:h="18720" w:orient="landscape"/>
       <w:pgMar w:top="720" w:right="720" w:bottom="720" w:left="720" w:header="720" w:footer="720" w:gutter="0"/>
       <w:cols w:space="720"/>
       <w:docGrid w:linePitch="360"/>
@@ -8216,7 +8347,7 @@
 
 <file path=word/comments.xml><?xml version="1.0" encoding="utf-8"?>
 <w:comments xmlns:wpc="http://schemas.microsoft.com/office/word/2010/wordprocessingCanvas" xmlns:cx="http://schemas.microsoft.com/office/drawing/2014/chartex" xmlns:cx1="http://schemas.microsoft.com/office/drawing/2015/9/8/chartex" xmlns:cx2="http://schemas.microsoft.com/office/drawing/2015/10/21/chartex" xmlns:cx3="http://schemas.microsoft.com/office/drawing/2016/5/9/chartex" xmlns:cx4="http://schemas.microsoft.com/office/drawing/2016/5/10/chartex" xmlns:cx5="http://schemas.microsoft.com/office/drawing/2016/5/11/chartex" xmlns:cx6="http://schemas.microsoft.com/office/drawing/2016/5/12/chartex" xmlns:cx7="http://schemas.microsoft.com/office/drawing/2016/5/13/chartex" xmlns:cx8="http://schemas.microsoft.com/office/drawing/2016/5/14/chartex" xmlns:mc="http://schemas.openxmlformats.org/markup-compatibility/2006" xmlns:aink="http://schemas.microsoft.com/office/drawing/2016/ink" xmlns:am3d="http://schemas.microsoft.com/office/drawing/2017/model3d" xmlns:o="urn:schemas-microsoft-com:office:office" xmlns:r="http://schemas.openxmlformats.org/officeDocument/2006/relationships" xmlns:m="http://schemas.openxmlformats.org/officeDocument/2006/math" xmlns:v="urn:schemas-microsoft-com:vml" xmlns:wp14="http://schemas.microsoft.com/office/word/2010/wordprocessingDrawing" xmlns:wp="http://schemas.openxmlformats.org/drawingml/2006/wordprocessingDrawing" xmlns:w10="urn:schemas-microsoft-com:office:word" xmlns:w="http://schemas.openxmlformats.org/wordprocessingml/2006/main" xmlns:w14="http://schemas.microsoft.com/office/word/2010/wordml" xmlns:w15="http://schemas.microsoft.com/office/word/2012/wordml" xmlns:w16cex="http://schemas.microsoft.com/office/word/2018/wordml/cex" xmlns:w16cid="http://schemas.microsoft.com/office/word/2016/wordml/cid" xmlns:w16="http://schemas.microsoft.com/office/word/2018/wordml" xmlns:w16se="http://schemas.microsoft.com/office/word/2015/wordml/symex" xmlns:wpg="http://schemas.microsoft.com/office/word/2010/wordprocessingGroup" xmlns:wpi="http://schemas.microsoft.com/office/word/2010/wordprocessingInk" xmlns:wne="http://schemas.microsoft.com/office/word/2006/wordml" xmlns:wps="http://schemas.microsoft.com/office/word/2010/wordprocessingShape" mc:Ignorable="w14 w15 w16se w16cid w16 w16cex wp14">
-  <w:comment w:id="2" w:author="Diaz,Renata M" w:date="2020-03-31T16:56:00Z" w:initials="DM">
+  <w:comment w:id="2" w:author="Diaz,Renata M" w:date="2020-03-31T17:09:00Z" w:initials="DM">
     <w:p>
       <w:pPr>
         <w:pStyle w:val="CommentText"/>
@@ -8228,17 +8359,20 @@
         <w:annotationRef/>
       </w:r>
       <w:r>
-        <w:t xml:space="preserve">I find this very puzzling: somehow the niche structure shifts without favoring anyone in terms of </w:t>
+        <w:t xml:space="preserve">These balanced shifts puzzle me a lot. Technically they’re possible, but they seem unlikely to emerge. Why on earth would the niche structure shift such that big get bigger and small get smaller, or both become more similar, but </w:t>
       </w:r>
       <w:r>
         <w:rPr>
           <w:i/>
           <w:iCs/>
         </w:rPr>
-        <w:t>E</w:t>
-      </w:r>
-      <w:r>
-        <w:t>. Seems very unlikely???</w:t>
+        <w:t>specifically E/N does not change</w:t>
+      </w:r>
+      <w:r>
+        <w:t xml:space="preserve">? </w:t>
+      </w:r>
+      <w:r>
+        <w:t>But maybe I’m just not thinking about it right, maybe if you have some kind of random walk LLN  this happens, IDK.</w:t>
       </w:r>
       <w:bookmarkStart w:id="3" w:name="_GoBack"/>
       <w:bookmarkEnd w:id="3"/>
@@ -8249,19 +8383,19 @@
 
 <file path=word/commentsExtended.xml><?xml version="1.0" encoding="utf-8"?>
 <w15:commentsEx xmlns:wpc="http://schemas.microsoft.com/office/word/2010/wordprocessingCanvas" xmlns:cx="http://schemas.microsoft.com/office/drawing/2014/chartex" xmlns:cx1="http://schemas.microsoft.com/office/drawing/2015/9/8/chartex" xmlns:cx2="http://schemas.microsoft.com/office/drawing/2015/10/21/chartex" xmlns:cx3="http://schemas.microsoft.com/office/drawing/2016/5/9/chartex" xmlns:cx4="http://schemas.microsoft.com/office/drawing/2016/5/10/chartex" xmlns:cx5="http://schemas.microsoft.com/office/drawing/2016/5/11/chartex" xmlns:cx6="http://schemas.microsoft.com/office/drawing/2016/5/12/chartex" xmlns:cx7="http://schemas.microsoft.com/office/drawing/2016/5/13/chartex" xmlns:cx8="http://schemas.microsoft.com/office/drawing/2016/5/14/chartex" xmlns:mc="http://schemas.openxmlformats.org/markup-compatibility/2006" xmlns:aink="http://schemas.microsoft.com/office/drawing/2016/ink" xmlns:am3d="http://schemas.microsoft.com/office/drawing/2017/model3d" xmlns:o="urn:schemas-microsoft-com:office:office" xmlns:r="http://schemas.openxmlformats.org/officeDocument/2006/relationships" xmlns:m="http://schemas.openxmlformats.org/officeDocument/2006/math" xmlns:v="urn:schemas-microsoft-com:vml" xmlns:wp14="http://schemas.microsoft.com/office/word/2010/wordprocessingDrawing" xmlns:wp="http://schemas.openxmlformats.org/drawingml/2006/wordprocessingDrawing" xmlns:w10="urn:schemas-microsoft-com:office:word" xmlns:w="http://schemas.openxmlformats.org/wordprocessingml/2006/main" xmlns:w14="http://schemas.microsoft.com/office/word/2010/wordml" xmlns:w15="http://schemas.microsoft.com/office/word/2012/wordml" xmlns:w16cex="http://schemas.microsoft.com/office/word/2018/wordml/cex" xmlns:w16cid="http://schemas.microsoft.com/office/word/2016/wordml/cid" xmlns:w16="http://schemas.microsoft.com/office/word/2018/wordml" xmlns:w16se="http://schemas.microsoft.com/office/word/2015/wordml/symex" xmlns:wpg="http://schemas.microsoft.com/office/word/2010/wordprocessingGroup" xmlns:wpi="http://schemas.microsoft.com/office/word/2010/wordprocessingInk" xmlns:wne="http://schemas.microsoft.com/office/word/2006/wordml" xmlns:wps="http://schemas.microsoft.com/office/word/2010/wordprocessingShape" mc:Ignorable="w14 w15 w16se w16cid w16 w16cex wp14">
-  <w15:commentEx w15:paraId="78FB6D1B" w15:done="0"/>
+  <w15:commentEx w15:paraId="6807DFA9" w15:done="0"/>
 </w15:commentsEx>
 </file>
 
 <file path=word/commentsExtensible.xml><?xml version="1.0" encoding="utf-8"?>
 <w16cex:commentsExtensible xmlns:wpc="http://schemas.microsoft.com/office/word/2010/wordprocessingCanvas" xmlns:cx="http://schemas.microsoft.com/office/drawing/2014/chartex" xmlns:cx1="http://schemas.microsoft.com/office/drawing/2015/9/8/chartex" xmlns:cx2="http://schemas.microsoft.com/office/drawing/2015/10/21/chartex" xmlns:cx3="http://schemas.microsoft.com/office/drawing/2016/5/9/chartex" xmlns:cx4="http://schemas.microsoft.com/office/drawing/2016/5/10/chartex" xmlns:cx5="http://schemas.microsoft.com/office/drawing/2016/5/11/chartex" xmlns:cx6="http://schemas.microsoft.com/office/drawing/2016/5/12/chartex" xmlns:cx7="http://schemas.microsoft.com/office/drawing/2016/5/13/chartex" xmlns:cx8="http://schemas.microsoft.com/office/drawing/2016/5/14/chartex" xmlns:mc="http://schemas.openxmlformats.org/markup-compatibility/2006" xmlns:aink="http://schemas.microsoft.com/office/drawing/2016/ink" xmlns:am3d="http://schemas.microsoft.com/office/drawing/2017/model3d" xmlns:o="urn:schemas-microsoft-com:office:office" xmlns:r="http://schemas.openxmlformats.org/officeDocument/2006/relationships" xmlns:m="http://schemas.openxmlformats.org/officeDocument/2006/math" xmlns:v="urn:schemas-microsoft-com:vml" xmlns:wp14="http://schemas.microsoft.com/office/word/2010/wordprocessingDrawing" xmlns:wp="http://schemas.openxmlformats.org/drawingml/2006/wordprocessingDrawing" xmlns:w10="urn:schemas-microsoft-com:office:word" xmlns:w="http://schemas.openxmlformats.org/wordprocessingml/2006/main" xmlns:w14="http://schemas.microsoft.com/office/word/2010/wordml" xmlns:w15="http://schemas.microsoft.com/office/word/2012/wordml" xmlns:w16cex="http://schemas.microsoft.com/office/word/2018/wordml/cex" xmlns:w16cid="http://schemas.microsoft.com/office/word/2016/wordml/cid" xmlns:w16="http://schemas.microsoft.com/office/word/2018/wordml" xmlns:w16se="http://schemas.microsoft.com/office/word/2015/wordml/symex" xmlns:wpg="http://schemas.microsoft.com/office/word/2010/wordprocessingGroup" xmlns:wpi="http://schemas.microsoft.com/office/word/2010/wordprocessingInk" xmlns:wne="http://schemas.microsoft.com/office/word/2006/wordml" xmlns:wps="http://schemas.microsoft.com/office/word/2010/wordprocessingShape" mc:Ignorable="w14 w15 w16se w16cid w16 w16cex wp14">
-  <w16cex:commentExtensible w16cex:durableId="222DF4D0" w16cex:dateUtc="2020-03-31T20:56:00Z"/>
+  <w16cex:commentExtensible w16cex:durableId="222DF7D9" w16cex:dateUtc="2020-03-31T21:09:00Z"/>
 </w16cex:commentsExtensible>
 </file>
 
 <file path=word/commentsIds.xml><?xml version="1.0" encoding="utf-8"?>
 <w16cid:commentsIds xmlns:wpc="http://schemas.microsoft.com/office/word/2010/wordprocessingCanvas" xmlns:cx="http://schemas.microsoft.com/office/drawing/2014/chartex" xmlns:cx1="http://schemas.microsoft.com/office/drawing/2015/9/8/chartex" xmlns:cx2="http://schemas.microsoft.com/office/drawing/2015/10/21/chartex" xmlns:cx3="http://schemas.microsoft.com/office/drawing/2016/5/9/chartex" xmlns:cx4="http://schemas.microsoft.com/office/drawing/2016/5/10/chartex" xmlns:cx5="http://schemas.microsoft.com/office/drawing/2016/5/11/chartex" xmlns:cx6="http://schemas.microsoft.com/office/drawing/2016/5/12/chartex" xmlns:cx7="http://schemas.microsoft.com/office/drawing/2016/5/13/chartex" xmlns:cx8="http://schemas.microsoft.com/office/drawing/2016/5/14/chartex" xmlns:mc="http://schemas.openxmlformats.org/markup-compatibility/2006" xmlns:aink="http://schemas.microsoft.com/office/drawing/2016/ink" xmlns:am3d="http://schemas.microsoft.com/office/drawing/2017/model3d" xmlns:o="urn:schemas-microsoft-com:office:office" xmlns:r="http://schemas.openxmlformats.org/officeDocument/2006/relationships" xmlns:m="http://schemas.openxmlformats.org/officeDocument/2006/math" xmlns:v="urn:schemas-microsoft-com:vml" xmlns:wp14="http://schemas.microsoft.com/office/word/2010/wordprocessingDrawing" xmlns:wp="http://schemas.openxmlformats.org/drawingml/2006/wordprocessingDrawing" xmlns:w10="urn:schemas-microsoft-com:office:word" xmlns:w="http://schemas.openxmlformats.org/wordprocessingml/2006/main" xmlns:w14="http://schemas.microsoft.com/office/word/2010/wordml" xmlns:w15="http://schemas.microsoft.com/office/word/2012/wordml" xmlns:w16cex="http://schemas.microsoft.com/office/word/2018/wordml/cex" xmlns:w16cid="http://schemas.microsoft.com/office/word/2016/wordml/cid" xmlns:w16="http://schemas.microsoft.com/office/word/2018/wordml" xmlns:w16se="http://schemas.microsoft.com/office/word/2015/wordml/symex" xmlns:wpg="http://schemas.microsoft.com/office/word/2010/wordprocessingGroup" xmlns:wpi="http://schemas.microsoft.com/office/word/2010/wordprocessingInk" xmlns:wne="http://schemas.microsoft.com/office/word/2006/wordml" xmlns:wps="http://schemas.microsoft.com/office/word/2010/wordprocessingShape" mc:Ignorable="w14 w15 w16se w16cid w16 w16cex wp14">
-  <w16cid:commentId w16cid:paraId="78FB6D1B" w16cid:durableId="222DF4D0"/>
+  <w16cid:commentId w16cid:paraId="6807DFA9" w16cid:durableId="222DF7D9"/>
 </w16cid:commentsIds>
 </file>
 
@@ -9234,6 +9368,7 @@
   <w:style w:type="character" w:default="1" w:styleId="DefaultParagraphFont">
     <w:name w:val="Default Paragraph Font"/>
     <w:uiPriority w:val="1"/>
+    <w:semiHidden/>
     <w:unhideWhenUsed/>
   </w:style>
   <w:style w:type="table" w:default="1" w:styleId="TableNormal">
